--- a/resources/experiment result 2.0.docx
+++ b/resources/experiment result 2.0.docx
@@ -3,6 +3,11 @@
 <w:document xmlns:wpc="http://schemas.microsoft.com/office/word/2010/wordprocessingCanvas" xmlns:cx="http://schemas.microsoft.com/office/drawing/2014/chartex" xmlns:cx1="http://schemas.microsoft.com/office/drawing/2015/9/8/chartex" xmlns:cx2="http://schemas.microsoft.com/office/drawing/2015/10/21/chartex" xmlns:mc="http://schemas.openxmlformats.org/markup-compatibility/2006" xmlns:o="urn:schemas-microsoft-com:office:office" xmlns:r="http://schemas.openxmlformats.org/officeDocument/2006/relationships" xmlns:m="http://schemas.openxmlformats.org/officeDocument/2006/math" xmlns:v="urn:schemas-microsoft-com:vml" xmlns:wp14="http://schemas.microsoft.com/office/word/2010/wordprocessingDrawing" xmlns:wp="http://schemas.openxmlformats.org/drawingml/2006/wordprocessingDrawing" xmlns:w10="urn:schemas-microsoft-com:office:word" xmlns:w="http://schemas.openxmlformats.org/wordprocessingml/2006/main" xmlns:w14="http://schemas.microsoft.com/office/word/2010/wordml" xmlns:w15="http://schemas.microsoft.com/office/word/2012/wordml" xmlns:w16se="http://schemas.microsoft.com/office/word/2015/wordml/symex" xmlns:wpg="http://schemas.microsoft.com/office/word/2010/wordprocessingGroup" xmlns:wpi="http://schemas.microsoft.com/office/word/2010/wordprocessingInk" xmlns:wne="http://schemas.microsoft.com/office/word/2006/wordml" xmlns:wps="http://schemas.microsoft.com/office/word/2010/wordprocessingShape" mc:Ignorable="w14 w15 w16se wp14">
   <w:body>
     <w:p>
+      <w:pPr>
+        <w:rPr>
+          <w:rFonts w:hint="eastAsia"/>
+        </w:rPr>
+      </w:pPr>
       <w:r>
         <w:rPr>
           <w:noProof/>
@@ -58,11 +63,6 @@
       </w:r>
     </w:p>
     <w:p>
-      <w:pPr>
-        <w:rPr>
-          <w:rFonts w:hint="eastAsia"/>
-        </w:rPr>
-      </w:pPr>
       <w:r>
         <w:rPr>
           <w:noProof/>
@@ -3144,13 +3144,7 @@
     <w:p/>
     <w:p/>
     <w:p/>
-    <w:p>
-      <w:pPr>
-        <w:rPr>
-          <w:rFonts w:hint="eastAsia"/>
-        </w:rPr>
-      </w:pPr>
-    </w:p>
+    <w:p/>
     <w:tbl>
       <w:tblPr>
         <w:tblW w:w="9129" w:type="dxa"/>
@@ -3170,8 +3164,8 @@
         <w:tblLook w:val="04A0" w:firstRow="1" w:lastRow="0" w:firstColumn="1" w:lastColumn="0" w:noHBand="0" w:noVBand="1"/>
       </w:tblPr>
       <w:tblGrid>
-        <w:gridCol w:w="1871"/>
-        <w:gridCol w:w="1191"/>
+        <w:gridCol w:w="2019"/>
+        <w:gridCol w:w="1043"/>
         <w:gridCol w:w="964"/>
         <w:gridCol w:w="849"/>
         <w:gridCol w:w="711"/>
@@ -3187,7 +3181,7 @@
         </w:trPr>
         <w:tc>
           <w:tcPr>
-            <w:tcW w:w="1871" w:type="dxa"/>
+            <w:tcW w:w="2019" w:type="dxa"/>
             <w:vMerge w:val="restart"/>
             <w:tcBorders>
               <w:top w:val="single" w:sz="4" w:space="0" w:color="00000A"/>
@@ -3212,7 +3206,7 @@
         </w:tc>
         <w:tc>
           <w:tcPr>
-            <w:tcW w:w="1191" w:type="dxa"/>
+            <w:tcW w:w="1043" w:type="dxa"/>
             <w:vMerge w:val="restart"/>
             <w:tcBorders>
               <w:top w:val="single" w:sz="4" w:space="0" w:color="00000A"/>
@@ -3398,7 +3392,7 @@
         </w:trPr>
         <w:tc>
           <w:tcPr>
-            <w:tcW w:w="1871" w:type="dxa"/>
+            <w:tcW w:w="2019" w:type="dxa"/>
             <w:vMerge/>
             <w:tcBorders>
               <w:left w:val="single" w:sz="4" w:space="0" w:color="00000A"/>
@@ -3423,7 +3417,7 @@
         </w:tc>
         <w:tc>
           <w:tcPr>
-            <w:tcW w:w="1191" w:type="dxa"/>
+            <w:tcW w:w="1043" w:type="dxa"/>
             <w:vMerge/>
             <w:tcBorders>
               <w:left w:val="single" w:sz="4" w:space="0" w:color="00000A"/>
@@ -3678,7 +3672,7 @@
       <w:tr>
         <w:tc>
           <w:tcPr>
-            <w:tcW w:w="1871" w:type="dxa"/>
+            <w:tcW w:w="2019" w:type="dxa"/>
             <w:tcBorders>
               <w:top w:val="single" w:sz="4" w:space="0" w:color="00000A"/>
               <w:left w:val="single" w:sz="4" w:space="0" w:color="00000A"/>
@@ -3721,7 +3715,7 @@
         </w:tc>
         <w:tc>
           <w:tcPr>
-            <w:tcW w:w="1191" w:type="dxa"/>
+            <w:tcW w:w="1043" w:type="dxa"/>
             <w:tcBorders>
               <w:top w:val="single" w:sz="4" w:space="0" w:color="00000A"/>
               <w:left w:val="single" w:sz="4" w:space="0" w:color="00000A"/>
@@ -4008,7 +4002,7 @@
       <w:tr>
         <w:tc>
           <w:tcPr>
-            <w:tcW w:w="1871" w:type="dxa"/>
+            <w:tcW w:w="2019" w:type="dxa"/>
             <w:tcBorders>
               <w:top w:val="single" w:sz="4" w:space="0" w:color="00000A"/>
               <w:left w:val="single" w:sz="4" w:space="0" w:color="00000A"/>
@@ -4043,7 +4037,7 @@
         </w:tc>
         <w:tc>
           <w:tcPr>
-            <w:tcW w:w="1191" w:type="dxa"/>
+            <w:tcW w:w="1043" w:type="dxa"/>
             <w:tcBorders>
               <w:top w:val="single" w:sz="4" w:space="0" w:color="00000A"/>
               <w:left w:val="single" w:sz="4" w:space="0" w:color="00000A"/>
@@ -4060,63 +4054,141 @@
             <w:pPr>
               <w:jc w:val="center"/>
               <w:rPr>
+                <w:rFonts w:eastAsia="PMingLiU"/>
+                <w:sz w:val="22"/>
+                <w:lang w:eastAsia="zh-TW"/>
+              </w:rPr>
+            </w:pPr>
+            <w:r>
+              <w:rPr>
                 <w:rFonts w:eastAsia="PMingLiU" w:hint="eastAsia"/>
                 <w:sz w:val="22"/>
                 <w:lang w:eastAsia="zh-TW"/>
               </w:rPr>
-            </w:pPr>
+              <w:t>2</w:t>
+            </w:r>
+            <w:r>
+              <w:rPr>
+                <w:rFonts w:eastAsia="PMingLiU"/>
+                <w:sz w:val="22"/>
+                <w:lang w:eastAsia="zh-TW"/>
+              </w:rPr>
+              <w:t>,</w:t>
+            </w:r>
             <w:r>
               <w:rPr>
                 <w:rFonts w:eastAsia="PMingLiU" w:hint="eastAsia"/>
                 <w:sz w:val="22"/>
                 <w:lang w:eastAsia="zh-TW"/>
               </w:rPr>
-              <w:t>2</w:t>
-            </w:r>
-            <w:r>
-              <w:rPr>
-                <w:rFonts w:eastAsia="PMingLiU"/>
+              <w:t>009</w:t>
+            </w:r>
+          </w:p>
+        </w:tc>
+        <w:tc>
+          <w:tcPr>
+            <w:tcW w:w="964" w:type="dxa"/>
+            <w:tcBorders>
+              <w:left w:val="single" w:sz="4" w:space="0" w:color="00000A"/>
+              <w:bottom w:val="double" w:sz="4" w:space="0" w:color="auto"/>
+              <w:right w:val="single" w:sz="4" w:space="0" w:color="00000A"/>
+            </w:tcBorders>
+            <w:shd w:val="clear" w:color="auto" w:fill="FFFFFF"/>
+            <w:vAlign w:val="center"/>
+          </w:tcPr>
+          <w:p>
+            <w:pPr>
+              <w:jc w:val="center"/>
+              <w:rPr>
+                <w:sz w:val="22"/>
+                <w:lang w:eastAsia="zh-TW"/>
+              </w:rPr>
+            </w:pPr>
+            <w:r>
+              <w:rPr>
+                <w:sz w:val="22"/>
+                <w:lang w:eastAsia="zh-TW"/>
+              </w:rPr>
+              <w:t>32.27</w:t>
+            </w:r>
+          </w:p>
+        </w:tc>
+        <w:tc>
+          <w:tcPr>
+            <w:tcW w:w="849" w:type="dxa"/>
+            <w:tcBorders>
+              <w:left w:val="single" w:sz="4" w:space="0" w:color="00000A"/>
+              <w:bottom w:val="double" w:sz="4" w:space="0" w:color="auto"/>
+              <w:right w:val="single" w:sz="4" w:space="0" w:color="00000A"/>
+            </w:tcBorders>
+            <w:shd w:val="clear" w:color="auto" w:fill="FFFFFF"/>
+            <w:vAlign w:val="center"/>
+          </w:tcPr>
+          <w:p>
+            <w:pPr>
+              <w:jc w:val="center"/>
+              <w:rPr>
+                <w:sz w:val="22"/>
+                <w:lang w:eastAsia="zh-TW"/>
+              </w:rPr>
+            </w:pPr>
+            <w:r>
+              <w:rPr>
+                <w:sz w:val="22"/>
+                <w:lang w:eastAsia="zh-TW"/>
+              </w:rPr>
+              <w:t>64</w:t>
+            </w:r>
+            <w:r>
+              <w:rPr>
                 <w:sz w:val="22"/>
                 <w:lang w:eastAsia="zh-TW"/>
               </w:rPr>
               <w:t>,</w:t>
             </w:r>
-            <w:bookmarkStart w:id="0" w:name="_GoBack"/>
-            <w:bookmarkEnd w:id="0"/>
-            <w:r>
-              <w:rPr>
-                <w:rFonts w:eastAsia="PMingLiU" w:hint="eastAsia"/>
-                <w:sz w:val="22"/>
-                <w:lang w:eastAsia="zh-TW"/>
-              </w:rPr>
-              <w:t>009</w:t>
-            </w:r>
-          </w:p>
-        </w:tc>
-        <w:tc>
-          <w:tcPr>
-            <w:tcW w:w="964" w:type="dxa"/>
+            <w:r>
+              <w:rPr>
+                <w:sz w:val="22"/>
+                <w:lang w:eastAsia="zh-TW"/>
+              </w:rPr>
+              <w:t>826</w:t>
+            </w:r>
+          </w:p>
+        </w:tc>
+        <w:tc>
+          <w:tcPr>
+            <w:tcW w:w="711" w:type="dxa"/>
             <w:tcBorders>
               <w:left w:val="single" w:sz="4" w:space="0" w:color="00000A"/>
               <w:bottom w:val="double" w:sz="4" w:space="0" w:color="auto"/>
               <w:right w:val="single" w:sz="4" w:space="0" w:color="00000A"/>
             </w:tcBorders>
             <w:shd w:val="clear" w:color="auto" w:fill="FFFFFF"/>
-            <w:vAlign w:val="center"/>
-          </w:tcPr>
-          <w:p>
-            <w:pPr>
-              <w:jc w:val="center"/>
-              <w:rPr>
-                <w:sz w:val="22"/>
-                <w:lang w:eastAsia="zh-TW"/>
-              </w:rPr>
-            </w:pPr>
-          </w:p>
-        </w:tc>
-        <w:tc>
-          <w:tcPr>
-            <w:tcW w:w="849" w:type="dxa"/>
+            <w:tcMar>
+              <w:left w:w="103" w:type="dxa"/>
+            </w:tcMar>
+            <w:vAlign w:val="center"/>
+          </w:tcPr>
+          <w:p>
+            <w:pPr>
+              <w:jc w:val="center"/>
+              <w:rPr>
+                <w:sz w:val="22"/>
+                <w:lang w:eastAsia="zh-TW"/>
+              </w:rPr>
+            </w:pPr>
+            <w:r>
+              <w:rPr>
+                <w:sz w:val="22"/>
+                <w:lang w:eastAsia="zh-TW"/>
+              </w:rPr>
+              <w:t>1.388</w:t>
+            </w:r>
+          </w:p>
+        </w:tc>
+        <w:tc>
+          <w:tcPr>
+            <w:tcW w:w="708" w:type="dxa"/>
             <w:tcBorders>
               <w:left w:val="single" w:sz="4" w:space="0" w:color="00000A"/>
               <w:bottom w:val="double" w:sz="4" w:space="0" w:color="auto"/>
@@ -4133,30 +4205,100 @@
                 <w:lang w:eastAsia="zh-TW"/>
               </w:rPr>
             </w:pPr>
-          </w:p>
-        </w:tc>
-        <w:tc>
-          <w:tcPr>
-            <w:tcW w:w="711" w:type="dxa"/>
+            <w:r>
+              <w:rPr>
+                <w:sz w:val="22"/>
+                <w:lang w:eastAsia="zh-TW"/>
+              </w:rPr>
+              <w:t>0.961</w:t>
+            </w:r>
+          </w:p>
+        </w:tc>
+        <w:tc>
+          <w:tcPr>
+            <w:tcW w:w="709" w:type="dxa"/>
             <w:tcBorders>
               <w:left w:val="single" w:sz="4" w:space="0" w:color="00000A"/>
               <w:bottom w:val="double" w:sz="4" w:space="0" w:color="auto"/>
               <w:right w:val="single" w:sz="4" w:space="0" w:color="00000A"/>
             </w:tcBorders>
             <w:shd w:val="clear" w:color="auto" w:fill="FFFFFF"/>
-            <w:tcMar>
-              <w:left w:w="103" w:type="dxa"/>
-            </w:tcMar>
-            <w:vAlign w:val="center"/>
-          </w:tcPr>
-          <w:p>
-            <w:pPr>
-              <w:jc w:val="center"/>
-              <w:rPr>
-                <w:sz w:val="22"/>
-                <w:lang w:eastAsia="zh-TW"/>
-              </w:rPr>
-            </w:pPr>
+            <w:vAlign w:val="center"/>
+          </w:tcPr>
+          <w:p>
+            <w:pPr>
+              <w:jc w:val="center"/>
+              <w:rPr>
+                <w:sz w:val="22"/>
+                <w:lang w:eastAsia="zh-TW"/>
+              </w:rPr>
+            </w:pPr>
+            <w:r>
+              <w:rPr>
+                <w:sz w:val="22"/>
+                <w:lang w:eastAsia="zh-TW"/>
+              </w:rPr>
+              <w:t>0.544</w:t>
+            </w:r>
+          </w:p>
+        </w:tc>
+        <w:tc>
+          <w:tcPr>
+            <w:tcW w:w="709" w:type="dxa"/>
+            <w:tcBorders>
+              <w:left w:val="single" w:sz="4" w:space="0" w:color="00000A"/>
+              <w:bottom w:val="double" w:sz="4" w:space="0" w:color="auto"/>
+              <w:right w:val="single" w:sz="4" w:space="0" w:color="00000A"/>
+            </w:tcBorders>
+            <w:shd w:val="clear" w:color="auto" w:fill="FFFFFF"/>
+            <w:tcMar>
+              <w:left w:w="103" w:type="dxa"/>
+            </w:tcMar>
+            <w:vAlign w:val="center"/>
+          </w:tcPr>
+          <w:p>
+            <w:pPr>
+              <w:jc w:val="center"/>
+              <w:rPr>
+                <w:sz w:val="22"/>
+                <w:lang w:eastAsia="zh-TW"/>
+              </w:rPr>
+            </w:pPr>
+            <w:r>
+              <w:rPr>
+                <w:sz w:val="22"/>
+                <w:lang w:eastAsia="zh-TW"/>
+              </w:rPr>
+              <w:t>0.791</w:t>
+            </w:r>
+          </w:p>
+        </w:tc>
+        <w:tc>
+          <w:tcPr>
+            <w:tcW w:w="709" w:type="dxa"/>
+            <w:tcBorders>
+              <w:left w:val="single" w:sz="4" w:space="0" w:color="00000A"/>
+              <w:bottom w:val="double" w:sz="4" w:space="0" w:color="auto"/>
+              <w:right w:val="single" w:sz="4" w:space="0" w:color="00000A"/>
+            </w:tcBorders>
+            <w:shd w:val="clear" w:color="auto" w:fill="FFFFFF"/>
+            <w:vAlign w:val="center"/>
+          </w:tcPr>
+          <w:p>
+            <w:pPr>
+              <w:jc w:val="center"/>
+              <w:rPr>
+                <w:sz w:val="22"/>
+                <w:lang w:eastAsia="zh-TW"/>
+              </w:rPr>
+            </w:pPr>
+            <w:r>
+              <w:rPr>
+                <w:sz w:val="22"/>
+                <w:lang w:eastAsia="zh-TW"/>
+              </w:rPr>
+              <w:t>0.723</w:t>
+            </w:r>
           </w:p>
         </w:tc>
         <w:tc>
@@ -4178,100 +4320,20 @@
                 <w:lang w:eastAsia="zh-TW"/>
               </w:rPr>
             </w:pPr>
-          </w:p>
-        </w:tc>
-        <w:tc>
-          <w:tcPr>
-            <w:tcW w:w="709" w:type="dxa"/>
-            <w:tcBorders>
-              <w:left w:val="single" w:sz="4" w:space="0" w:color="00000A"/>
-              <w:bottom w:val="double" w:sz="4" w:space="0" w:color="auto"/>
-              <w:right w:val="single" w:sz="4" w:space="0" w:color="00000A"/>
-            </w:tcBorders>
-            <w:shd w:val="clear" w:color="auto" w:fill="FFFFFF"/>
-            <w:vAlign w:val="center"/>
-          </w:tcPr>
-          <w:p>
-            <w:pPr>
-              <w:jc w:val="center"/>
-              <w:rPr>
-                <w:sz w:val="22"/>
-                <w:lang w:eastAsia="zh-TW"/>
-              </w:rPr>
-            </w:pPr>
-          </w:p>
-        </w:tc>
-        <w:tc>
-          <w:tcPr>
-            <w:tcW w:w="709" w:type="dxa"/>
-            <w:tcBorders>
-              <w:left w:val="single" w:sz="4" w:space="0" w:color="00000A"/>
-              <w:bottom w:val="double" w:sz="4" w:space="0" w:color="auto"/>
-              <w:right w:val="single" w:sz="4" w:space="0" w:color="00000A"/>
-            </w:tcBorders>
-            <w:shd w:val="clear" w:color="auto" w:fill="FFFFFF"/>
-            <w:tcMar>
-              <w:left w:w="103" w:type="dxa"/>
-            </w:tcMar>
-            <w:vAlign w:val="center"/>
-          </w:tcPr>
-          <w:p>
-            <w:pPr>
-              <w:jc w:val="center"/>
-              <w:rPr>
-                <w:sz w:val="22"/>
-                <w:lang w:eastAsia="zh-TW"/>
-              </w:rPr>
-            </w:pPr>
-          </w:p>
-        </w:tc>
-        <w:tc>
-          <w:tcPr>
-            <w:tcW w:w="709" w:type="dxa"/>
-            <w:tcBorders>
-              <w:left w:val="single" w:sz="4" w:space="0" w:color="00000A"/>
-              <w:bottom w:val="double" w:sz="4" w:space="0" w:color="auto"/>
-              <w:right w:val="single" w:sz="4" w:space="0" w:color="00000A"/>
-            </w:tcBorders>
-            <w:shd w:val="clear" w:color="auto" w:fill="FFFFFF"/>
-            <w:vAlign w:val="center"/>
-          </w:tcPr>
-          <w:p>
-            <w:pPr>
-              <w:jc w:val="center"/>
-              <w:rPr>
-                <w:sz w:val="22"/>
-                <w:lang w:eastAsia="zh-TW"/>
-              </w:rPr>
-            </w:pPr>
-          </w:p>
-        </w:tc>
-        <w:tc>
-          <w:tcPr>
-            <w:tcW w:w="708" w:type="dxa"/>
-            <w:tcBorders>
-              <w:left w:val="single" w:sz="4" w:space="0" w:color="00000A"/>
-              <w:bottom w:val="double" w:sz="4" w:space="0" w:color="auto"/>
-              <w:right w:val="single" w:sz="4" w:space="0" w:color="00000A"/>
-            </w:tcBorders>
-            <w:shd w:val="clear" w:color="auto" w:fill="FFFFFF"/>
-            <w:vAlign w:val="center"/>
-          </w:tcPr>
-          <w:p>
-            <w:pPr>
-              <w:jc w:val="center"/>
-              <w:rPr>
-                <w:sz w:val="22"/>
-                <w:lang w:eastAsia="zh-TW"/>
-              </w:rPr>
-            </w:pPr>
+            <w:r>
+              <w:rPr>
+                <w:sz w:val="22"/>
+                <w:lang w:eastAsia="zh-TW"/>
+              </w:rPr>
+              <w:t>0.219</w:t>
+            </w:r>
           </w:p>
         </w:tc>
       </w:tr>
       <w:tr>
         <w:tc>
           <w:tcPr>
-            <w:tcW w:w="1871" w:type="dxa"/>
+            <w:tcW w:w="2019" w:type="dxa"/>
             <w:tcBorders>
               <w:top w:val="double" w:sz="4" w:space="0" w:color="auto"/>
               <w:left w:val="single" w:sz="4" w:space="0" w:color="00000A"/>
@@ -4304,7 +4366,7 @@
         </w:tc>
         <w:tc>
           <w:tcPr>
-            <w:tcW w:w="1191" w:type="dxa"/>
+            <w:tcW w:w="1043" w:type="dxa"/>
             <w:tcBorders>
               <w:top w:val="double" w:sz="4" w:space="0" w:color="auto"/>
               <w:left w:val="single" w:sz="4" w:space="0" w:color="00000A"/>
@@ -4321,31 +4383,14 @@
             <w:pPr>
               <w:jc w:val="center"/>
               <w:rPr>
-                <w:color w:val="FF0000"/>
-                <w:sz w:val="22"/>
-              </w:rPr>
-            </w:pPr>
-            <w:r>
-              <w:rPr>
-                <w:color w:val="FF0000"/>
-                <w:sz w:val="22"/>
-              </w:rPr>
-              <w:t>10</w:t>
-            </w:r>
-            <w:r>
-              <w:rPr>
-                <w:rFonts w:hint="eastAsia"/>
-                <w:color w:val="FF0000"/>
-                <w:sz w:val="22"/>
-              </w:rPr>
-              <w:t>5</w:t>
-            </w:r>
-            <w:r>
-              <w:rPr>
-                <w:color w:val="FF0000"/>
-                <w:sz w:val="22"/>
-              </w:rPr>
-              <w:t xml:space="preserve"> (15%)</w:t>
+                <w:sz w:val="22"/>
+              </w:rPr>
+            </w:pPr>
+            <w:r>
+              <w:rPr>
+                <w:sz w:val="22"/>
+              </w:rPr>
+              <w:t>287</w:t>
             </w:r>
           </w:p>
         </w:tc>
@@ -4364,18 +4409,16 @@
             <w:pPr>
               <w:jc w:val="center"/>
               <w:rPr>
-                <w:color w:val="FF0000"/>
-                <w:sz w:val="22"/>
-                <w:lang w:eastAsia="zh-TW"/>
-              </w:rPr>
-            </w:pPr>
-            <w:r>
-              <w:rPr>
-                <w:rFonts w:hint="eastAsia"/>
-                <w:color w:val="FF0000"/>
-                <w:sz w:val="22"/>
-              </w:rPr>
-              <w:t>16,062</w:t>
+                <w:sz w:val="22"/>
+                <w:lang w:eastAsia="zh-TW"/>
+              </w:rPr>
+            </w:pPr>
+            <w:r>
+              <w:rPr>
+                <w:sz w:val="22"/>
+                <w:lang w:eastAsia="zh-TW"/>
+              </w:rPr>
+              <w:t>26.20</w:t>
             </w:r>
           </w:p>
         </w:tc>
@@ -4393,18 +4436,30 @@
             <w:pPr>
               <w:jc w:val="center"/>
               <w:rPr>
-                <w:color w:val="FF0000"/>
-                <w:sz w:val="22"/>
-                <w:lang w:eastAsia="zh-TW"/>
-              </w:rPr>
-            </w:pPr>
-            <w:r>
-              <w:rPr>
-                <w:rFonts w:hint="eastAsia"/>
-                <w:color w:val="FF0000"/>
-                <w:sz w:val="22"/>
-              </w:rPr>
-              <w:t>152.97</w:t>
+                <w:sz w:val="22"/>
+                <w:lang w:eastAsia="zh-TW"/>
+              </w:rPr>
+            </w:pPr>
+            <w:r>
+              <w:rPr>
+                <w:sz w:val="22"/>
+                <w:lang w:eastAsia="zh-TW"/>
+              </w:rPr>
+              <w:t>7</w:t>
+            </w:r>
+            <w:r>
+              <w:rPr>
+                <w:sz w:val="22"/>
+                <w:lang w:eastAsia="zh-TW"/>
+              </w:rPr>
+              <w:t>,</w:t>
+            </w:r>
+            <w:r>
+              <w:rPr>
+                <w:sz w:val="22"/>
+                <w:lang w:eastAsia="zh-TW"/>
+              </w:rPr>
+              <w:t>520</w:t>
             </w:r>
           </w:p>
         </w:tc>
@@ -4426,19 +4481,16 @@
             <w:pPr>
               <w:jc w:val="center"/>
               <w:rPr>
-                <w:b/>
-                <w:color w:val="FF0000"/>
-                <w:sz w:val="22"/>
-                <w:lang w:eastAsia="zh-TW"/>
-              </w:rPr>
-            </w:pPr>
-            <w:r>
-              <w:rPr>
-                <w:b/>
-                <w:color w:val="FF0000"/>
-                <w:sz w:val="22"/>
-              </w:rPr>
-              <w:t>0.58</w:t>
+                <w:sz w:val="22"/>
+                <w:lang w:eastAsia="zh-TW"/>
+              </w:rPr>
+            </w:pPr>
+            <w:r>
+              <w:rPr>
+                <w:sz w:val="22"/>
+                <w:lang w:eastAsia="zh-TW"/>
+              </w:rPr>
+              <w:t>1.023</w:t>
             </w:r>
           </w:p>
         </w:tc>
@@ -4457,19 +4509,16 @@
             <w:pPr>
               <w:jc w:val="center"/>
               <w:rPr>
-                <w:b/>
-                <w:color w:val="FF0000"/>
-                <w:sz w:val="22"/>
-                <w:lang w:eastAsia="zh-TW"/>
-              </w:rPr>
-            </w:pPr>
-            <w:r>
-              <w:rPr>
-                <w:b/>
-                <w:color w:val="FF0000"/>
-                <w:sz w:val="22"/>
-              </w:rPr>
-              <w:t>0.73</w:t>
+                <w:sz w:val="22"/>
+                <w:lang w:eastAsia="zh-TW"/>
+              </w:rPr>
+            </w:pPr>
+            <w:r>
+              <w:rPr>
+                <w:sz w:val="22"/>
+                <w:lang w:eastAsia="zh-TW"/>
+              </w:rPr>
+              <w:t>0.862</w:t>
             </w:r>
           </w:p>
         </w:tc>
@@ -4488,17 +4537,16 @@
             <w:pPr>
               <w:jc w:val="center"/>
               <w:rPr>
-                <w:color w:val="FF0000"/>
-                <w:sz w:val="22"/>
-                <w:lang w:eastAsia="zh-TW"/>
-              </w:rPr>
-            </w:pPr>
-            <w:r>
-              <w:rPr>
-                <w:color w:val="FF0000"/>
-                <w:sz w:val="22"/>
-              </w:rPr>
-              <w:t>0.57</w:t>
+                <w:sz w:val="22"/>
+                <w:lang w:eastAsia="zh-TW"/>
+              </w:rPr>
+            </w:pPr>
+            <w:r>
+              <w:rPr>
+                <w:sz w:val="22"/>
+                <w:lang w:eastAsia="zh-TW"/>
+              </w:rPr>
+              <w:t>0.398</w:t>
             </w:r>
           </w:p>
         </w:tc>
@@ -4520,16 +4568,14 @@
             <w:pPr>
               <w:jc w:val="center"/>
               <w:rPr>
-                <w:color w:val="FF0000"/>
-                <w:sz w:val="22"/>
-              </w:rPr>
-            </w:pPr>
-            <w:r>
-              <w:rPr>
-                <w:color w:val="FF0000"/>
-                <w:sz w:val="22"/>
-              </w:rPr>
-              <w:t>0.68</w:t>
+                <w:sz w:val="22"/>
+              </w:rPr>
+            </w:pPr>
+            <w:r>
+              <w:rPr>
+                <w:sz w:val="22"/>
+              </w:rPr>
+              <w:t>0.559</w:t>
             </w:r>
           </w:p>
         </w:tc>
@@ -4548,16 +4594,14 @@
             <w:pPr>
               <w:jc w:val="center"/>
               <w:rPr>
-                <w:color w:val="FF0000"/>
-                <w:sz w:val="22"/>
-              </w:rPr>
-            </w:pPr>
-            <w:r>
-              <w:rPr>
-                <w:color w:val="FF0000"/>
-                <w:sz w:val="22"/>
-              </w:rPr>
-              <w:t>0.87</w:t>
+                <w:sz w:val="22"/>
+              </w:rPr>
+            </w:pPr>
+            <w:r>
+              <w:rPr>
+                <w:sz w:val="22"/>
+              </w:rPr>
+              <w:t>0.624</w:t>
             </w:r>
           </w:p>
         </w:tc>
@@ -4576,17 +4620,16 @@
             <w:pPr>
               <w:jc w:val="center"/>
               <w:rPr>
-                <w:color w:val="FF0000"/>
-                <w:sz w:val="22"/>
-                <w:lang w:eastAsia="zh-TW"/>
-              </w:rPr>
-            </w:pPr>
-            <w:r>
-              <w:rPr>
-                <w:color w:val="FF0000"/>
-                <w:sz w:val="22"/>
-              </w:rPr>
-              <w:t>0.13</w:t>
+                <w:sz w:val="22"/>
+                <w:lang w:eastAsia="zh-TW"/>
+              </w:rPr>
+            </w:pPr>
+            <w:r>
+              <w:rPr>
+                <w:sz w:val="22"/>
+                <w:lang w:eastAsia="zh-TW"/>
+              </w:rPr>
+              <w:t>0.256</w:t>
             </w:r>
           </w:p>
         </w:tc>
@@ -4594,7 +4637,7 @@
       <w:tr>
         <w:tc>
           <w:tcPr>
-            <w:tcW w:w="1871" w:type="dxa"/>
+            <w:tcW w:w="2019" w:type="dxa"/>
             <w:tcBorders>
               <w:top w:val="single" w:sz="4" w:space="0" w:color="00000A"/>
               <w:left w:val="single" w:sz="4" w:space="0" w:color="00000A"/>
@@ -4627,7 +4670,7 @@
         </w:tc>
         <w:tc>
           <w:tcPr>
-            <w:tcW w:w="1191" w:type="dxa"/>
+            <w:tcW w:w="1043" w:type="dxa"/>
             <w:tcBorders>
               <w:top w:val="single" w:sz="4" w:space="0" w:color="00000A"/>
               <w:left w:val="single" w:sz="4" w:space="0" w:color="00000A"/>
@@ -4644,16 +4687,14 @@
             <w:pPr>
               <w:jc w:val="center"/>
               <w:rPr>
-                <w:color w:val="FF0000"/>
-                <w:sz w:val="22"/>
-              </w:rPr>
-            </w:pPr>
-            <w:r>
-              <w:rPr>
-                <w:color w:val="FF0000"/>
-                <w:sz w:val="22"/>
-              </w:rPr>
-              <w:t>164 (23%)</w:t>
+                <w:sz w:val="22"/>
+              </w:rPr>
+            </w:pPr>
+            <w:r>
+              <w:rPr>
+                <w:sz w:val="22"/>
+              </w:rPr>
+              <w:t>257</w:t>
             </w:r>
           </w:p>
         </w:tc>
@@ -4671,17 +4712,14 @@
             <w:pPr>
               <w:jc w:val="center"/>
               <w:rPr>
-                <w:color w:val="FF0000"/>
-                <w:sz w:val="22"/>
-              </w:rPr>
-            </w:pPr>
-            <w:r>
-              <w:rPr>
-                <w:rFonts w:hint="eastAsia"/>
-                <w:color w:val="FF0000"/>
-                <w:sz w:val="22"/>
-              </w:rPr>
-              <w:t>24,269</w:t>
+                <w:sz w:val="22"/>
+              </w:rPr>
+            </w:pPr>
+            <w:r>
+              <w:rPr>
+                <w:sz w:val="22"/>
+              </w:rPr>
+              <w:t>45.60</w:t>
             </w:r>
           </w:p>
         </w:tc>
@@ -4698,17 +4736,26 @@
             <w:pPr>
               <w:jc w:val="center"/>
               <w:rPr>
-                <w:color w:val="FF0000"/>
-                <w:sz w:val="22"/>
-              </w:rPr>
-            </w:pPr>
-            <w:r>
-              <w:rPr>
-                <w:rFonts w:hint="eastAsia"/>
-                <w:color w:val="FF0000"/>
-                <w:sz w:val="22"/>
-              </w:rPr>
-              <w:t>147.98</w:t>
+                <w:sz w:val="22"/>
+              </w:rPr>
+            </w:pPr>
+            <w:r>
+              <w:rPr>
+                <w:sz w:val="22"/>
+              </w:rPr>
+              <w:t>11</w:t>
+            </w:r>
+            <w:r>
+              <w:rPr>
+                <w:sz w:val="22"/>
+              </w:rPr>
+              <w:t>,</w:t>
+            </w:r>
+            <w:r>
+              <w:rPr>
+                <w:sz w:val="22"/>
+              </w:rPr>
+              <w:t>720</w:t>
             </w:r>
           </w:p>
         </w:tc>
@@ -4729,16 +4776,14 @@
             <w:pPr>
               <w:jc w:val="center"/>
               <w:rPr>
-                <w:color w:val="FF0000"/>
-                <w:sz w:val="22"/>
-              </w:rPr>
-            </w:pPr>
-            <w:r>
-              <w:rPr>
-                <w:color w:val="FF0000"/>
-                <w:sz w:val="22"/>
-              </w:rPr>
-              <w:t>1.09</w:t>
+                <w:sz w:val="22"/>
+              </w:rPr>
+            </w:pPr>
+            <w:r>
+              <w:rPr>
+                <w:sz w:val="22"/>
+              </w:rPr>
+              <w:t>1.039</w:t>
             </w:r>
           </w:p>
         </w:tc>
@@ -4756,16 +4801,14 @@
             <w:pPr>
               <w:jc w:val="center"/>
               <w:rPr>
-                <w:color w:val="FF0000"/>
-                <w:sz w:val="22"/>
-              </w:rPr>
-            </w:pPr>
-            <w:r>
-              <w:rPr>
-                <w:color w:val="FF0000"/>
-                <w:sz w:val="22"/>
-              </w:rPr>
-              <w:t>1.31</w:t>
+                <w:sz w:val="22"/>
+              </w:rPr>
+            </w:pPr>
+            <w:r>
+              <w:rPr>
+                <w:sz w:val="22"/>
+              </w:rPr>
+              <w:t>0.821</w:t>
             </w:r>
           </w:p>
         </w:tc>
@@ -4783,16 +4826,14 @@
             <w:pPr>
               <w:jc w:val="center"/>
               <w:rPr>
-                <w:color w:val="FF0000"/>
-                <w:sz w:val="22"/>
-              </w:rPr>
-            </w:pPr>
-            <w:r>
-              <w:rPr>
-                <w:color w:val="FF0000"/>
-                <w:sz w:val="22"/>
-              </w:rPr>
-              <w:t>0.30</w:t>
+                <w:sz w:val="22"/>
+              </w:rPr>
+            </w:pPr>
+            <w:r>
+              <w:rPr>
+                <w:sz w:val="22"/>
+              </w:rPr>
+              <w:t>0.396</w:t>
             </w:r>
           </w:p>
         </w:tc>
@@ -4813,16 +4854,14 @@
             <w:pPr>
               <w:jc w:val="center"/>
               <w:rPr>
-                <w:color w:val="FF0000"/>
-                <w:sz w:val="22"/>
-              </w:rPr>
-            </w:pPr>
-            <w:r>
-              <w:rPr>
-                <w:color w:val="FF0000"/>
-                <w:sz w:val="22"/>
-              </w:rPr>
-              <w:t>0.66</w:t>
+                <w:sz w:val="22"/>
+              </w:rPr>
+            </w:pPr>
+            <w:r>
+              <w:rPr>
+                <w:sz w:val="22"/>
+              </w:rPr>
+              <w:t>0.766</w:t>
             </w:r>
           </w:p>
         </w:tc>
@@ -4840,18 +4879,14 @@
             <w:pPr>
               <w:jc w:val="center"/>
               <w:rPr>
-                <w:b/>
-                <w:color w:val="FF0000"/>
-                <w:sz w:val="22"/>
-              </w:rPr>
-            </w:pPr>
-            <w:r>
-              <w:rPr>
-                <w:b/>
-                <w:color w:val="FF0000"/>
-                <w:sz w:val="22"/>
-              </w:rPr>
-              <w:t>0.81</w:t>
+                <w:sz w:val="22"/>
+              </w:rPr>
+            </w:pPr>
+            <w:r>
+              <w:rPr>
+                <w:sz w:val="22"/>
+              </w:rPr>
+              <w:t>0.692</w:t>
             </w:r>
           </w:p>
         </w:tc>
@@ -4869,16 +4904,14 @@
             <w:pPr>
               <w:jc w:val="center"/>
               <w:rPr>
-                <w:color w:val="FF0000"/>
-                <w:sz w:val="22"/>
-              </w:rPr>
-            </w:pPr>
-            <w:r>
-              <w:rPr>
-                <w:color w:val="FF0000"/>
-                <w:sz w:val="22"/>
-              </w:rPr>
-              <w:t>0.21</w:t>
+                <w:sz w:val="22"/>
+              </w:rPr>
+            </w:pPr>
+            <w:r>
+              <w:rPr>
+                <w:sz w:val="22"/>
+              </w:rPr>
+              <w:t>0.083</w:t>
             </w:r>
           </w:p>
         </w:tc>
@@ -4886,7 +4919,7 @@
       <w:tr>
         <w:tc>
           <w:tcPr>
-            <w:tcW w:w="1871" w:type="dxa"/>
+            <w:tcW w:w="2019" w:type="dxa"/>
             <w:tcBorders>
               <w:top w:val="single" w:sz="4" w:space="0" w:color="00000A"/>
               <w:left w:val="single" w:sz="4" w:space="0" w:color="00000A"/>
@@ -4919,7 +4952,7 @@
         </w:tc>
         <w:tc>
           <w:tcPr>
-            <w:tcW w:w="1191" w:type="dxa"/>
+            <w:tcW w:w="1043" w:type="dxa"/>
             <w:tcBorders>
               <w:top w:val="single" w:sz="4" w:space="0" w:color="00000A"/>
               <w:left w:val="single" w:sz="4" w:space="0" w:color="00000A"/>
@@ -4936,16 +4969,14 @@
             <w:pPr>
               <w:jc w:val="center"/>
               <w:rPr>
-                <w:color w:val="FF0000"/>
-                <w:sz w:val="22"/>
-              </w:rPr>
-            </w:pPr>
-            <w:r>
-              <w:rPr>
-                <w:color w:val="FF0000"/>
-                <w:sz w:val="22"/>
-              </w:rPr>
-              <w:t>112 (16%)</w:t>
+                <w:sz w:val="22"/>
+              </w:rPr>
+            </w:pPr>
+            <w:r>
+              <w:rPr>
+                <w:sz w:val="22"/>
+              </w:rPr>
+              <w:t>183</w:t>
             </w:r>
           </w:p>
         </w:tc>
@@ -4963,17 +4994,14 @@
             <w:pPr>
               <w:jc w:val="center"/>
               <w:rPr>
-                <w:color w:val="FF0000"/>
-                <w:sz w:val="22"/>
-              </w:rPr>
-            </w:pPr>
-            <w:r>
-              <w:rPr>
-                <w:rFonts w:hint="eastAsia"/>
-                <w:color w:val="FF0000"/>
-                <w:sz w:val="22"/>
-              </w:rPr>
-              <w:t>14,505</w:t>
+                <w:sz w:val="22"/>
+              </w:rPr>
+            </w:pPr>
+            <w:r>
+              <w:rPr>
+                <w:sz w:val="22"/>
+              </w:rPr>
+              <w:t>26.49</w:t>
             </w:r>
           </w:p>
         </w:tc>
@@ -4990,24 +5018,26 @@
             <w:pPr>
               <w:jc w:val="center"/>
               <w:rPr>
-                <w:color w:val="FF0000"/>
-                <w:sz w:val="22"/>
-              </w:rPr>
-            </w:pPr>
-            <w:r>
-              <w:rPr>
-                <w:color w:val="FF0000"/>
-                <w:sz w:val="22"/>
-              </w:rPr>
-              <w:t>1</w:t>
-            </w:r>
-            <w:r>
-              <w:rPr>
-                <w:rFonts w:hint="eastAsia"/>
-                <w:color w:val="FF0000"/>
-                <w:sz w:val="22"/>
-              </w:rPr>
-              <w:t>29.51</w:t>
+                <w:sz w:val="22"/>
+              </w:rPr>
+            </w:pPr>
+            <w:r>
+              <w:rPr>
+                <w:sz w:val="22"/>
+              </w:rPr>
+              <w:t>4</w:t>
+            </w:r>
+            <w:r>
+              <w:rPr>
+                <w:sz w:val="22"/>
+              </w:rPr>
+              <w:t>,</w:t>
+            </w:r>
+            <w:r>
+              <w:rPr>
+                <w:sz w:val="22"/>
+              </w:rPr>
+              <w:t>847</w:t>
             </w:r>
           </w:p>
         </w:tc>
@@ -5028,16 +5058,14 @@
             <w:pPr>
               <w:jc w:val="center"/>
               <w:rPr>
-                <w:color w:val="FF0000"/>
-                <w:sz w:val="22"/>
-              </w:rPr>
-            </w:pPr>
-            <w:r>
-              <w:rPr>
-                <w:color w:val="FF0000"/>
-                <w:sz w:val="22"/>
-              </w:rPr>
-              <w:t>0.67</w:t>
+                <w:sz w:val="22"/>
+              </w:rPr>
+            </w:pPr>
+            <w:r>
+              <w:rPr>
+                <w:sz w:val="22"/>
+              </w:rPr>
+              <w:t>1.427</w:t>
             </w:r>
           </w:p>
         </w:tc>
@@ -5055,16 +5083,14 @@
             <w:pPr>
               <w:jc w:val="center"/>
               <w:rPr>
-                <w:color w:val="FF0000"/>
-                <w:sz w:val="22"/>
-              </w:rPr>
-            </w:pPr>
-            <w:r>
-              <w:rPr>
-                <w:color w:val="FF0000"/>
-                <w:sz w:val="22"/>
-              </w:rPr>
-              <w:t>0.90</w:t>
+                <w:sz w:val="22"/>
+              </w:rPr>
+            </w:pPr>
+            <w:r>
+              <w:rPr>
+                <w:sz w:val="22"/>
+              </w:rPr>
+              <w:t>0.958</w:t>
             </w:r>
           </w:p>
         </w:tc>
@@ -5082,16 +5108,14 @@
             <w:pPr>
               <w:jc w:val="center"/>
               <w:rPr>
-                <w:color w:val="FF0000"/>
-                <w:sz w:val="22"/>
-              </w:rPr>
-            </w:pPr>
-            <w:r>
-              <w:rPr>
-                <w:color w:val="FF0000"/>
-                <w:sz w:val="22"/>
-              </w:rPr>
-              <w:t>0.39</w:t>
+                <w:sz w:val="22"/>
+              </w:rPr>
+            </w:pPr>
+            <w:r>
+              <w:rPr>
+                <w:sz w:val="22"/>
+              </w:rPr>
+              <w:t>0.550</w:t>
             </w:r>
           </w:p>
         </w:tc>
@@ -5112,16 +5136,14 @@
             <w:pPr>
               <w:jc w:val="center"/>
               <w:rPr>
-                <w:color w:val="FF0000"/>
-                <w:sz w:val="22"/>
-              </w:rPr>
-            </w:pPr>
-            <w:r>
-              <w:rPr>
-                <w:color w:val="FF0000"/>
-                <w:sz w:val="22"/>
-              </w:rPr>
-              <w:t>0.77</w:t>
+                <w:sz w:val="22"/>
+              </w:rPr>
+            </w:pPr>
+            <w:r>
+              <w:rPr>
+                <w:sz w:val="22"/>
+              </w:rPr>
+              <w:t>1.900</w:t>
             </w:r>
           </w:p>
         </w:tc>
@@ -5139,16 +5161,14 @@
             <w:pPr>
               <w:jc w:val="center"/>
               <w:rPr>
-                <w:color w:val="FF0000"/>
-                <w:sz w:val="22"/>
-              </w:rPr>
-            </w:pPr>
-            <w:r>
-              <w:rPr>
-                <w:color w:val="FF0000"/>
-                <w:sz w:val="22"/>
-              </w:rPr>
-              <w:t>0.92</w:t>
+                <w:sz w:val="22"/>
+              </w:rPr>
+            </w:pPr>
+            <w:r>
+              <w:rPr>
+                <w:sz w:val="22"/>
+              </w:rPr>
+              <w:t>1.060</w:t>
             </w:r>
           </w:p>
         </w:tc>
@@ -5166,16 +5186,14 @@
             <w:pPr>
               <w:jc w:val="center"/>
               <w:rPr>
-                <w:color w:val="FF0000"/>
-                <w:sz w:val="22"/>
-              </w:rPr>
-            </w:pPr>
-            <w:r>
-              <w:rPr>
-                <w:color w:val="FF0000"/>
-                <w:sz w:val="22"/>
-              </w:rPr>
-              <w:t>0.30</w:t>
+                <w:sz w:val="22"/>
+              </w:rPr>
+            </w:pPr>
+            <w:r>
+              <w:rPr>
+                <w:sz w:val="22"/>
+              </w:rPr>
+              <w:t>0.051</w:t>
             </w:r>
           </w:p>
         </w:tc>
@@ -5183,7 +5201,7 @@
       <w:tr>
         <w:tc>
           <w:tcPr>
-            <w:tcW w:w="1871" w:type="dxa"/>
+            <w:tcW w:w="2019" w:type="dxa"/>
             <w:tcBorders>
               <w:top w:val="single" w:sz="4" w:space="0" w:color="00000A"/>
               <w:left w:val="single" w:sz="4" w:space="0" w:color="00000A"/>
@@ -5216,7 +5234,7 @@
         </w:tc>
         <w:tc>
           <w:tcPr>
-            <w:tcW w:w="1191" w:type="dxa"/>
+            <w:tcW w:w="1043" w:type="dxa"/>
             <w:tcBorders>
               <w:top w:val="single" w:sz="4" w:space="0" w:color="00000A"/>
               <w:left w:val="single" w:sz="4" w:space="0" w:color="00000A"/>
@@ -5233,16 +5251,14 @@
             <w:pPr>
               <w:jc w:val="center"/>
               <w:rPr>
-                <w:color w:val="FF0000"/>
-                <w:sz w:val="22"/>
-              </w:rPr>
-            </w:pPr>
-            <w:r>
-              <w:rPr>
-                <w:color w:val="FF0000"/>
-                <w:sz w:val="22"/>
-              </w:rPr>
-              <w:t>123 (17%)</w:t>
+                <w:sz w:val="22"/>
+              </w:rPr>
+            </w:pPr>
+            <w:r>
+              <w:rPr>
+                <w:sz w:val="22"/>
+              </w:rPr>
+              <w:t>301</w:t>
             </w:r>
           </w:p>
         </w:tc>
@@ -5260,17 +5276,14 @@
             <w:pPr>
               <w:jc w:val="center"/>
               <w:rPr>
-                <w:color w:val="FF0000"/>
-                <w:sz w:val="22"/>
-              </w:rPr>
-            </w:pPr>
-            <w:r>
-              <w:rPr>
-                <w:rFonts w:hint="eastAsia"/>
-                <w:color w:val="FF0000"/>
-                <w:sz w:val="22"/>
-              </w:rPr>
-              <w:t>17,391</w:t>
+                <w:sz w:val="22"/>
+              </w:rPr>
+            </w:pPr>
+            <w:r>
+              <w:rPr>
+                <w:sz w:val="22"/>
+              </w:rPr>
+              <w:t>21.93</w:t>
             </w:r>
           </w:p>
         </w:tc>
@@ -5287,17 +5300,26 @@
             <w:pPr>
               <w:jc w:val="center"/>
               <w:rPr>
-                <w:color w:val="FF0000"/>
-                <w:sz w:val="22"/>
-              </w:rPr>
-            </w:pPr>
-            <w:r>
-              <w:rPr>
-                <w:rFonts w:hint="eastAsia"/>
-                <w:color w:val="FF0000"/>
-                <w:sz w:val="22"/>
-              </w:rPr>
-              <w:t>141.39</w:t>
+                <w:sz w:val="22"/>
+              </w:rPr>
+            </w:pPr>
+            <w:r>
+              <w:rPr>
+                <w:sz w:val="22"/>
+              </w:rPr>
+              <w:t>6</w:t>
+            </w:r>
+            <w:r>
+              <w:rPr>
+                <w:sz w:val="22"/>
+              </w:rPr>
+              <w:t>,</w:t>
+            </w:r>
+            <w:r>
+              <w:rPr>
+                <w:sz w:val="22"/>
+              </w:rPr>
+              <w:t>601</w:t>
             </w:r>
           </w:p>
         </w:tc>
@@ -5318,16 +5340,14 @@
             <w:pPr>
               <w:jc w:val="center"/>
               <w:rPr>
-                <w:color w:val="FF0000"/>
-                <w:sz w:val="22"/>
-              </w:rPr>
-            </w:pPr>
-            <w:r>
-              <w:rPr>
-                <w:color w:val="FF0000"/>
-                <w:sz w:val="22"/>
-              </w:rPr>
-              <w:t>1.25</w:t>
+                <w:sz w:val="22"/>
+              </w:rPr>
+            </w:pPr>
+            <w:r>
+              <w:rPr>
+                <w:sz w:val="22"/>
+              </w:rPr>
+              <w:t>2.095</w:t>
             </w:r>
           </w:p>
         </w:tc>
@@ -5345,16 +5365,14 @@
             <w:pPr>
               <w:jc w:val="center"/>
               <w:rPr>
-                <w:color w:val="FF0000"/>
-                <w:sz w:val="22"/>
-              </w:rPr>
-            </w:pPr>
-            <w:r>
-              <w:rPr>
-                <w:color w:val="FF0000"/>
-                <w:sz w:val="22"/>
-              </w:rPr>
-              <w:t>1.49</w:t>
+                <w:sz w:val="22"/>
+              </w:rPr>
+            </w:pPr>
+            <w:r>
+              <w:rPr>
+                <w:sz w:val="22"/>
+              </w:rPr>
+              <w:t>1.251</w:t>
             </w:r>
           </w:p>
         </w:tc>
@@ -5372,16 +5390,14 @@
             <w:pPr>
               <w:jc w:val="center"/>
               <w:rPr>
-                <w:color w:val="FF0000"/>
-                <w:sz w:val="22"/>
-              </w:rPr>
-            </w:pPr>
-            <w:r>
-              <w:rPr>
-                <w:color w:val="FF0000"/>
-                <w:sz w:val="22"/>
-              </w:rPr>
-              <w:t>0.64</w:t>
+                <w:sz w:val="22"/>
+              </w:rPr>
+            </w:pPr>
+            <w:r>
+              <w:rPr>
+                <w:sz w:val="22"/>
+              </w:rPr>
+              <w:t>0.605</w:t>
             </w:r>
           </w:p>
         </w:tc>
@@ -5402,16 +5418,14 @@
             <w:pPr>
               <w:jc w:val="center"/>
               <w:rPr>
-                <w:color w:val="FF0000"/>
-                <w:sz w:val="22"/>
-              </w:rPr>
-            </w:pPr>
-            <w:r>
-              <w:rPr>
-                <w:color w:val="FF0000"/>
-                <w:sz w:val="22"/>
-              </w:rPr>
-              <w:t>0.70</w:t>
+                <w:sz w:val="22"/>
+              </w:rPr>
+            </w:pPr>
+            <w:r>
+              <w:rPr>
+                <w:sz w:val="22"/>
+              </w:rPr>
+              <w:t>0.981</w:t>
             </w:r>
           </w:p>
         </w:tc>
@@ -5429,16 +5443,14 @@
             <w:pPr>
               <w:jc w:val="center"/>
               <w:rPr>
-                <w:color w:val="FF0000"/>
-                <w:sz w:val="22"/>
-              </w:rPr>
-            </w:pPr>
-            <w:r>
-              <w:rPr>
-                <w:color w:val="FF0000"/>
-                <w:sz w:val="22"/>
-              </w:rPr>
-              <w:t>0.89</w:t>
+                <w:sz w:val="22"/>
+              </w:rPr>
+            </w:pPr>
+            <w:r>
+              <w:rPr>
+                <w:sz w:val="22"/>
+              </w:rPr>
+              <w:t>0.815</w:t>
             </w:r>
           </w:p>
         </w:tc>
@@ -5456,16 +5468,14 @@
             <w:pPr>
               <w:jc w:val="center"/>
               <w:rPr>
-                <w:color w:val="FF0000"/>
-                <w:sz w:val="22"/>
-              </w:rPr>
-            </w:pPr>
-            <w:r>
-              <w:rPr>
-                <w:color w:val="FF0000"/>
-                <w:sz w:val="22"/>
-              </w:rPr>
-              <w:t>0.33</w:t>
+                <w:sz w:val="22"/>
+              </w:rPr>
+            </w:pPr>
+            <w:r>
+              <w:rPr>
+                <w:sz w:val="22"/>
+              </w:rPr>
+              <w:t>0.291</w:t>
             </w:r>
           </w:p>
         </w:tc>
@@ -5473,7 +5483,7 @@
       <w:tr>
         <w:tc>
           <w:tcPr>
-            <w:tcW w:w="1871" w:type="dxa"/>
+            <w:tcW w:w="2019" w:type="dxa"/>
             <w:tcBorders>
               <w:top w:val="single" w:sz="4" w:space="0" w:color="00000A"/>
               <w:left w:val="single" w:sz="4" w:space="0" w:color="00000A"/>
@@ -5506,7 +5516,7 @@
         </w:tc>
         <w:tc>
           <w:tcPr>
-            <w:tcW w:w="1191" w:type="dxa"/>
+            <w:tcW w:w="1043" w:type="dxa"/>
             <w:tcBorders>
               <w:top w:val="single" w:sz="4" w:space="0" w:color="00000A"/>
               <w:left w:val="single" w:sz="4" w:space="0" w:color="00000A"/>
@@ -5523,16 +5533,14 @@
             <w:pPr>
               <w:jc w:val="center"/>
               <w:rPr>
-                <w:color w:val="FF0000"/>
-                <w:sz w:val="22"/>
-              </w:rPr>
-            </w:pPr>
-            <w:r>
-              <w:rPr>
-                <w:color w:val="FF0000"/>
-                <w:sz w:val="22"/>
-              </w:rPr>
-              <w:t>119 (17%)</w:t>
+                <w:sz w:val="22"/>
+              </w:rPr>
+            </w:pPr>
+            <w:r>
+              <w:rPr>
+                <w:sz w:val="22"/>
+              </w:rPr>
+              <w:t>542</w:t>
             </w:r>
           </w:p>
         </w:tc>
@@ -5550,17 +5558,14 @@
             <w:pPr>
               <w:jc w:val="center"/>
               <w:rPr>
-                <w:color w:val="FF0000"/>
-                <w:sz w:val="22"/>
-              </w:rPr>
-            </w:pPr>
-            <w:r>
-              <w:rPr>
-                <w:rFonts w:hint="eastAsia"/>
-                <w:color w:val="FF0000"/>
-                <w:sz w:val="22"/>
-              </w:rPr>
-              <w:t>82,457</w:t>
+                <w:sz w:val="22"/>
+              </w:rPr>
+            </w:pPr>
+            <w:r>
+              <w:rPr>
+                <w:sz w:val="22"/>
+              </w:rPr>
+              <w:t>36.75</w:t>
             </w:r>
           </w:p>
         </w:tc>
@@ -5577,24 +5582,26 @@
             <w:pPr>
               <w:jc w:val="center"/>
               <w:rPr>
-                <w:color w:val="FF0000"/>
-                <w:sz w:val="22"/>
-              </w:rPr>
-            </w:pPr>
-            <w:r>
-              <w:rPr>
-                <w:color w:val="FF0000"/>
-                <w:sz w:val="22"/>
-              </w:rPr>
-              <w:t>6</w:t>
-            </w:r>
-            <w:r>
-              <w:rPr>
-                <w:rFonts w:hint="eastAsia"/>
-                <w:color w:val="FF0000"/>
-                <w:sz w:val="22"/>
-              </w:rPr>
-              <w:t>92.92</w:t>
+                <w:sz w:val="22"/>
+              </w:rPr>
+            </w:pPr>
+            <w:r>
+              <w:rPr>
+                <w:sz w:val="22"/>
+              </w:rPr>
+              <w:t>19</w:t>
+            </w:r>
+            <w:r>
+              <w:rPr>
+                <w:sz w:val="22"/>
+              </w:rPr>
+              <w:t>,</w:t>
+            </w:r>
+            <w:r>
+              <w:rPr>
+                <w:sz w:val="22"/>
+              </w:rPr>
+              <w:t>919</w:t>
             </w:r>
           </w:p>
         </w:tc>
@@ -5615,16 +5622,14 @@
             <w:pPr>
               <w:jc w:val="center"/>
               <w:rPr>
-                <w:color w:val="FF0000"/>
-                <w:sz w:val="22"/>
-              </w:rPr>
-            </w:pPr>
-            <w:r>
-              <w:rPr>
-                <w:color w:val="FF0000"/>
-                <w:sz w:val="22"/>
-              </w:rPr>
-              <w:t>1.02</w:t>
+                <w:sz w:val="22"/>
+              </w:rPr>
+            </w:pPr>
+            <w:r>
+              <w:rPr>
+                <w:sz w:val="22"/>
+              </w:rPr>
+              <w:t>1.243</w:t>
             </w:r>
           </w:p>
         </w:tc>
@@ -5642,16 +5647,14 @@
             <w:pPr>
               <w:jc w:val="center"/>
               <w:rPr>
-                <w:color w:val="FF0000"/>
-                <w:sz w:val="22"/>
-              </w:rPr>
-            </w:pPr>
-            <w:r>
-              <w:rPr>
-                <w:color w:val="FF0000"/>
-                <w:sz w:val="22"/>
-              </w:rPr>
-              <w:t>1.19</w:t>
+                <w:sz w:val="22"/>
+              </w:rPr>
+            </w:pPr>
+            <w:r>
+              <w:rPr>
+                <w:sz w:val="22"/>
+              </w:rPr>
+              <w:t>0.904</w:t>
             </w:r>
           </w:p>
         </w:tc>
@@ -5669,18 +5672,14 @@
             <w:pPr>
               <w:jc w:val="center"/>
               <w:rPr>
-                <w:b/>
-                <w:color w:val="FF0000"/>
-                <w:sz w:val="22"/>
-              </w:rPr>
-            </w:pPr>
-            <w:r>
-              <w:rPr>
-                <w:b/>
-                <w:color w:val="FF0000"/>
-                <w:sz w:val="22"/>
-              </w:rPr>
-              <w:t>0.82</w:t>
+                <w:sz w:val="22"/>
+              </w:rPr>
+            </w:pPr>
+            <w:r>
+              <w:rPr>
+                <w:sz w:val="22"/>
+              </w:rPr>
+              <w:t>0.645</w:t>
             </w:r>
           </w:p>
         </w:tc>
@@ -5701,18 +5700,14 @@
             <w:pPr>
               <w:jc w:val="center"/>
               <w:rPr>
-                <w:b/>
-                <w:color w:val="FF0000"/>
-                <w:sz w:val="22"/>
-              </w:rPr>
-            </w:pPr>
-            <w:r>
-              <w:rPr>
-                <w:b/>
-                <w:color w:val="FF0000"/>
-                <w:sz w:val="22"/>
-              </w:rPr>
-              <w:t>0.64</w:t>
+                <w:sz w:val="22"/>
+              </w:rPr>
+            </w:pPr>
+            <w:r>
+              <w:rPr>
+                <w:sz w:val="22"/>
+              </w:rPr>
+              <w:t>0.709</w:t>
             </w:r>
           </w:p>
         </w:tc>
@@ -5730,18 +5725,14 @@
             <w:pPr>
               <w:jc w:val="center"/>
               <w:rPr>
-                <w:b/>
-                <w:color w:val="FF0000"/>
-                <w:sz w:val="22"/>
-              </w:rPr>
-            </w:pPr>
-            <w:r>
-              <w:rPr>
-                <w:b/>
-                <w:color w:val="FF0000"/>
-                <w:sz w:val="22"/>
-              </w:rPr>
-              <w:t>0.81</w:t>
+                <w:sz w:val="22"/>
+              </w:rPr>
+            </w:pPr>
+            <w:r>
+              <w:rPr>
+                <w:sz w:val="22"/>
+              </w:rPr>
+              <w:t>0.680</w:t>
             </w:r>
           </w:p>
         </w:tc>
@@ -5759,16 +5750,14 @@
             <w:pPr>
               <w:jc w:val="center"/>
               <w:rPr>
-                <w:color w:val="FF0000"/>
-                <w:sz w:val="22"/>
-              </w:rPr>
-            </w:pPr>
-            <w:r>
-              <w:rPr>
-                <w:color w:val="FF0000"/>
-                <w:sz w:val="22"/>
-              </w:rPr>
-              <w:t>0.30</w:t>
+                <w:sz w:val="22"/>
+              </w:rPr>
+            </w:pPr>
+            <w:r>
+              <w:rPr>
+                <w:sz w:val="22"/>
+              </w:rPr>
+              <w:t>0.205</w:t>
             </w:r>
           </w:p>
         </w:tc>
@@ -5779,7 +5768,7 @@
         </w:trPr>
         <w:tc>
           <w:tcPr>
-            <w:tcW w:w="1871" w:type="dxa"/>
+            <w:tcW w:w="2019" w:type="dxa"/>
             <w:tcBorders>
               <w:top w:val="single" w:sz="4" w:space="0" w:color="00000A"/>
               <w:left w:val="single" w:sz="4" w:space="0" w:color="00000A"/>
@@ -5812,7 +5801,7 @@
         </w:tc>
         <w:tc>
           <w:tcPr>
-            <w:tcW w:w="1191" w:type="dxa"/>
+            <w:tcW w:w="1043" w:type="dxa"/>
             <w:tcBorders>
               <w:top w:val="single" w:sz="4" w:space="0" w:color="00000A"/>
               <w:left w:val="single" w:sz="4" w:space="0" w:color="00000A"/>
@@ -5829,16 +5818,14 @@
             <w:pPr>
               <w:jc w:val="center"/>
               <w:rPr>
-                <w:color w:val="FF0000"/>
-                <w:sz w:val="22"/>
-              </w:rPr>
-            </w:pPr>
-            <w:r>
-              <w:rPr>
-                <w:color w:val="FF0000"/>
-                <w:sz w:val="22"/>
-              </w:rPr>
-              <w:t>97 (13%)</w:t>
+                <w:sz w:val="22"/>
+              </w:rPr>
+            </w:pPr>
+            <w:r>
+              <w:rPr>
+                <w:sz w:val="22"/>
+              </w:rPr>
+              <w:t>439</w:t>
             </w:r>
           </w:p>
         </w:tc>
@@ -5856,17 +5843,14 @@
             <w:pPr>
               <w:jc w:val="center"/>
               <w:rPr>
-                <w:color w:val="FF0000"/>
-                <w:sz w:val="22"/>
-              </w:rPr>
-            </w:pPr>
-            <w:r>
-              <w:rPr>
-                <w:rFonts w:hint="eastAsia"/>
-                <w:color w:val="FF0000"/>
-                <w:sz w:val="22"/>
-              </w:rPr>
-              <w:t>41,858</w:t>
+                <w:sz w:val="22"/>
+              </w:rPr>
+            </w:pPr>
+            <w:r>
+              <w:rPr>
+                <w:sz w:val="22"/>
+              </w:rPr>
+              <w:t>32.39</w:t>
             </w:r>
           </w:p>
         </w:tc>
@@ -5883,17 +5867,28 @@
             <w:pPr>
               <w:jc w:val="center"/>
               <w:rPr>
-                <w:color w:val="FF0000"/>
-                <w:sz w:val="22"/>
-              </w:rPr>
-            </w:pPr>
-            <w:r>
-              <w:rPr>
-                <w:rFonts w:hint="eastAsia"/>
-                <w:color w:val="FF0000"/>
-                <w:sz w:val="22"/>
-              </w:rPr>
-              <w:t>431.53</w:t>
+                <w:sz w:val="22"/>
+              </w:rPr>
+            </w:pPr>
+            <w:r>
+              <w:rPr>
+                <w:sz w:val="22"/>
+              </w:rPr>
+              <w:t>14</w:t>
+            </w:r>
+            <w:r>
+              <w:rPr>
+                <w:sz w:val="22"/>
+              </w:rPr>
+              <w:t>,</w:t>
+            </w:r>
+            <w:bookmarkStart w:id="0" w:name="_GoBack"/>
+            <w:bookmarkEnd w:id="0"/>
+            <w:r>
+              <w:rPr>
+                <w:sz w:val="22"/>
+              </w:rPr>
+              <w:t>219</w:t>
             </w:r>
           </w:p>
         </w:tc>
@@ -5914,16 +5909,14 @@
             <w:pPr>
               <w:jc w:val="center"/>
               <w:rPr>
-                <w:color w:val="FF0000"/>
-                <w:sz w:val="22"/>
-              </w:rPr>
-            </w:pPr>
-            <w:r>
-              <w:rPr>
-                <w:color w:val="FF0000"/>
-                <w:sz w:val="22"/>
-              </w:rPr>
-              <w:t>1.24</w:t>
+                <w:sz w:val="22"/>
+              </w:rPr>
+            </w:pPr>
+            <w:r>
+              <w:rPr>
+                <w:sz w:val="22"/>
+              </w:rPr>
+              <w:t>1.017</w:t>
             </w:r>
           </w:p>
         </w:tc>
@@ -5941,16 +5934,14 @@
             <w:pPr>
               <w:jc w:val="center"/>
               <w:rPr>
-                <w:color w:val="FF0000"/>
-                <w:sz w:val="22"/>
-              </w:rPr>
-            </w:pPr>
-            <w:r>
-              <w:rPr>
-                <w:color w:val="FF0000"/>
-                <w:sz w:val="22"/>
-              </w:rPr>
-              <w:t>1.44</w:t>
+                <w:sz w:val="22"/>
+              </w:rPr>
+            </w:pPr>
+            <w:r>
+              <w:rPr>
+                <w:sz w:val="22"/>
+              </w:rPr>
+              <w:t>0.816</w:t>
             </w:r>
           </w:p>
         </w:tc>
@@ -5968,16 +5959,14 @@
             <w:pPr>
               <w:jc w:val="center"/>
               <w:rPr>
-                <w:color w:val="FF0000"/>
-                <w:sz w:val="22"/>
-              </w:rPr>
-            </w:pPr>
-            <w:r>
-              <w:rPr>
-                <w:color w:val="FF0000"/>
-                <w:sz w:val="22"/>
-              </w:rPr>
-              <w:t>0.57</w:t>
+                <w:sz w:val="22"/>
+              </w:rPr>
+            </w:pPr>
+            <w:r>
+              <w:rPr>
+                <w:sz w:val="22"/>
+              </w:rPr>
+              <w:t>0.524</w:t>
             </w:r>
           </w:p>
         </w:tc>
@@ -5998,16 +5987,14 @@
             <w:pPr>
               <w:jc w:val="center"/>
               <w:rPr>
-                <w:color w:val="FF0000"/>
-                <w:sz w:val="22"/>
-              </w:rPr>
-            </w:pPr>
-            <w:r>
-              <w:rPr>
-                <w:color w:val="FF0000"/>
-                <w:sz w:val="22"/>
-              </w:rPr>
-              <w:t>0.81</w:t>
+                <w:sz w:val="22"/>
+              </w:rPr>
+            </w:pPr>
+            <w:r>
+              <w:rPr>
+                <w:sz w:val="22"/>
+              </w:rPr>
+              <w:t>0.854</w:t>
             </w:r>
           </w:p>
         </w:tc>
@@ -6025,16 +6012,14 @@
             <w:pPr>
               <w:jc w:val="center"/>
               <w:rPr>
-                <w:color w:val="FF0000"/>
-                <w:sz w:val="22"/>
-              </w:rPr>
-            </w:pPr>
-            <w:r>
-              <w:rPr>
-                <w:color w:val="FF0000"/>
-                <w:sz w:val="22"/>
-              </w:rPr>
-              <w:t>0.97</w:t>
+                <w:sz w:val="22"/>
+              </w:rPr>
+            </w:pPr>
+            <w:r>
+              <w:rPr>
+                <w:sz w:val="22"/>
+              </w:rPr>
+              <w:t>0.760</w:t>
             </w:r>
           </w:p>
         </w:tc>
@@ -6052,18 +6037,14 @@
             <w:pPr>
               <w:jc w:val="center"/>
               <w:rPr>
-                <w:b/>
-                <w:color w:val="FF0000"/>
-                <w:sz w:val="22"/>
-              </w:rPr>
-            </w:pPr>
-            <w:r>
-              <w:rPr>
-                <w:b/>
-                <w:color w:val="FF0000"/>
-                <w:sz w:val="22"/>
-              </w:rPr>
-              <w:t>0.41</w:t>
+                <w:sz w:val="22"/>
+              </w:rPr>
+            </w:pPr>
+            <w:r>
+              <w:rPr>
+                <w:sz w:val="22"/>
+              </w:rPr>
+              <w:t>0.290</w:t>
             </w:r>
           </w:p>
         </w:tc>
@@ -6072,7 +6053,6 @@
     <w:p>
       <w:pPr>
         <w:rPr>
-          <w:rFonts w:hint="eastAsia"/>
           <w:b/>
         </w:rPr>
       </w:pPr>
@@ -6207,6 +6187,7 @@
     <w:lsdException w:name="HTML Sample" w:semiHidden="1" w:unhideWhenUsed="1"/>
     <w:lsdException w:name="HTML Typewriter" w:semiHidden="1" w:unhideWhenUsed="1"/>
     <w:lsdException w:name="HTML Variable" w:semiHidden="1" w:unhideWhenUsed="1"/>
+    <w:lsdException w:name="Normal Table" w:semiHidden="1" w:unhideWhenUsed="1"/>
     <w:lsdException w:name="annotation subject" w:semiHidden="1" w:unhideWhenUsed="1"/>
     <w:lsdException w:name="No List" w:semiHidden="1" w:unhideWhenUsed="1"/>
     <w:lsdException w:name="Outline List 1" w:semiHidden="1" w:unhideWhenUsed="1"/>
@@ -6253,8 +6234,10 @@
     <w:lsdException w:name="Table Subtle 2" w:semiHidden="1" w:unhideWhenUsed="1"/>
     <w:lsdException w:name="Table Web 1" w:semiHidden="1" w:unhideWhenUsed="1"/>
     <w:lsdException w:name="Table Web 2" w:semiHidden="1" w:unhideWhenUsed="1"/>
+    <w:lsdException w:name="Table Web 3" w:semiHidden="1" w:unhideWhenUsed="1"/>
     <w:lsdException w:name="Balloon Text" w:semiHidden="1" w:unhideWhenUsed="1"/>
     <w:lsdException w:name="Table Grid" w:uiPriority="39"/>
+    <w:lsdException w:name="Table Theme" w:semiHidden="1" w:unhideWhenUsed="1"/>
     <w:lsdException w:name="Placeholder Text" w:semiHidden="1"/>
     <w:lsdException w:name="No Spacing" w:uiPriority="1" w:qFormat="1"/>
     <w:lsdException w:name="Light Shading" w:uiPriority="60"/>

--- a/resources/experiment result 2.0.docx
+++ b/resources/experiment result 2.0.docx
@@ -3,19 +3,14 @@
 <w:document xmlns:wpc="http://schemas.microsoft.com/office/word/2010/wordprocessingCanvas" xmlns:cx="http://schemas.microsoft.com/office/drawing/2014/chartex" xmlns:cx1="http://schemas.microsoft.com/office/drawing/2015/9/8/chartex" xmlns:cx2="http://schemas.microsoft.com/office/drawing/2015/10/21/chartex" xmlns:mc="http://schemas.openxmlformats.org/markup-compatibility/2006" xmlns:o="urn:schemas-microsoft-com:office:office" xmlns:r="http://schemas.openxmlformats.org/officeDocument/2006/relationships" xmlns:m="http://schemas.openxmlformats.org/officeDocument/2006/math" xmlns:v="urn:schemas-microsoft-com:vml" xmlns:wp14="http://schemas.microsoft.com/office/word/2010/wordprocessingDrawing" xmlns:wp="http://schemas.openxmlformats.org/drawingml/2006/wordprocessingDrawing" xmlns:w10="urn:schemas-microsoft-com:office:word" xmlns:w="http://schemas.openxmlformats.org/wordprocessingml/2006/main" xmlns:w14="http://schemas.microsoft.com/office/word/2010/wordml" xmlns:w15="http://schemas.microsoft.com/office/word/2012/wordml" xmlns:w16se="http://schemas.microsoft.com/office/word/2015/wordml/symex" xmlns:wpg="http://schemas.microsoft.com/office/word/2010/wordprocessingGroup" xmlns:wpi="http://schemas.microsoft.com/office/word/2010/wordprocessingInk" xmlns:wne="http://schemas.microsoft.com/office/word/2006/wordml" xmlns:wps="http://schemas.microsoft.com/office/word/2010/wordprocessingShape" mc:Ignorable="w14 w15 w16se wp14">
   <w:body>
     <w:p>
-      <w:pPr>
-        <w:rPr>
-          <w:rFonts w:hint="eastAsia"/>
-        </w:rPr>
-      </w:pPr>
       <w:r>
         <w:rPr>
           <w:noProof/>
         </w:rPr>
         <w:drawing>
           <wp:inline distT="0" distB="0" distL="0" distR="0" wp14:anchorId="04659633" wp14:editId="483FD674">
-            <wp:extent cx="2692400" cy="2176050"/>
-            <wp:effectExtent l="0" t="0" r="0" b="0"/>
+            <wp:extent cx="2473960" cy="1999502"/>
+            <wp:effectExtent l="0" t="0" r="2540" b="1270"/>
             <wp:docPr id="11" name="圖片 11"/>
             <wp:cNvGraphicFramePr>
               <a:graphicFrameLocks xmlns:a="http://schemas.openxmlformats.org/drawingml/2006/main" noChangeAspect="1"/>
@@ -28,7 +23,7 @@
                     <pic:cNvPicPr/>
                   </pic:nvPicPr>
                   <pic:blipFill rotWithShape="1">
-                    <a:blip r:embed="rId4" cstate="print">
+                    <a:blip r:embed="rId6" cstate="print">
                       <a:extLst>
                         <a:ext uri="{28A0092B-C50C-407E-A947-70E740481C1C}">
                           <a14:useLocalDpi xmlns:a14="http://schemas.microsoft.com/office/drawing/2010/main" val="0"/>
@@ -41,7 +36,7 @@
                   <pic:spPr bwMode="auto">
                     <a:xfrm>
                       <a:off x="0" y="0"/>
-                      <a:ext cx="2708015" cy="2188670"/>
+                      <a:ext cx="2558727" cy="2068012"/>
                     </a:xfrm>
                     <a:prstGeom prst="rect">
                       <a:avLst/>
@@ -61,6 +56,26 @@
           </wp:inline>
         </w:drawing>
       </w:r>
+    </w:p>
+    <w:p>
+      <w:pPr>
+        <w:rPr>
+          <w:rFonts w:hint="eastAsia"/>
+          <w:b/>
+          <w:color w:val="C00000"/>
+        </w:rPr>
+      </w:pPr>
+      <w:r>
+        <w:rPr>
+          <w:rFonts w:hint="eastAsia"/>
+          <w:b/>
+          <w:color w:val="C00000"/>
+          <w:lang w:eastAsia="zh-TW"/>
+        </w:rPr>
+        <w:t>原圖</w:t>
+      </w:r>
+      <w:bookmarkStart w:id="0" w:name="_GoBack"/>
+      <w:bookmarkEnd w:id="0"/>
     </w:p>
     <w:p>
       <w:r>
@@ -85,7 +100,7 @@
                     </pic:cNvPicPr>
                   </pic:nvPicPr>
                   <pic:blipFill>
-                    <a:blip r:embed="rId5" cstate="print">
+                    <a:blip r:embed="rId7" cstate="print">
                       <a:extLst>
                         <a:ext uri="{28A0092B-C50C-407E-A947-70E740481C1C}">
                           <a14:useLocalDpi xmlns:a14="http://schemas.microsoft.com/office/drawing/2010/main" val="0"/>
@@ -117,9 +132,27 @@
         </w:drawing>
       </w:r>
     </w:p>
+    <w:p>
+      <w:pPr>
+        <w:rPr>
+          <w:rFonts w:hint="eastAsia"/>
+          <w:b/>
+          <w:color w:val="C00000"/>
+        </w:rPr>
+      </w:pPr>
+      <w:r>
+        <w:rPr>
+          <w:rFonts w:hint="eastAsia"/>
+          <w:b/>
+          <w:color w:val="C00000"/>
+          <w:lang w:eastAsia="zh-TW"/>
+        </w:rPr>
+        <w:t>更新後的圖</w:t>
+      </w:r>
+    </w:p>
     <w:tbl>
       <w:tblPr>
-        <w:tblW w:w="9129" w:type="dxa"/>
+        <w:tblW w:w="6323" w:type="dxa"/>
         <w:tblInd w:w="103" w:type="dxa"/>
         <w:tblBorders>
           <w:top w:val="single" w:sz="4" w:space="0" w:color="00000A"/>
@@ -136,24 +169,24 @@
         <w:tblLook w:val="04A0" w:firstRow="1" w:lastRow="0" w:firstColumn="1" w:lastColumn="0" w:noHBand="0" w:noVBand="1"/>
       </w:tblPr>
       <w:tblGrid>
-        <w:gridCol w:w="1871"/>
-        <w:gridCol w:w="1191"/>
-        <w:gridCol w:w="964"/>
-        <w:gridCol w:w="849"/>
-        <w:gridCol w:w="711"/>
-        <w:gridCol w:w="708"/>
-        <w:gridCol w:w="709"/>
-        <w:gridCol w:w="709"/>
-        <w:gridCol w:w="709"/>
-        <w:gridCol w:w="708"/>
+        <w:gridCol w:w="1296"/>
+        <w:gridCol w:w="825"/>
+        <w:gridCol w:w="667"/>
+        <w:gridCol w:w="588"/>
+        <w:gridCol w:w="492"/>
+        <w:gridCol w:w="490"/>
+        <w:gridCol w:w="492"/>
+        <w:gridCol w:w="491"/>
+        <w:gridCol w:w="491"/>
+        <w:gridCol w:w="491"/>
       </w:tblGrid>
       <w:tr>
         <w:trPr>
-          <w:trHeight w:val="50"/>
+          <w:trHeight w:val="28"/>
         </w:trPr>
         <w:tc>
           <w:tcPr>
-            <w:tcW w:w="1871" w:type="dxa"/>
+            <w:tcW w:w="1296" w:type="dxa"/>
             <w:vMerge w:val="restart"/>
             <w:tcBorders>
               <w:top w:val="single" w:sz="4" w:space="0" w:color="00000A"/>
@@ -171,14 +204,15 @@
               <w:jc w:val="center"/>
               <w:rPr>
                 <w:color w:val="FF0000"/>
-                <w:sz w:val="22"/>
-              </w:rPr>
-            </w:pPr>
-          </w:p>
-        </w:tc>
-        <w:tc>
-          <w:tcPr>
-            <w:tcW w:w="1191" w:type="dxa"/>
+                <w:sz w:val="10"/>
+                <w:szCs w:val="10"/>
+              </w:rPr>
+            </w:pPr>
+          </w:p>
+        </w:tc>
+        <w:tc>
+          <w:tcPr>
+            <w:tcW w:w="825" w:type="dxa"/>
             <w:vMerge w:val="restart"/>
             <w:tcBorders>
               <w:top w:val="single" w:sz="4" w:space="0" w:color="00000A"/>
@@ -196,13 +230,17 @@
               <w:jc w:val="center"/>
               <w:rPr>
                 <w:color w:val="FF0000"/>
-                <w:sz w:val="22"/>
-              </w:rPr>
-            </w:pPr>
-            <w:r>
-              <w:rPr>
-                <w:color w:val="FF0000"/>
-                <w:sz w:val="22"/>
+                <w:sz w:val="10"/>
+                <w:szCs w:val="10"/>
+              </w:rPr>
+            </w:pPr>
+            <w:r>
+              <w:rPr>
+                <w:rFonts w:eastAsia="PMingLiU"/>
+                <w:color w:val="FF0000"/>
+                <w:sz w:val="10"/>
+                <w:szCs w:val="10"/>
+                <w:lang w:eastAsia="zh-TW"/>
               </w:rPr>
               <w:t>Num. of texts</w:t>
             </w:r>
@@ -210,7 +248,7 @@
         </w:tc>
         <w:tc>
           <w:tcPr>
-            <w:tcW w:w="964" w:type="dxa"/>
+            <w:tcW w:w="667" w:type="dxa"/>
             <w:vMerge w:val="restart"/>
             <w:tcBorders>
               <w:top w:val="single" w:sz="4" w:space="0" w:color="00000A"/>
@@ -225,31 +263,26 @@
               <w:jc w:val="center"/>
               <w:rPr>
                 <w:color w:val="FF0000"/>
-                <w:sz w:val="22"/>
-                <w:lang w:eastAsia="zh-TW"/>
-              </w:rPr>
-            </w:pPr>
-            <w:r>
-              <w:rPr>
-                <w:color w:val="FF0000"/>
-                <w:sz w:val="22"/>
-              </w:rPr>
-              <w:t>Num. of</w:t>
-            </w:r>
-            <w:r>
-              <w:rPr>
-                <w:rFonts w:hint="eastAsia"/>
-                <w:color w:val="FF0000"/>
-                <w:sz w:val="22"/>
-                <w:lang w:eastAsia="zh-TW"/>
-              </w:rPr>
-              <w:t xml:space="preserve"> tokens</w:t>
-            </w:r>
-          </w:p>
-        </w:tc>
-        <w:tc>
-          <w:tcPr>
-            <w:tcW w:w="849" w:type="dxa"/>
+                <w:sz w:val="10"/>
+                <w:szCs w:val="10"/>
+                <w:lang w:eastAsia="zh-TW"/>
+              </w:rPr>
+            </w:pPr>
+            <w:r>
+              <w:rPr>
+                <w:rFonts w:eastAsia="PMingLiU"/>
+                <w:color w:val="FF0000"/>
+                <w:sz w:val="10"/>
+                <w:szCs w:val="10"/>
+                <w:lang w:eastAsia="zh-TW"/>
+              </w:rPr>
+              <w:t>Num. of tokens</w:t>
+            </w:r>
+          </w:p>
+        </w:tc>
+        <w:tc>
+          <w:tcPr>
+            <w:tcW w:w="588" w:type="dxa"/>
             <w:vMerge w:val="restart"/>
             <w:tcBorders>
               <w:top w:val="single" w:sz="4" w:space="0" w:color="00000A"/>
@@ -264,32 +297,26 @@
               <w:jc w:val="center"/>
               <w:rPr>
                 <w:color w:val="FF0000"/>
-                <w:sz w:val="22"/>
-                <w:lang w:eastAsia="zh-TW"/>
-              </w:rPr>
-            </w:pPr>
-            <w:r>
-              <w:rPr>
-                <w:rFonts w:hint="eastAsia"/>
-                <w:color w:val="FF0000"/>
-                <w:sz w:val="22"/>
-                <w:lang w:eastAsia="zh-TW"/>
-              </w:rPr>
-              <w:t xml:space="preserve">Avg. </w:t>
-            </w:r>
-            <w:r>
-              <w:rPr>
-                <w:color w:val="FF0000"/>
-                <w:sz w:val="22"/>
-                <w:lang w:eastAsia="zh-TW"/>
-              </w:rPr>
-              <w:t>tokens</w:t>
-            </w:r>
-          </w:p>
-        </w:tc>
-        <w:tc>
-          <w:tcPr>
-            <w:tcW w:w="2128" w:type="dxa"/>
+                <w:sz w:val="10"/>
+                <w:szCs w:val="10"/>
+                <w:lang w:eastAsia="zh-TW"/>
+              </w:rPr>
+            </w:pPr>
+            <w:r>
+              <w:rPr>
+                <w:rFonts w:eastAsia="PMingLiU"/>
+                <w:color w:val="FF0000"/>
+                <w:sz w:val="10"/>
+                <w:szCs w:val="10"/>
+                <w:lang w:eastAsia="zh-TW"/>
+              </w:rPr>
+              <w:t>Avg. tokens</w:t>
+            </w:r>
+          </w:p>
+        </w:tc>
+        <w:tc>
+          <w:tcPr>
+            <w:tcW w:w="1474" w:type="dxa"/>
             <w:gridSpan w:val="3"/>
             <w:tcBorders>
               <w:top w:val="single" w:sz="4" w:space="0" w:color="00000A"/>
@@ -307,15 +334,17 @@
               <w:jc w:val="center"/>
               <w:rPr>
                 <w:color w:val="FF0000"/>
-                <w:sz w:val="22"/>
-                <w:lang w:eastAsia="zh-TW"/>
-              </w:rPr>
-            </w:pPr>
-            <w:r>
-              <w:rPr>
-                <w:rFonts w:hint="eastAsia"/>
-                <w:color w:val="FF0000"/>
-                <w:sz w:val="22"/>
+                <w:sz w:val="10"/>
+                <w:szCs w:val="10"/>
+                <w:lang w:eastAsia="zh-TW"/>
+              </w:rPr>
+            </w:pPr>
+            <w:r>
+              <w:rPr>
+                <w:rFonts w:eastAsia="PMingLiU"/>
+                <w:color w:val="FF0000"/>
+                <w:sz w:val="10"/>
+                <w:szCs w:val="10"/>
                 <w:lang w:eastAsia="zh-TW"/>
               </w:rPr>
               <w:t>Valence</w:t>
@@ -324,7 +353,7 @@
         </w:tc>
         <w:tc>
           <w:tcPr>
-            <w:tcW w:w="2126" w:type="dxa"/>
+            <w:tcW w:w="1473" w:type="dxa"/>
             <w:gridSpan w:val="3"/>
             <w:tcBorders>
               <w:top w:val="single" w:sz="4" w:space="0" w:color="00000A"/>
@@ -342,15 +371,17 @@
               <w:jc w:val="center"/>
               <w:rPr>
                 <w:color w:val="FF0000"/>
-                <w:sz w:val="22"/>
-                <w:lang w:eastAsia="zh-TW"/>
-              </w:rPr>
-            </w:pPr>
-            <w:r>
-              <w:rPr>
-                <w:rFonts w:hint="eastAsia"/>
-                <w:color w:val="FF0000"/>
-                <w:sz w:val="22"/>
+                <w:sz w:val="10"/>
+                <w:szCs w:val="10"/>
+                <w:lang w:eastAsia="zh-TW"/>
+              </w:rPr>
+            </w:pPr>
+            <w:r>
+              <w:rPr>
+                <w:rFonts w:eastAsia="PMingLiU"/>
+                <w:color w:val="FF0000"/>
+                <w:sz w:val="10"/>
+                <w:szCs w:val="10"/>
                 <w:lang w:eastAsia="zh-TW"/>
               </w:rPr>
               <w:t>Arousal</w:t>
@@ -360,11 +391,11 @@
       </w:tr>
       <w:tr>
         <w:trPr>
-          <w:trHeight w:val="131"/>
+          <w:trHeight w:val="75"/>
         </w:trPr>
         <w:tc>
           <w:tcPr>
-            <w:tcW w:w="1871" w:type="dxa"/>
+            <w:tcW w:w="1296" w:type="dxa"/>
             <w:vMerge/>
             <w:tcBorders>
               <w:left w:val="single" w:sz="4" w:space="0" w:color="00000A"/>
@@ -382,14 +413,15 @@
               <w:jc w:val="center"/>
               <w:rPr>
                 <w:color w:val="FF0000"/>
-                <w:sz w:val="22"/>
-              </w:rPr>
-            </w:pPr>
-          </w:p>
-        </w:tc>
-        <w:tc>
-          <w:tcPr>
-            <w:tcW w:w="1191" w:type="dxa"/>
+                <w:sz w:val="10"/>
+                <w:szCs w:val="10"/>
+              </w:rPr>
+            </w:pPr>
+          </w:p>
+        </w:tc>
+        <w:tc>
+          <w:tcPr>
+            <w:tcW w:w="825" w:type="dxa"/>
             <w:vMerge/>
             <w:tcBorders>
               <w:left w:val="single" w:sz="4" w:space="0" w:color="00000A"/>
@@ -407,14 +439,15 @@
               <w:jc w:val="center"/>
               <w:rPr>
                 <w:color w:val="FF0000"/>
-                <w:sz w:val="22"/>
-              </w:rPr>
-            </w:pPr>
-          </w:p>
-        </w:tc>
-        <w:tc>
-          <w:tcPr>
-            <w:tcW w:w="964" w:type="dxa"/>
+                <w:sz w:val="10"/>
+                <w:szCs w:val="10"/>
+              </w:rPr>
+            </w:pPr>
+          </w:p>
+        </w:tc>
+        <w:tc>
+          <w:tcPr>
+            <w:tcW w:w="667" w:type="dxa"/>
             <w:vMerge/>
             <w:tcBorders>
               <w:left w:val="single" w:sz="4" w:space="0" w:color="00000A"/>
@@ -427,14 +460,16 @@
               <w:jc w:val="center"/>
               <w:rPr>
                 <w:color w:val="FF0000"/>
-                <w:lang w:eastAsia="zh-TW"/>
-              </w:rPr>
-            </w:pPr>
-          </w:p>
-        </w:tc>
-        <w:tc>
-          <w:tcPr>
-            <w:tcW w:w="849" w:type="dxa"/>
+                <w:sz w:val="10"/>
+                <w:szCs w:val="10"/>
+                <w:lang w:eastAsia="zh-TW"/>
+              </w:rPr>
+            </w:pPr>
+          </w:p>
+        </w:tc>
+        <w:tc>
+          <w:tcPr>
+            <w:tcW w:w="588" w:type="dxa"/>
             <w:vMerge/>
             <w:tcBorders>
               <w:left w:val="single" w:sz="4" w:space="0" w:color="00000A"/>
@@ -447,14 +482,16 @@
               <w:jc w:val="center"/>
               <w:rPr>
                 <w:color w:val="FF0000"/>
-                <w:lang w:eastAsia="zh-TW"/>
-              </w:rPr>
-            </w:pPr>
-          </w:p>
-        </w:tc>
-        <w:tc>
-          <w:tcPr>
-            <w:tcW w:w="711" w:type="dxa"/>
+                <w:sz w:val="10"/>
+                <w:szCs w:val="10"/>
+                <w:lang w:eastAsia="zh-TW"/>
+              </w:rPr>
+            </w:pPr>
+          </w:p>
+        </w:tc>
+        <w:tc>
+          <w:tcPr>
+            <w:tcW w:w="492" w:type="dxa"/>
             <w:tcBorders>
               <w:top w:val="single" w:sz="4" w:space="0" w:color="00000A"/>
               <w:left w:val="single" w:sz="4" w:space="0" w:color="00000A"/>
@@ -471,15 +508,17 @@
               <w:jc w:val="center"/>
               <w:rPr>
                 <w:color w:val="FF0000"/>
-                <w:sz w:val="22"/>
-                <w:lang w:eastAsia="zh-TW"/>
-              </w:rPr>
-            </w:pPr>
-            <w:r>
-              <w:rPr>
-                <w:rFonts w:hint="eastAsia"/>
-                <w:color w:val="FF0000"/>
-                <w:sz w:val="22"/>
+                <w:sz w:val="10"/>
+                <w:szCs w:val="10"/>
+                <w:lang w:eastAsia="zh-TW"/>
+              </w:rPr>
+            </w:pPr>
+            <w:r>
+              <w:rPr>
+                <w:rFonts w:eastAsia="PMingLiU"/>
+                <w:color w:val="FF0000"/>
+                <w:sz w:val="10"/>
+                <w:szCs w:val="10"/>
                 <w:lang w:eastAsia="zh-TW"/>
               </w:rPr>
               <w:t>MAE</w:t>
@@ -488,7 +527,7 @@
         </w:tc>
         <w:tc>
           <w:tcPr>
-            <w:tcW w:w="708" w:type="dxa"/>
+            <w:tcW w:w="490" w:type="dxa"/>
             <w:tcBorders>
               <w:left w:val="single" w:sz="4" w:space="0" w:color="00000A"/>
               <w:right w:val="single" w:sz="4" w:space="0" w:color="00000A"/>
@@ -502,14 +541,18 @@
               <w:rPr>
                 <w:color w:val="FF0000"/>
                 <w:w w:val="90"/>
-                <w:lang w:eastAsia="zh-TW"/>
-              </w:rPr>
-            </w:pPr>
-            <w:r>
-              <w:rPr>
-                <w:rFonts w:hint="eastAsia"/>
+                <w:sz w:val="10"/>
+                <w:szCs w:val="10"/>
+                <w:lang w:eastAsia="zh-TW"/>
+              </w:rPr>
+            </w:pPr>
+            <w:r>
+              <w:rPr>
+                <w:rFonts w:eastAsia="PMingLiU"/>
                 <w:color w:val="FF0000"/>
                 <w:w w:val="90"/>
+                <w:sz w:val="10"/>
+                <w:szCs w:val="10"/>
                 <w:lang w:eastAsia="zh-TW"/>
               </w:rPr>
               <w:t>RMSE</w:t>
@@ -518,28 +561,31 @@
         </w:tc>
         <w:tc>
           <w:tcPr>
-            <w:tcW w:w="709" w:type="dxa"/>
-            <w:tcBorders>
-              <w:left w:val="single" w:sz="4" w:space="0" w:color="00000A"/>
-              <w:right w:val="single" w:sz="4" w:space="0" w:color="00000A"/>
-            </w:tcBorders>
-            <w:shd w:val="clear" w:color="auto" w:fill="FFFFFF"/>
-            <w:vAlign w:val="center"/>
-          </w:tcPr>
-          <w:p>
-            <w:pPr>
-              <w:jc w:val="center"/>
-              <w:rPr>
-                <w:color w:val="FF0000"/>
-                <w:lang w:eastAsia="zh-TW"/>
-              </w:rPr>
-            </w:pPr>
-            <w:r>
-              <w:rPr>
-                <w:rFonts w:hint="eastAsia"/>
+            <w:tcW w:w="491" w:type="dxa"/>
+            <w:tcBorders>
+              <w:left w:val="single" w:sz="4" w:space="0" w:color="00000A"/>
+              <w:right w:val="single" w:sz="4" w:space="0" w:color="00000A"/>
+            </w:tcBorders>
+            <w:shd w:val="clear" w:color="auto" w:fill="FFFFFF"/>
+            <w:vAlign w:val="center"/>
+          </w:tcPr>
+          <w:p>
+            <w:pPr>
+              <w:jc w:val="center"/>
+              <w:rPr>
+                <w:color w:val="FF0000"/>
+                <w:sz w:val="10"/>
+                <w:szCs w:val="10"/>
+                <w:lang w:eastAsia="zh-TW"/>
+              </w:rPr>
+            </w:pPr>
+            <w:r>
+              <w:rPr>
+                <w:rFonts w:eastAsia="PMingLiU"/>
                 <w:i/>
                 <w:color w:val="FF0000"/>
-                <w:sz w:val="22"/>
+                <w:sz w:val="10"/>
+                <w:szCs w:val="10"/>
                 <w:lang w:eastAsia="zh-TW"/>
               </w:rPr>
               <w:t>r</w:t>
@@ -548,30 +594,32 @@
         </w:tc>
         <w:tc>
           <w:tcPr>
-            <w:tcW w:w="709" w:type="dxa"/>
-            <w:tcBorders>
-              <w:left w:val="single" w:sz="4" w:space="0" w:color="00000A"/>
-              <w:right w:val="single" w:sz="4" w:space="0" w:color="00000A"/>
-            </w:tcBorders>
-            <w:shd w:val="clear" w:color="auto" w:fill="FFFFFF"/>
-            <w:tcMar>
-              <w:left w:w="103" w:type="dxa"/>
-            </w:tcMar>
-            <w:vAlign w:val="center"/>
-          </w:tcPr>
-          <w:p>
-            <w:pPr>
-              <w:jc w:val="center"/>
-              <w:rPr>
-                <w:color w:val="FF0000"/>
-                <w:sz w:val="22"/>
-              </w:rPr>
-            </w:pPr>
-            <w:r>
-              <w:rPr>
-                <w:rFonts w:hint="eastAsia"/>
-                <w:color w:val="FF0000"/>
-                <w:sz w:val="22"/>
+            <w:tcW w:w="491" w:type="dxa"/>
+            <w:tcBorders>
+              <w:left w:val="single" w:sz="4" w:space="0" w:color="00000A"/>
+              <w:right w:val="single" w:sz="4" w:space="0" w:color="00000A"/>
+            </w:tcBorders>
+            <w:shd w:val="clear" w:color="auto" w:fill="FFFFFF"/>
+            <w:tcMar>
+              <w:left w:w="103" w:type="dxa"/>
+            </w:tcMar>
+            <w:vAlign w:val="center"/>
+          </w:tcPr>
+          <w:p>
+            <w:pPr>
+              <w:jc w:val="center"/>
+              <w:rPr>
+                <w:color w:val="FF0000"/>
+                <w:sz w:val="10"/>
+                <w:szCs w:val="10"/>
+              </w:rPr>
+            </w:pPr>
+            <w:r>
+              <w:rPr>
+                <w:rFonts w:eastAsia="PMingLiU"/>
+                <w:color w:val="FF0000"/>
+                <w:sz w:val="10"/>
+                <w:szCs w:val="10"/>
                 <w:lang w:eastAsia="zh-TW"/>
               </w:rPr>
               <w:t>MAE</w:t>
@@ -580,28 +628,31 @@
         </w:tc>
         <w:tc>
           <w:tcPr>
-            <w:tcW w:w="709" w:type="dxa"/>
-            <w:tcBorders>
-              <w:left w:val="single" w:sz="4" w:space="0" w:color="00000A"/>
-              <w:right w:val="single" w:sz="4" w:space="0" w:color="00000A"/>
-            </w:tcBorders>
-            <w:shd w:val="clear" w:color="auto" w:fill="FFFFFF"/>
-            <w:vAlign w:val="center"/>
-          </w:tcPr>
-          <w:p>
-            <w:pPr>
-              <w:jc w:val="center"/>
-              <w:rPr>
-                <w:color w:val="FF0000"/>
-                <w:sz w:val="22"/>
-                <w:lang w:eastAsia="zh-TW"/>
-              </w:rPr>
-            </w:pPr>
-            <w:r>
-              <w:rPr>
-                <w:rFonts w:hint="eastAsia"/>
+            <w:tcW w:w="491" w:type="dxa"/>
+            <w:tcBorders>
+              <w:left w:val="single" w:sz="4" w:space="0" w:color="00000A"/>
+              <w:right w:val="single" w:sz="4" w:space="0" w:color="00000A"/>
+            </w:tcBorders>
+            <w:shd w:val="clear" w:color="auto" w:fill="FFFFFF"/>
+            <w:vAlign w:val="center"/>
+          </w:tcPr>
+          <w:p>
+            <w:pPr>
+              <w:jc w:val="center"/>
+              <w:rPr>
+                <w:color w:val="FF0000"/>
+                <w:sz w:val="10"/>
+                <w:szCs w:val="10"/>
+                <w:lang w:eastAsia="zh-TW"/>
+              </w:rPr>
+            </w:pPr>
+            <w:r>
+              <w:rPr>
+                <w:rFonts w:eastAsia="PMingLiU"/>
                 <w:color w:val="FF0000"/>
                 <w:w w:val="90"/>
+                <w:sz w:val="10"/>
+                <w:szCs w:val="10"/>
                 <w:lang w:eastAsia="zh-TW"/>
               </w:rPr>
               <w:t>RMSE</w:t>
@@ -610,7 +661,7 @@
         </w:tc>
         <w:tc>
           <w:tcPr>
-            <w:tcW w:w="708" w:type="dxa"/>
+            <w:tcW w:w="491" w:type="dxa"/>
             <w:tcBorders>
               <w:left w:val="single" w:sz="4" w:space="0" w:color="00000A"/>
               <w:right w:val="single" w:sz="4" w:space="0" w:color="00000A"/>
@@ -624,2233 +675,726 @@
               <w:rPr>
                 <w:i/>
                 <w:color w:val="FF0000"/>
-                <w:sz w:val="22"/>
-                <w:lang w:eastAsia="zh-TW"/>
-              </w:rPr>
-            </w:pPr>
-            <w:r>
-              <w:rPr>
-                <w:rFonts w:hint="eastAsia"/>
+                <w:sz w:val="10"/>
+                <w:szCs w:val="10"/>
+                <w:lang w:eastAsia="zh-TW"/>
+              </w:rPr>
+            </w:pPr>
+            <w:r>
+              <w:rPr>
+                <w:rFonts w:eastAsia="PMingLiU"/>
                 <w:i/>
                 <w:color w:val="FF0000"/>
-                <w:sz w:val="22"/>
+                <w:sz w:val="10"/>
+                <w:szCs w:val="10"/>
                 <w:lang w:eastAsia="zh-TW"/>
               </w:rPr>
               <w:t>r</w:t>
-            </w:r>
-          </w:p>
-        </w:tc>
-      </w:tr>
-      <w:tr>
-        <w:tc>
-          <w:tcPr>
-            <w:tcW w:w="1871" w:type="dxa"/>
-            <w:tcBorders>
-              <w:top w:val="single" w:sz="4" w:space="0" w:color="00000A"/>
-              <w:left w:val="single" w:sz="4" w:space="0" w:color="00000A"/>
-              <w:bottom w:val="single" w:sz="4" w:space="0" w:color="00000A"/>
-              <w:right w:val="single" w:sz="4" w:space="0" w:color="00000A"/>
-            </w:tcBorders>
-            <w:shd w:val="clear" w:color="auto" w:fill="FFFFFF"/>
-            <w:tcMar>
-              <w:left w:w="103" w:type="dxa"/>
-            </w:tcMar>
-            <w:vAlign w:val="center"/>
-          </w:tcPr>
-          <w:p>
-            <w:pPr>
-              <w:jc w:val="center"/>
-              <w:rPr>
-                <w:color w:val="FF0000"/>
-                <w:sz w:val="22"/>
-                <w:lang w:eastAsia="zh-TW"/>
-              </w:rPr>
-            </w:pPr>
-            <w:r>
-              <w:rPr>
-                <w:rFonts w:hint="eastAsia"/>
-                <w:color w:val="FF0000"/>
-                <w:sz w:val="22"/>
-                <w:lang w:eastAsia="zh-TW"/>
-              </w:rPr>
-              <w:t xml:space="preserve">ANEW </w:t>
-            </w:r>
-            <w:r>
-              <w:rPr>
-                <w:color w:val="FF0000"/>
-                <w:sz w:val="22"/>
-                <w:lang w:eastAsia="zh-TW"/>
-              </w:rPr>
-              <w:t>vs Forum</w:t>
-            </w:r>
-          </w:p>
-        </w:tc>
-        <w:tc>
-          <w:tcPr>
-            <w:tcW w:w="1191" w:type="dxa"/>
-            <w:tcBorders>
-              <w:top w:val="single" w:sz="4" w:space="0" w:color="00000A"/>
-              <w:left w:val="single" w:sz="4" w:space="0" w:color="00000A"/>
-              <w:bottom w:val="single" w:sz="4" w:space="0" w:color="00000A"/>
-              <w:right w:val="single" w:sz="4" w:space="0" w:color="00000A"/>
-            </w:tcBorders>
-            <w:shd w:val="clear" w:color="auto" w:fill="FFFFFF"/>
-            <w:tcMar>
-              <w:left w:w="103" w:type="dxa"/>
-            </w:tcMar>
-            <w:vAlign w:val="center"/>
-          </w:tcPr>
-          <w:p>
-            <w:pPr>
-              <w:jc w:val="center"/>
-              <w:rPr>
-                <w:color w:val="FF0000"/>
-                <w:sz w:val="22"/>
-                <w:lang w:eastAsia="zh-TW"/>
-              </w:rPr>
-            </w:pPr>
-            <w:r>
-              <w:rPr>
-                <w:rFonts w:hint="eastAsia"/>
-                <w:color w:val="FF0000"/>
-                <w:sz w:val="22"/>
-                <w:lang w:eastAsia="zh-TW"/>
-              </w:rPr>
-              <w:t>20</w:t>
-            </w:r>
-          </w:p>
-        </w:tc>
-        <w:tc>
-          <w:tcPr>
-            <w:tcW w:w="964" w:type="dxa"/>
-            <w:tcBorders>
-              <w:left w:val="single" w:sz="4" w:space="0" w:color="00000A"/>
-              <w:right w:val="single" w:sz="4" w:space="0" w:color="00000A"/>
-            </w:tcBorders>
-            <w:shd w:val="clear" w:color="auto" w:fill="FFFFFF"/>
-            <w:vAlign w:val="center"/>
-          </w:tcPr>
-          <w:p>
-            <w:pPr>
-              <w:jc w:val="center"/>
-              <w:rPr>
-                <w:color w:val="FF0000"/>
-                <w:sz w:val="22"/>
-                <w:lang w:eastAsia="zh-TW"/>
-              </w:rPr>
-            </w:pPr>
-            <w:r>
-              <w:rPr>
-                <w:rFonts w:hint="eastAsia"/>
-                <w:color w:val="FF0000"/>
-                <w:sz w:val="22"/>
-                <w:lang w:eastAsia="zh-TW"/>
-              </w:rPr>
-              <w:t>15</w:t>
-            </w:r>
-            <w:r>
-              <w:rPr>
-                <w:color w:val="FF0000"/>
-                <w:sz w:val="22"/>
-                <w:lang w:eastAsia="zh-TW"/>
-              </w:rPr>
-              <w:t>,</w:t>
-            </w:r>
-            <w:r>
-              <w:rPr>
-                <w:rFonts w:hint="eastAsia"/>
-                <w:color w:val="FF0000"/>
-                <w:sz w:val="22"/>
-                <w:lang w:eastAsia="zh-TW"/>
-              </w:rPr>
-              <w:t>035</w:t>
-            </w:r>
-          </w:p>
-        </w:tc>
-        <w:tc>
-          <w:tcPr>
-            <w:tcW w:w="849" w:type="dxa"/>
-            <w:tcBorders>
-              <w:left w:val="single" w:sz="4" w:space="0" w:color="00000A"/>
-              <w:right w:val="single" w:sz="4" w:space="0" w:color="00000A"/>
-            </w:tcBorders>
-            <w:shd w:val="clear" w:color="auto" w:fill="FFFFFF"/>
-            <w:vAlign w:val="center"/>
-          </w:tcPr>
-          <w:p>
-            <w:pPr>
-              <w:jc w:val="center"/>
-              <w:rPr>
-                <w:color w:val="FF0000"/>
-                <w:sz w:val="22"/>
-                <w:lang w:eastAsia="zh-TW"/>
-              </w:rPr>
-            </w:pPr>
-            <w:r>
-              <w:rPr>
-                <w:rFonts w:hint="eastAsia"/>
-                <w:color w:val="FF0000"/>
-                <w:sz w:val="22"/>
-                <w:lang w:eastAsia="zh-TW"/>
-              </w:rPr>
-              <w:t>751.7</w:t>
-            </w:r>
-            <w:r>
-              <w:rPr>
-                <w:color w:val="FF0000"/>
-                <w:sz w:val="22"/>
-                <w:lang w:eastAsia="zh-TW"/>
-              </w:rPr>
-              <w:t>5</w:t>
-            </w:r>
-          </w:p>
-        </w:tc>
-        <w:tc>
-          <w:tcPr>
-            <w:tcW w:w="711" w:type="dxa"/>
-            <w:tcBorders>
-              <w:left w:val="single" w:sz="4" w:space="0" w:color="00000A"/>
-              <w:right w:val="single" w:sz="4" w:space="0" w:color="00000A"/>
-            </w:tcBorders>
-            <w:shd w:val="clear" w:color="auto" w:fill="FFFFFF"/>
-            <w:tcMar>
-              <w:left w:w="103" w:type="dxa"/>
-            </w:tcMar>
-            <w:vAlign w:val="center"/>
-          </w:tcPr>
-          <w:p>
-            <w:pPr>
-              <w:jc w:val="center"/>
-              <w:rPr>
-                <w:color w:val="FF0000"/>
-                <w:sz w:val="22"/>
-                <w:lang w:eastAsia="zh-TW"/>
-              </w:rPr>
-            </w:pPr>
-            <w:r>
-              <w:rPr>
-                <w:rFonts w:hint="eastAsia"/>
-                <w:color w:val="FF0000"/>
-                <w:sz w:val="22"/>
-                <w:lang w:eastAsia="zh-TW"/>
-              </w:rPr>
-              <w:t>1.20</w:t>
-            </w:r>
-          </w:p>
-        </w:tc>
-        <w:tc>
-          <w:tcPr>
-            <w:tcW w:w="708" w:type="dxa"/>
-            <w:tcBorders>
-              <w:left w:val="single" w:sz="4" w:space="0" w:color="00000A"/>
-              <w:right w:val="single" w:sz="4" w:space="0" w:color="00000A"/>
-            </w:tcBorders>
-            <w:shd w:val="clear" w:color="auto" w:fill="FFFFFF"/>
-            <w:vAlign w:val="center"/>
-          </w:tcPr>
-          <w:p>
-            <w:pPr>
-              <w:jc w:val="center"/>
-              <w:rPr>
-                <w:color w:val="FF0000"/>
-                <w:sz w:val="22"/>
-                <w:lang w:eastAsia="zh-TW"/>
-              </w:rPr>
-            </w:pPr>
-            <w:r>
-              <w:rPr>
-                <w:rFonts w:hint="eastAsia"/>
-                <w:color w:val="FF0000"/>
-                <w:sz w:val="22"/>
-                <w:lang w:eastAsia="zh-TW"/>
-              </w:rPr>
-              <w:t>1.55</w:t>
-            </w:r>
-          </w:p>
-        </w:tc>
-        <w:tc>
-          <w:tcPr>
-            <w:tcW w:w="709" w:type="dxa"/>
-            <w:tcBorders>
-              <w:left w:val="single" w:sz="4" w:space="0" w:color="00000A"/>
-              <w:right w:val="single" w:sz="4" w:space="0" w:color="00000A"/>
-            </w:tcBorders>
-            <w:shd w:val="clear" w:color="auto" w:fill="FFFFFF"/>
-            <w:vAlign w:val="center"/>
-          </w:tcPr>
-          <w:p>
-            <w:pPr>
-              <w:jc w:val="center"/>
-              <w:rPr>
-                <w:color w:val="FF0000"/>
-                <w:sz w:val="22"/>
-                <w:lang w:eastAsia="zh-TW"/>
-              </w:rPr>
-            </w:pPr>
-            <w:r>
-              <w:rPr>
-                <w:rFonts w:hint="eastAsia"/>
-                <w:color w:val="FF0000"/>
-                <w:sz w:val="22"/>
-                <w:lang w:eastAsia="zh-TW"/>
-              </w:rPr>
-              <w:t>0.77</w:t>
-            </w:r>
-          </w:p>
-        </w:tc>
-        <w:tc>
-          <w:tcPr>
-            <w:tcW w:w="709" w:type="dxa"/>
-            <w:tcBorders>
-              <w:left w:val="single" w:sz="4" w:space="0" w:color="00000A"/>
-              <w:right w:val="single" w:sz="4" w:space="0" w:color="00000A"/>
-            </w:tcBorders>
-            <w:shd w:val="clear" w:color="auto" w:fill="FFFFFF"/>
-            <w:tcMar>
-              <w:left w:w="103" w:type="dxa"/>
-            </w:tcMar>
-            <w:vAlign w:val="center"/>
-          </w:tcPr>
-          <w:p>
-            <w:pPr>
-              <w:jc w:val="center"/>
-              <w:rPr>
-                <w:color w:val="FF0000"/>
-                <w:sz w:val="22"/>
-                <w:lang w:eastAsia="zh-TW"/>
-              </w:rPr>
-            </w:pPr>
-            <w:r>
-              <w:rPr>
-                <w:rFonts w:hint="eastAsia"/>
-                <w:color w:val="FF0000"/>
-                <w:sz w:val="22"/>
-                <w:lang w:eastAsia="zh-TW"/>
-              </w:rPr>
-              <w:t>0.72</w:t>
-            </w:r>
-          </w:p>
-        </w:tc>
-        <w:tc>
-          <w:tcPr>
-            <w:tcW w:w="709" w:type="dxa"/>
-            <w:tcBorders>
-              <w:left w:val="single" w:sz="4" w:space="0" w:color="00000A"/>
-              <w:right w:val="single" w:sz="4" w:space="0" w:color="00000A"/>
-            </w:tcBorders>
-            <w:shd w:val="clear" w:color="auto" w:fill="FFFFFF"/>
-            <w:vAlign w:val="center"/>
-          </w:tcPr>
-          <w:p>
-            <w:pPr>
-              <w:jc w:val="center"/>
-              <w:rPr>
-                <w:color w:val="FF0000"/>
-                <w:sz w:val="22"/>
-                <w:lang w:eastAsia="zh-TW"/>
-              </w:rPr>
-            </w:pPr>
-            <w:r>
-              <w:rPr>
-                <w:rFonts w:hint="eastAsia"/>
-                <w:color w:val="FF0000"/>
-                <w:sz w:val="22"/>
-                <w:lang w:eastAsia="zh-TW"/>
-              </w:rPr>
-              <w:t>0.85</w:t>
-            </w:r>
-          </w:p>
-        </w:tc>
-        <w:tc>
-          <w:tcPr>
-            <w:tcW w:w="708" w:type="dxa"/>
-            <w:tcBorders>
-              <w:left w:val="single" w:sz="4" w:space="0" w:color="00000A"/>
-              <w:right w:val="single" w:sz="4" w:space="0" w:color="00000A"/>
-            </w:tcBorders>
-            <w:shd w:val="clear" w:color="auto" w:fill="FFFFFF"/>
-            <w:vAlign w:val="center"/>
-          </w:tcPr>
-          <w:p>
-            <w:pPr>
-              <w:jc w:val="center"/>
-              <w:rPr>
-                <w:color w:val="FF0000"/>
-                <w:sz w:val="22"/>
-                <w:lang w:eastAsia="zh-TW"/>
-              </w:rPr>
-            </w:pPr>
-            <w:r>
-              <w:rPr>
-                <w:rFonts w:hint="eastAsia"/>
-                <w:color w:val="FF0000"/>
-                <w:sz w:val="22"/>
-                <w:lang w:eastAsia="zh-TW"/>
-              </w:rPr>
-              <w:t>0.27</w:t>
-            </w:r>
-          </w:p>
-        </w:tc>
-      </w:tr>
-      <w:tr>
-        <w:tc>
-          <w:tcPr>
-            <w:tcW w:w="1871" w:type="dxa"/>
-            <w:tcBorders>
-              <w:top w:val="single" w:sz="4" w:space="0" w:color="00000A"/>
-              <w:left w:val="single" w:sz="4" w:space="0" w:color="00000A"/>
-              <w:bottom w:val="double" w:sz="4" w:space="0" w:color="auto"/>
-              <w:right w:val="single" w:sz="4" w:space="0" w:color="00000A"/>
-            </w:tcBorders>
-            <w:shd w:val="clear" w:color="auto" w:fill="FFFFFF"/>
-            <w:tcMar>
-              <w:left w:w="103" w:type="dxa"/>
-            </w:tcMar>
-            <w:vAlign w:val="center"/>
-          </w:tcPr>
-          <w:p>
-            <w:pPr>
-              <w:jc w:val="center"/>
-              <w:rPr>
-                <w:color w:val="FF0000"/>
-                <w:sz w:val="22"/>
-                <w:lang w:eastAsia="zh-TW"/>
-              </w:rPr>
-            </w:pPr>
-            <w:r>
-              <w:rPr>
-                <w:rFonts w:hint="eastAsia"/>
-                <w:color w:val="FF0000"/>
-                <w:sz w:val="22"/>
-                <w:lang w:eastAsia="zh-TW"/>
-              </w:rPr>
-              <w:t>CVAW vs CVAT</w:t>
-            </w:r>
-          </w:p>
-        </w:tc>
-        <w:tc>
-          <w:tcPr>
-            <w:tcW w:w="1191" w:type="dxa"/>
-            <w:tcBorders>
-              <w:top w:val="single" w:sz="4" w:space="0" w:color="00000A"/>
-              <w:left w:val="single" w:sz="4" w:space="0" w:color="00000A"/>
-              <w:bottom w:val="double" w:sz="4" w:space="0" w:color="auto"/>
-              <w:right w:val="single" w:sz="4" w:space="0" w:color="00000A"/>
-            </w:tcBorders>
-            <w:shd w:val="clear" w:color="auto" w:fill="FFFFFF"/>
-            <w:tcMar>
-              <w:left w:w="103" w:type="dxa"/>
-            </w:tcMar>
-            <w:vAlign w:val="center"/>
-          </w:tcPr>
-          <w:p>
-            <w:pPr>
-              <w:jc w:val="center"/>
-              <w:rPr>
-                <w:color w:val="FF0000"/>
-                <w:sz w:val="22"/>
-                <w:lang w:eastAsia="zh-TW"/>
-              </w:rPr>
-            </w:pPr>
-            <w:r>
-              <w:rPr>
-                <w:rFonts w:hint="eastAsia"/>
-                <w:color w:val="FF0000"/>
-                <w:sz w:val="22"/>
-                <w:lang w:eastAsia="zh-TW"/>
-              </w:rPr>
-              <w:t>720</w:t>
-            </w:r>
-          </w:p>
-        </w:tc>
-        <w:tc>
-          <w:tcPr>
-            <w:tcW w:w="964" w:type="dxa"/>
-            <w:tcBorders>
-              <w:left w:val="single" w:sz="4" w:space="0" w:color="00000A"/>
-              <w:bottom w:val="double" w:sz="4" w:space="0" w:color="auto"/>
-              <w:right w:val="single" w:sz="4" w:space="0" w:color="00000A"/>
-            </w:tcBorders>
-            <w:shd w:val="clear" w:color="auto" w:fill="FFFFFF"/>
-            <w:vAlign w:val="center"/>
-          </w:tcPr>
-          <w:p>
-            <w:pPr>
-              <w:jc w:val="center"/>
-              <w:rPr>
-                <w:color w:val="FF0000"/>
-                <w:sz w:val="22"/>
-                <w:lang w:eastAsia="zh-TW"/>
-              </w:rPr>
-            </w:pPr>
-            <w:r>
-              <w:rPr>
-                <w:rFonts w:hint="eastAsia"/>
-                <w:color w:val="FF0000"/>
-                <w:sz w:val="22"/>
-                <w:lang w:eastAsia="zh-TW"/>
-              </w:rPr>
-              <w:t>196</w:t>
-            </w:r>
-            <w:r>
-              <w:rPr>
-                <w:color w:val="FF0000"/>
-                <w:sz w:val="22"/>
-                <w:lang w:eastAsia="zh-TW"/>
-              </w:rPr>
-              <w:t>,</w:t>
-            </w:r>
-            <w:r>
-              <w:rPr>
-                <w:rFonts w:hint="eastAsia"/>
-                <w:color w:val="FF0000"/>
-                <w:sz w:val="22"/>
-                <w:lang w:eastAsia="zh-TW"/>
-              </w:rPr>
-              <w:t>542</w:t>
-            </w:r>
-          </w:p>
-        </w:tc>
-        <w:tc>
-          <w:tcPr>
-            <w:tcW w:w="849" w:type="dxa"/>
-            <w:tcBorders>
-              <w:left w:val="single" w:sz="4" w:space="0" w:color="00000A"/>
-              <w:bottom w:val="double" w:sz="4" w:space="0" w:color="auto"/>
-              <w:right w:val="single" w:sz="4" w:space="0" w:color="00000A"/>
-            </w:tcBorders>
-            <w:shd w:val="clear" w:color="auto" w:fill="FFFFFF"/>
-            <w:vAlign w:val="center"/>
-          </w:tcPr>
-          <w:p>
-            <w:pPr>
-              <w:jc w:val="center"/>
-              <w:rPr>
-                <w:color w:val="FF0000"/>
-                <w:sz w:val="22"/>
-                <w:lang w:eastAsia="zh-TW"/>
-              </w:rPr>
-            </w:pPr>
-            <w:r>
-              <w:rPr>
-                <w:rFonts w:hint="eastAsia"/>
-                <w:color w:val="FF0000"/>
-                <w:sz w:val="22"/>
-                <w:lang w:eastAsia="zh-TW"/>
-              </w:rPr>
-              <w:t>272.98</w:t>
-            </w:r>
-          </w:p>
-        </w:tc>
-        <w:tc>
-          <w:tcPr>
-            <w:tcW w:w="711" w:type="dxa"/>
-            <w:tcBorders>
-              <w:left w:val="single" w:sz="4" w:space="0" w:color="00000A"/>
-              <w:bottom w:val="double" w:sz="4" w:space="0" w:color="auto"/>
-              <w:right w:val="single" w:sz="4" w:space="0" w:color="00000A"/>
-            </w:tcBorders>
-            <w:shd w:val="clear" w:color="auto" w:fill="FFFFFF"/>
-            <w:tcMar>
-              <w:left w:w="103" w:type="dxa"/>
-            </w:tcMar>
-            <w:vAlign w:val="center"/>
-          </w:tcPr>
-          <w:p>
-            <w:pPr>
-              <w:jc w:val="center"/>
-              <w:rPr>
-                <w:color w:val="FF0000"/>
-                <w:sz w:val="22"/>
-                <w:lang w:eastAsia="zh-TW"/>
-              </w:rPr>
-            </w:pPr>
-            <w:r>
-              <w:rPr>
-                <w:rFonts w:hint="eastAsia"/>
-                <w:color w:val="FF0000"/>
-                <w:sz w:val="22"/>
-                <w:lang w:eastAsia="zh-TW"/>
-              </w:rPr>
-              <w:t>0.99</w:t>
-            </w:r>
-          </w:p>
-        </w:tc>
-        <w:tc>
-          <w:tcPr>
-            <w:tcW w:w="708" w:type="dxa"/>
-            <w:tcBorders>
-              <w:left w:val="single" w:sz="4" w:space="0" w:color="00000A"/>
-              <w:bottom w:val="double" w:sz="4" w:space="0" w:color="auto"/>
-              <w:right w:val="single" w:sz="4" w:space="0" w:color="00000A"/>
-            </w:tcBorders>
-            <w:shd w:val="clear" w:color="auto" w:fill="FFFFFF"/>
-            <w:vAlign w:val="center"/>
-          </w:tcPr>
-          <w:p>
-            <w:pPr>
-              <w:jc w:val="center"/>
-              <w:rPr>
-                <w:color w:val="FF0000"/>
-                <w:sz w:val="22"/>
-                <w:lang w:eastAsia="zh-TW"/>
-              </w:rPr>
-            </w:pPr>
-            <w:r>
-              <w:rPr>
-                <w:rFonts w:hint="eastAsia"/>
-                <w:color w:val="FF0000"/>
-                <w:sz w:val="22"/>
-                <w:lang w:eastAsia="zh-TW"/>
-              </w:rPr>
-              <w:t>1.22</w:t>
-            </w:r>
-          </w:p>
-        </w:tc>
-        <w:tc>
-          <w:tcPr>
-            <w:tcW w:w="709" w:type="dxa"/>
-            <w:tcBorders>
-              <w:left w:val="single" w:sz="4" w:space="0" w:color="00000A"/>
-              <w:bottom w:val="double" w:sz="4" w:space="0" w:color="auto"/>
-              <w:right w:val="single" w:sz="4" w:space="0" w:color="00000A"/>
-            </w:tcBorders>
-            <w:shd w:val="clear" w:color="auto" w:fill="FFFFFF"/>
-            <w:vAlign w:val="center"/>
-          </w:tcPr>
-          <w:p>
-            <w:pPr>
-              <w:jc w:val="center"/>
-              <w:rPr>
-                <w:color w:val="FF0000"/>
-                <w:sz w:val="22"/>
-                <w:lang w:eastAsia="zh-TW"/>
-              </w:rPr>
-            </w:pPr>
-            <w:r>
-              <w:rPr>
-                <w:rFonts w:hint="eastAsia"/>
-                <w:color w:val="FF0000"/>
-                <w:sz w:val="22"/>
-                <w:lang w:eastAsia="zh-TW"/>
-              </w:rPr>
-              <w:t>0.62</w:t>
-            </w:r>
-          </w:p>
-        </w:tc>
-        <w:tc>
-          <w:tcPr>
-            <w:tcW w:w="709" w:type="dxa"/>
-            <w:tcBorders>
-              <w:left w:val="single" w:sz="4" w:space="0" w:color="00000A"/>
-              <w:bottom w:val="double" w:sz="4" w:space="0" w:color="auto"/>
-              <w:right w:val="single" w:sz="4" w:space="0" w:color="00000A"/>
-            </w:tcBorders>
-            <w:shd w:val="clear" w:color="auto" w:fill="FFFFFF"/>
-            <w:tcMar>
-              <w:left w:w="103" w:type="dxa"/>
-            </w:tcMar>
-            <w:vAlign w:val="center"/>
-          </w:tcPr>
-          <w:p>
-            <w:pPr>
-              <w:jc w:val="center"/>
-              <w:rPr>
-                <w:color w:val="FF0000"/>
-                <w:sz w:val="22"/>
-                <w:lang w:eastAsia="zh-TW"/>
-              </w:rPr>
-            </w:pPr>
-            <w:r>
-              <w:rPr>
-                <w:rFonts w:hint="eastAsia"/>
-                <w:color w:val="FF0000"/>
-                <w:sz w:val="22"/>
-                <w:lang w:eastAsia="zh-TW"/>
-              </w:rPr>
-              <w:t>0.70</w:t>
-            </w:r>
-          </w:p>
-        </w:tc>
-        <w:tc>
-          <w:tcPr>
-            <w:tcW w:w="709" w:type="dxa"/>
-            <w:tcBorders>
-              <w:left w:val="single" w:sz="4" w:space="0" w:color="00000A"/>
-              <w:bottom w:val="double" w:sz="4" w:space="0" w:color="auto"/>
-              <w:right w:val="single" w:sz="4" w:space="0" w:color="00000A"/>
-            </w:tcBorders>
-            <w:shd w:val="clear" w:color="auto" w:fill="FFFFFF"/>
-            <w:vAlign w:val="center"/>
-          </w:tcPr>
-          <w:p>
-            <w:pPr>
-              <w:jc w:val="center"/>
-              <w:rPr>
-                <w:color w:val="FF0000"/>
-                <w:sz w:val="22"/>
-                <w:lang w:eastAsia="zh-TW"/>
-              </w:rPr>
-            </w:pPr>
-            <w:r>
-              <w:rPr>
-                <w:rFonts w:hint="eastAsia"/>
-                <w:color w:val="FF0000"/>
-                <w:sz w:val="22"/>
-                <w:lang w:eastAsia="zh-TW"/>
-              </w:rPr>
-              <w:t>0.87</w:t>
-            </w:r>
-          </w:p>
-        </w:tc>
-        <w:tc>
-          <w:tcPr>
-            <w:tcW w:w="708" w:type="dxa"/>
-            <w:tcBorders>
-              <w:left w:val="single" w:sz="4" w:space="0" w:color="00000A"/>
-              <w:bottom w:val="double" w:sz="4" w:space="0" w:color="auto"/>
-              <w:right w:val="single" w:sz="4" w:space="0" w:color="00000A"/>
-            </w:tcBorders>
-            <w:shd w:val="clear" w:color="auto" w:fill="FFFFFF"/>
-            <w:vAlign w:val="center"/>
-          </w:tcPr>
-          <w:p>
-            <w:pPr>
-              <w:jc w:val="center"/>
-              <w:rPr>
-                <w:color w:val="FF0000"/>
-                <w:sz w:val="22"/>
-                <w:lang w:eastAsia="zh-TW"/>
-              </w:rPr>
-            </w:pPr>
-            <w:r>
-              <w:rPr>
-                <w:rFonts w:hint="eastAsia"/>
-                <w:color w:val="FF0000"/>
-                <w:sz w:val="22"/>
-                <w:lang w:eastAsia="zh-TW"/>
-              </w:rPr>
-              <w:t>0.32</w:t>
-            </w:r>
-          </w:p>
-        </w:tc>
-      </w:tr>
-      <w:tr>
-        <w:tc>
-          <w:tcPr>
-            <w:tcW w:w="1871" w:type="dxa"/>
-            <w:tcBorders>
-              <w:top w:val="double" w:sz="4" w:space="0" w:color="auto"/>
-              <w:left w:val="single" w:sz="4" w:space="0" w:color="00000A"/>
-              <w:bottom w:val="single" w:sz="4" w:space="0" w:color="00000A"/>
-              <w:right w:val="single" w:sz="4" w:space="0" w:color="00000A"/>
-            </w:tcBorders>
-            <w:shd w:val="clear" w:color="auto" w:fill="FFFFFF"/>
-            <w:tcMar>
-              <w:left w:w="103" w:type="dxa"/>
-            </w:tcMar>
-            <w:vAlign w:val="center"/>
-          </w:tcPr>
-          <w:p>
-            <w:pPr>
-              <w:wordWrap w:val="0"/>
-              <w:jc w:val="right"/>
-              <w:rPr>
-                <w:color w:val="FF0000"/>
-                <w:sz w:val="22"/>
-              </w:rPr>
-            </w:pPr>
-            <w:r>
-              <w:rPr>
-                <w:color w:val="FF0000"/>
-                <w:sz w:val="22"/>
-              </w:rPr>
-              <w:t>Book Review</w:t>
-            </w:r>
-          </w:p>
-        </w:tc>
-        <w:tc>
-          <w:tcPr>
-            <w:tcW w:w="1191" w:type="dxa"/>
-            <w:tcBorders>
-              <w:top w:val="double" w:sz="4" w:space="0" w:color="auto"/>
-              <w:left w:val="single" w:sz="4" w:space="0" w:color="00000A"/>
-              <w:bottom w:val="single" w:sz="4" w:space="0" w:color="00000A"/>
-              <w:right w:val="single" w:sz="4" w:space="0" w:color="00000A"/>
-            </w:tcBorders>
-            <w:shd w:val="clear" w:color="auto" w:fill="FFFFFF"/>
-            <w:tcMar>
-              <w:left w:w="103" w:type="dxa"/>
-            </w:tcMar>
-            <w:vAlign w:val="center"/>
-          </w:tcPr>
-          <w:p>
-            <w:pPr>
-              <w:jc w:val="center"/>
-              <w:rPr>
-                <w:color w:val="FF0000"/>
-                <w:sz w:val="22"/>
-              </w:rPr>
-            </w:pPr>
-            <w:r>
-              <w:rPr>
-                <w:color w:val="FF0000"/>
-                <w:sz w:val="22"/>
-              </w:rPr>
-              <w:t>10</w:t>
-            </w:r>
-            <w:r>
-              <w:rPr>
-                <w:rFonts w:hint="eastAsia"/>
-                <w:color w:val="FF0000"/>
-                <w:sz w:val="22"/>
-              </w:rPr>
-              <w:t>5</w:t>
-            </w:r>
-            <w:r>
-              <w:rPr>
-                <w:color w:val="FF0000"/>
-                <w:sz w:val="22"/>
-              </w:rPr>
-              <w:t xml:space="preserve"> (15%)</w:t>
-            </w:r>
-          </w:p>
-        </w:tc>
-        <w:tc>
-          <w:tcPr>
-            <w:tcW w:w="964" w:type="dxa"/>
-            <w:tcBorders>
-              <w:top w:val="double" w:sz="4" w:space="0" w:color="auto"/>
-              <w:left w:val="single" w:sz="4" w:space="0" w:color="00000A"/>
-              <w:right w:val="single" w:sz="4" w:space="0" w:color="00000A"/>
-            </w:tcBorders>
-            <w:shd w:val="clear" w:color="auto" w:fill="FFFFFF"/>
-            <w:vAlign w:val="center"/>
-          </w:tcPr>
-          <w:p>
-            <w:pPr>
-              <w:jc w:val="center"/>
-              <w:rPr>
-                <w:color w:val="FF0000"/>
-                <w:sz w:val="22"/>
-                <w:lang w:eastAsia="zh-TW"/>
-              </w:rPr>
-            </w:pPr>
-            <w:r>
-              <w:rPr>
-                <w:rFonts w:hint="eastAsia"/>
-                <w:color w:val="FF0000"/>
-                <w:sz w:val="22"/>
-              </w:rPr>
-              <w:t>16,062</w:t>
-            </w:r>
-          </w:p>
-        </w:tc>
-        <w:tc>
-          <w:tcPr>
-            <w:tcW w:w="849" w:type="dxa"/>
-            <w:tcBorders>
-              <w:top w:val="double" w:sz="4" w:space="0" w:color="auto"/>
-              <w:left w:val="single" w:sz="4" w:space="0" w:color="00000A"/>
-              <w:right w:val="single" w:sz="4" w:space="0" w:color="00000A"/>
-            </w:tcBorders>
-            <w:shd w:val="clear" w:color="auto" w:fill="FFFFFF"/>
-          </w:tcPr>
-          <w:p>
-            <w:pPr>
-              <w:jc w:val="center"/>
-              <w:rPr>
-                <w:color w:val="FF0000"/>
-                <w:sz w:val="22"/>
-                <w:lang w:eastAsia="zh-TW"/>
-              </w:rPr>
-            </w:pPr>
-            <w:r>
-              <w:rPr>
-                <w:rFonts w:hint="eastAsia"/>
-                <w:color w:val="FF0000"/>
-                <w:sz w:val="22"/>
-              </w:rPr>
-              <w:t>152.97</w:t>
-            </w:r>
-          </w:p>
-        </w:tc>
-        <w:tc>
-          <w:tcPr>
-            <w:tcW w:w="711" w:type="dxa"/>
-            <w:tcBorders>
-              <w:top w:val="double" w:sz="4" w:space="0" w:color="auto"/>
-              <w:left w:val="single" w:sz="4" w:space="0" w:color="00000A"/>
-              <w:right w:val="single" w:sz="4" w:space="0" w:color="00000A"/>
-            </w:tcBorders>
-            <w:shd w:val="clear" w:color="auto" w:fill="FFFFFF"/>
-            <w:tcMar>
-              <w:left w:w="103" w:type="dxa"/>
-            </w:tcMar>
-            <w:vAlign w:val="center"/>
-          </w:tcPr>
-          <w:p>
-            <w:pPr>
-              <w:jc w:val="center"/>
-              <w:rPr>
-                <w:b/>
-                <w:color w:val="FF0000"/>
-                <w:sz w:val="22"/>
-                <w:lang w:eastAsia="zh-TW"/>
-              </w:rPr>
-            </w:pPr>
-            <w:r>
-              <w:rPr>
-                <w:b/>
-                <w:color w:val="FF0000"/>
-                <w:sz w:val="22"/>
-              </w:rPr>
-              <w:t>0.58</w:t>
-            </w:r>
-          </w:p>
-        </w:tc>
-        <w:tc>
-          <w:tcPr>
-            <w:tcW w:w="708" w:type="dxa"/>
-            <w:tcBorders>
-              <w:top w:val="double" w:sz="4" w:space="0" w:color="auto"/>
-              <w:left w:val="single" w:sz="4" w:space="0" w:color="00000A"/>
-              <w:right w:val="single" w:sz="4" w:space="0" w:color="00000A"/>
-            </w:tcBorders>
-            <w:shd w:val="clear" w:color="auto" w:fill="FFFFFF"/>
-            <w:vAlign w:val="center"/>
-          </w:tcPr>
-          <w:p>
-            <w:pPr>
-              <w:jc w:val="center"/>
-              <w:rPr>
-                <w:b/>
-                <w:color w:val="FF0000"/>
-                <w:sz w:val="22"/>
-                <w:lang w:eastAsia="zh-TW"/>
-              </w:rPr>
-            </w:pPr>
-            <w:r>
-              <w:rPr>
-                <w:b/>
-                <w:color w:val="FF0000"/>
-                <w:sz w:val="22"/>
-              </w:rPr>
-              <w:t>0.73</w:t>
-            </w:r>
-          </w:p>
-        </w:tc>
-        <w:tc>
-          <w:tcPr>
-            <w:tcW w:w="709" w:type="dxa"/>
-            <w:tcBorders>
-              <w:top w:val="double" w:sz="4" w:space="0" w:color="auto"/>
-              <w:left w:val="single" w:sz="4" w:space="0" w:color="00000A"/>
-              <w:right w:val="single" w:sz="4" w:space="0" w:color="00000A"/>
-            </w:tcBorders>
-            <w:shd w:val="clear" w:color="auto" w:fill="FFFFFF"/>
-            <w:vAlign w:val="center"/>
-          </w:tcPr>
-          <w:p>
-            <w:pPr>
-              <w:jc w:val="center"/>
-              <w:rPr>
-                <w:color w:val="FF0000"/>
-                <w:sz w:val="22"/>
-                <w:lang w:eastAsia="zh-TW"/>
-              </w:rPr>
-            </w:pPr>
-            <w:r>
-              <w:rPr>
-                <w:color w:val="FF0000"/>
-                <w:sz w:val="22"/>
-              </w:rPr>
-              <w:t>0.57</w:t>
-            </w:r>
-          </w:p>
-        </w:tc>
-        <w:tc>
-          <w:tcPr>
-            <w:tcW w:w="709" w:type="dxa"/>
-            <w:tcBorders>
-              <w:top w:val="double" w:sz="4" w:space="0" w:color="auto"/>
-              <w:left w:val="single" w:sz="4" w:space="0" w:color="00000A"/>
-              <w:right w:val="single" w:sz="4" w:space="0" w:color="00000A"/>
-            </w:tcBorders>
-            <w:shd w:val="clear" w:color="auto" w:fill="FFFFFF"/>
-            <w:tcMar>
-              <w:left w:w="103" w:type="dxa"/>
-            </w:tcMar>
-            <w:vAlign w:val="center"/>
-          </w:tcPr>
-          <w:p>
-            <w:pPr>
-              <w:jc w:val="center"/>
-              <w:rPr>
-                <w:color w:val="FF0000"/>
-                <w:sz w:val="22"/>
-              </w:rPr>
-            </w:pPr>
-            <w:r>
-              <w:rPr>
-                <w:color w:val="FF0000"/>
-                <w:sz w:val="22"/>
-              </w:rPr>
-              <w:t>0.68</w:t>
-            </w:r>
-          </w:p>
-        </w:tc>
-        <w:tc>
-          <w:tcPr>
-            <w:tcW w:w="709" w:type="dxa"/>
-            <w:tcBorders>
-              <w:top w:val="double" w:sz="4" w:space="0" w:color="auto"/>
-              <w:left w:val="single" w:sz="4" w:space="0" w:color="00000A"/>
-              <w:right w:val="single" w:sz="4" w:space="0" w:color="00000A"/>
-            </w:tcBorders>
-            <w:shd w:val="clear" w:color="auto" w:fill="FFFFFF"/>
-            <w:vAlign w:val="center"/>
-          </w:tcPr>
-          <w:p>
-            <w:pPr>
-              <w:jc w:val="center"/>
-              <w:rPr>
-                <w:color w:val="FF0000"/>
-                <w:sz w:val="22"/>
-              </w:rPr>
-            </w:pPr>
-            <w:r>
-              <w:rPr>
-                <w:color w:val="FF0000"/>
-                <w:sz w:val="22"/>
-              </w:rPr>
-              <w:t>0.87</w:t>
-            </w:r>
-          </w:p>
-        </w:tc>
-        <w:tc>
-          <w:tcPr>
-            <w:tcW w:w="708" w:type="dxa"/>
-            <w:tcBorders>
-              <w:top w:val="double" w:sz="4" w:space="0" w:color="auto"/>
-              <w:left w:val="single" w:sz="4" w:space="0" w:color="00000A"/>
-              <w:right w:val="single" w:sz="4" w:space="0" w:color="00000A"/>
-            </w:tcBorders>
-            <w:shd w:val="clear" w:color="auto" w:fill="FFFFFF"/>
-            <w:vAlign w:val="center"/>
-          </w:tcPr>
-          <w:p>
-            <w:pPr>
-              <w:jc w:val="center"/>
-              <w:rPr>
-                <w:color w:val="FF0000"/>
-                <w:sz w:val="22"/>
-                <w:lang w:eastAsia="zh-TW"/>
-              </w:rPr>
-            </w:pPr>
-            <w:r>
-              <w:rPr>
-                <w:color w:val="FF0000"/>
-                <w:sz w:val="22"/>
-              </w:rPr>
-              <w:t>0.13</w:t>
-            </w:r>
-          </w:p>
-        </w:tc>
-      </w:tr>
-      <w:tr>
-        <w:tc>
-          <w:tcPr>
-            <w:tcW w:w="1871" w:type="dxa"/>
-            <w:tcBorders>
-              <w:top w:val="single" w:sz="4" w:space="0" w:color="00000A"/>
-              <w:left w:val="single" w:sz="4" w:space="0" w:color="00000A"/>
-              <w:bottom w:val="single" w:sz="4" w:space="0" w:color="00000A"/>
-              <w:right w:val="single" w:sz="4" w:space="0" w:color="00000A"/>
-            </w:tcBorders>
-            <w:shd w:val="clear" w:color="auto" w:fill="FFFFFF"/>
-            <w:tcMar>
-              <w:left w:w="103" w:type="dxa"/>
-            </w:tcMar>
-            <w:vAlign w:val="center"/>
-          </w:tcPr>
-          <w:p>
-            <w:pPr>
-              <w:wordWrap w:val="0"/>
-              <w:jc w:val="right"/>
-              <w:rPr>
-                <w:color w:val="FF0000"/>
-                <w:sz w:val="22"/>
-              </w:rPr>
-            </w:pPr>
-            <w:r>
-              <w:rPr>
-                <w:color w:val="FF0000"/>
-                <w:sz w:val="22"/>
-              </w:rPr>
-              <w:t>Car Forum</w:t>
-            </w:r>
-          </w:p>
-        </w:tc>
-        <w:tc>
-          <w:tcPr>
-            <w:tcW w:w="1191" w:type="dxa"/>
-            <w:tcBorders>
-              <w:top w:val="single" w:sz="4" w:space="0" w:color="00000A"/>
-              <w:left w:val="single" w:sz="4" w:space="0" w:color="00000A"/>
-              <w:bottom w:val="single" w:sz="4" w:space="0" w:color="00000A"/>
-              <w:right w:val="single" w:sz="4" w:space="0" w:color="00000A"/>
-            </w:tcBorders>
-            <w:shd w:val="clear" w:color="auto" w:fill="FFFFFF"/>
-            <w:tcMar>
-              <w:left w:w="103" w:type="dxa"/>
-            </w:tcMar>
-            <w:vAlign w:val="center"/>
-          </w:tcPr>
-          <w:p>
-            <w:pPr>
-              <w:jc w:val="center"/>
-              <w:rPr>
-                <w:color w:val="FF0000"/>
-                <w:sz w:val="22"/>
-              </w:rPr>
-            </w:pPr>
-            <w:r>
-              <w:rPr>
-                <w:color w:val="FF0000"/>
-                <w:sz w:val="22"/>
-              </w:rPr>
-              <w:t>164 (23%)</w:t>
-            </w:r>
-          </w:p>
-        </w:tc>
-        <w:tc>
-          <w:tcPr>
-            <w:tcW w:w="964" w:type="dxa"/>
-            <w:tcBorders>
-              <w:left w:val="single" w:sz="4" w:space="0" w:color="00000A"/>
-              <w:right w:val="single" w:sz="4" w:space="0" w:color="00000A"/>
-            </w:tcBorders>
-            <w:shd w:val="clear" w:color="auto" w:fill="FFFFFF"/>
-            <w:vAlign w:val="center"/>
-          </w:tcPr>
-          <w:p>
-            <w:pPr>
-              <w:jc w:val="center"/>
-              <w:rPr>
-                <w:color w:val="FF0000"/>
-                <w:sz w:val="22"/>
-              </w:rPr>
-            </w:pPr>
-            <w:r>
-              <w:rPr>
-                <w:rFonts w:hint="eastAsia"/>
-                <w:color w:val="FF0000"/>
-                <w:sz w:val="22"/>
-              </w:rPr>
-              <w:t>24,269</w:t>
-            </w:r>
-          </w:p>
-        </w:tc>
-        <w:tc>
-          <w:tcPr>
-            <w:tcW w:w="849" w:type="dxa"/>
-            <w:tcBorders>
-              <w:left w:val="single" w:sz="4" w:space="0" w:color="00000A"/>
-              <w:right w:val="single" w:sz="4" w:space="0" w:color="00000A"/>
-            </w:tcBorders>
-            <w:shd w:val="clear" w:color="auto" w:fill="FFFFFF"/>
-          </w:tcPr>
-          <w:p>
-            <w:pPr>
-              <w:jc w:val="center"/>
-              <w:rPr>
-                <w:color w:val="FF0000"/>
-                <w:sz w:val="22"/>
-              </w:rPr>
-            </w:pPr>
-            <w:r>
-              <w:rPr>
-                <w:rFonts w:hint="eastAsia"/>
-                <w:color w:val="FF0000"/>
-                <w:sz w:val="22"/>
-              </w:rPr>
-              <w:t>147.98</w:t>
-            </w:r>
-          </w:p>
-        </w:tc>
-        <w:tc>
-          <w:tcPr>
-            <w:tcW w:w="711" w:type="dxa"/>
-            <w:tcBorders>
-              <w:left w:val="single" w:sz="4" w:space="0" w:color="00000A"/>
-              <w:right w:val="single" w:sz="4" w:space="0" w:color="00000A"/>
-            </w:tcBorders>
-            <w:shd w:val="clear" w:color="auto" w:fill="FFFFFF"/>
-            <w:tcMar>
-              <w:left w:w="103" w:type="dxa"/>
-            </w:tcMar>
-            <w:vAlign w:val="center"/>
-          </w:tcPr>
-          <w:p>
-            <w:pPr>
-              <w:jc w:val="center"/>
-              <w:rPr>
-                <w:color w:val="FF0000"/>
-                <w:sz w:val="22"/>
-              </w:rPr>
-            </w:pPr>
-            <w:r>
-              <w:rPr>
-                <w:color w:val="FF0000"/>
-                <w:sz w:val="22"/>
-              </w:rPr>
-              <w:t>1.09</w:t>
-            </w:r>
-          </w:p>
-        </w:tc>
-        <w:tc>
-          <w:tcPr>
-            <w:tcW w:w="708" w:type="dxa"/>
-            <w:tcBorders>
-              <w:left w:val="single" w:sz="4" w:space="0" w:color="00000A"/>
-              <w:right w:val="single" w:sz="4" w:space="0" w:color="00000A"/>
-            </w:tcBorders>
-            <w:shd w:val="clear" w:color="auto" w:fill="FFFFFF"/>
-            <w:vAlign w:val="center"/>
-          </w:tcPr>
-          <w:p>
-            <w:pPr>
-              <w:jc w:val="center"/>
-              <w:rPr>
-                <w:color w:val="FF0000"/>
-                <w:sz w:val="22"/>
-              </w:rPr>
-            </w:pPr>
-            <w:r>
-              <w:rPr>
-                <w:color w:val="FF0000"/>
-                <w:sz w:val="22"/>
-              </w:rPr>
-              <w:t>1.31</w:t>
-            </w:r>
-          </w:p>
-        </w:tc>
-        <w:tc>
-          <w:tcPr>
-            <w:tcW w:w="709" w:type="dxa"/>
-            <w:tcBorders>
-              <w:left w:val="single" w:sz="4" w:space="0" w:color="00000A"/>
-              <w:right w:val="single" w:sz="4" w:space="0" w:color="00000A"/>
-            </w:tcBorders>
-            <w:shd w:val="clear" w:color="auto" w:fill="FFFFFF"/>
-            <w:vAlign w:val="center"/>
-          </w:tcPr>
-          <w:p>
-            <w:pPr>
-              <w:jc w:val="center"/>
-              <w:rPr>
-                <w:color w:val="FF0000"/>
-                <w:sz w:val="22"/>
-              </w:rPr>
-            </w:pPr>
-            <w:r>
-              <w:rPr>
-                <w:color w:val="FF0000"/>
-                <w:sz w:val="22"/>
-              </w:rPr>
-              <w:t>0.30</w:t>
-            </w:r>
-          </w:p>
-        </w:tc>
-        <w:tc>
-          <w:tcPr>
-            <w:tcW w:w="709" w:type="dxa"/>
-            <w:tcBorders>
-              <w:left w:val="single" w:sz="4" w:space="0" w:color="00000A"/>
-              <w:right w:val="single" w:sz="4" w:space="0" w:color="00000A"/>
-            </w:tcBorders>
-            <w:shd w:val="clear" w:color="auto" w:fill="FFFFFF"/>
-            <w:tcMar>
-              <w:left w:w="103" w:type="dxa"/>
-            </w:tcMar>
-            <w:vAlign w:val="center"/>
-          </w:tcPr>
-          <w:p>
-            <w:pPr>
-              <w:jc w:val="center"/>
-              <w:rPr>
-                <w:color w:val="FF0000"/>
-                <w:sz w:val="22"/>
-              </w:rPr>
-            </w:pPr>
-            <w:r>
-              <w:rPr>
-                <w:color w:val="FF0000"/>
-                <w:sz w:val="22"/>
-              </w:rPr>
-              <w:t>0.66</w:t>
-            </w:r>
-          </w:p>
-        </w:tc>
-        <w:tc>
-          <w:tcPr>
-            <w:tcW w:w="709" w:type="dxa"/>
-            <w:tcBorders>
-              <w:left w:val="single" w:sz="4" w:space="0" w:color="00000A"/>
-              <w:right w:val="single" w:sz="4" w:space="0" w:color="00000A"/>
-            </w:tcBorders>
-            <w:shd w:val="clear" w:color="auto" w:fill="FFFFFF"/>
-            <w:vAlign w:val="center"/>
-          </w:tcPr>
-          <w:p>
-            <w:pPr>
-              <w:jc w:val="center"/>
-              <w:rPr>
-                <w:b/>
-                <w:color w:val="FF0000"/>
-                <w:sz w:val="22"/>
-              </w:rPr>
-            </w:pPr>
-            <w:r>
-              <w:rPr>
-                <w:b/>
-                <w:color w:val="FF0000"/>
-                <w:sz w:val="22"/>
-              </w:rPr>
-              <w:t>0.81</w:t>
-            </w:r>
-          </w:p>
-        </w:tc>
-        <w:tc>
-          <w:tcPr>
-            <w:tcW w:w="708" w:type="dxa"/>
-            <w:tcBorders>
-              <w:left w:val="single" w:sz="4" w:space="0" w:color="00000A"/>
-              <w:right w:val="single" w:sz="4" w:space="0" w:color="00000A"/>
-            </w:tcBorders>
-            <w:shd w:val="clear" w:color="auto" w:fill="FFFFFF"/>
-            <w:vAlign w:val="center"/>
-          </w:tcPr>
-          <w:p>
-            <w:pPr>
-              <w:jc w:val="center"/>
-              <w:rPr>
-                <w:color w:val="FF0000"/>
-                <w:sz w:val="22"/>
-              </w:rPr>
-            </w:pPr>
-            <w:r>
-              <w:rPr>
-                <w:color w:val="FF0000"/>
-                <w:sz w:val="22"/>
-              </w:rPr>
-              <w:t>0.21</w:t>
-            </w:r>
-          </w:p>
-        </w:tc>
-      </w:tr>
-      <w:tr>
-        <w:tc>
-          <w:tcPr>
-            <w:tcW w:w="1871" w:type="dxa"/>
-            <w:tcBorders>
-              <w:top w:val="single" w:sz="4" w:space="0" w:color="00000A"/>
-              <w:left w:val="single" w:sz="4" w:space="0" w:color="00000A"/>
-              <w:bottom w:val="single" w:sz="4" w:space="0" w:color="00000A"/>
-              <w:right w:val="single" w:sz="4" w:space="0" w:color="00000A"/>
-            </w:tcBorders>
-            <w:shd w:val="clear" w:color="auto" w:fill="FFFFFF"/>
-            <w:tcMar>
-              <w:left w:w="103" w:type="dxa"/>
-            </w:tcMar>
-            <w:vAlign w:val="center"/>
-          </w:tcPr>
-          <w:p>
-            <w:pPr>
-              <w:wordWrap w:val="0"/>
-              <w:jc w:val="right"/>
-              <w:rPr>
-                <w:color w:val="FF0000"/>
-                <w:sz w:val="22"/>
-              </w:rPr>
-            </w:pPr>
-            <w:r>
-              <w:rPr>
-                <w:color w:val="FF0000"/>
-                <w:sz w:val="22"/>
-              </w:rPr>
-              <w:t>Computer Review</w:t>
-            </w:r>
-          </w:p>
-        </w:tc>
-        <w:tc>
-          <w:tcPr>
-            <w:tcW w:w="1191" w:type="dxa"/>
-            <w:tcBorders>
-              <w:top w:val="single" w:sz="4" w:space="0" w:color="00000A"/>
-              <w:left w:val="single" w:sz="4" w:space="0" w:color="00000A"/>
-              <w:bottom w:val="single" w:sz="4" w:space="0" w:color="00000A"/>
-              <w:right w:val="single" w:sz="4" w:space="0" w:color="00000A"/>
-            </w:tcBorders>
-            <w:shd w:val="clear" w:color="auto" w:fill="FFFFFF"/>
-            <w:tcMar>
-              <w:left w:w="103" w:type="dxa"/>
-            </w:tcMar>
-            <w:vAlign w:val="center"/>
-          </w:tcPr>
-          <w:p>
-            <w:pPr>
-              <w:jc w:val="center"/>
-              <w:rPr>
-                <w:color w:val="FF0000"/>
-                <w:sz w:val="22"/>
-              </w:rPr>
-            </w:pPr>
-            <w:r>
-              <w:rPr>
-                <w:color w:val="FF0000"/>
-                <w:sz w:val="22"/>
-              </w:rPr>
-              <w:t>112 (16%)</w:t>
-            </w:r>
-          </w:p>
-        </w:tc>
-        <w:tc>
-          <w:tcPr>
-            <w:tcW w:w="964" w:type="dxa"/>
-            <w:tcBorders>
-              <w:left w:val="single" w:sz="4" w:space="0" w:color="00000A"/>
-              <w:right w:val="single" w:sz="4" w:space="0" w:color="00000A"/>
-            </w:tcBorders>
-            <w:shd w:val="clear" w:color="auto" w:fill="FFFFFF"/>
-            <w:vAlign w:val="center"/>
-          </w:tcPr>
-          <w:p>
-            <w:pPr>
-              <w:jc w:val="center"/>
-              <w:rPr>
-                <w:color w:val="FF0000"/>
-                <w:sz w:val="22"/>
-              </w:rPr>
-            </w:pPr>
-            <w:r>
-              <w:rPr>
-                <w:rFonts w:hint="eastAsia"/>
-                <w:color w:val="FF0000"/>
-                <w:sz w:val="22"/>
-              </w:rPr>
-              <w:t>14,505</w:t>
-            </w:r>
-          </w:p>
-        </w:tc>
-        <w:tc>
-          <w:tcPr>
-            <w:tcW w:w="849" w:type="dxa"/>
-            <w:tcBorders>
-              <w:left w:val="single" w:sz="4" w:space="0" w:color="00000A"/>
-              <w:right w:val="single" w:sz="4" w:space="0" w:color="00000A"/>
-            </w:tcBorders>
-            <w:shd w:val="clear" w:color="auto" w:fill="FFFFFF"/>
-          </w:tcPr>
-          <w:p>
-            <w:pPr>
-              <w:jc w:val="center"/>
-              <w:rPr>
-                <w:color w:val="FF0000"/>
-                <w:sz w:val="22"/>
-              </w:rPr>
-            </w:pPr>
-            <w:r>
-              <w:rPr>
-                <w:color w:val="FF0000"/>
-                <w:sz w:val="22"/>
-              </w:rPr>
-              <w:t>1</w:t>
-            </w:r>
-            <w:r>
-              <w:rPr>
-                <w:rFonts w:hint="eastAsia"/>
-                <w:color w:val="FF0000"/>
-                <w:sz w:val="22"/>
-              </w:rPr>
-              <w:t>29.51</w:t>
-            </w:r>
-          </w:p>
-        </w:tc>
-        <w:tc>
-          <w:tcPr>
-            <w:tcW w:w="711" w:type="dxa"/>
-            <w:tcBorders>
-              <w:left w:val="single" w:sz="4" w:space="0" w:color="00000A"/>
-              <w:right w:val="single" w:sz="4" w:space="0" w:color="00000A"/>
-            </w:tcBorders>
-            <w:shd w:val="clear" w:color="auto" w:fill="FFFFFF"/>
-            <w:tcMar>
-              <w:left w:w="103" w:type="dxa"/>
-            </w:tcMar>
-            <w:vAlign w:val="center"/>
-          </w:tcPr>
-          <w:p>
-            <w:pPr>
-              <w:jc w:val="center"/>
-              <w:rPr>
-                <w:color w:val="FF0000"/>
-                <w:sz w:val="22"/>
-              </w:rPr>
-            </w:pPr>
-            <w:r>
-              <w:rPr>
-                <w:color w:val="FF0000"/>
-                <w:sz w:val="22"/>
-              </w:rPr>
-              <w:t>0.67</w:t>
-            </w:r>
-          </w:p>
-        </w:tc>
-        <w:tc>
-          <w:tcPr>
-            <w:tcW w:w="708" w:type="dxa"/>
-            <w:tcBorders>
-              <w:left w:val="single" w:sz="4" w:space="0" w:color="00000A"/>
-              <w:right w:val="single" w:sz="4" w:space="0" w:color="00000A"/>
-            </w:tcBorders>
-            <w:shd w:val="clear" w:color="auto" w:fill="FFFFFF"/>
-            <w:vAlign w:val="center"/>
-          </w:tcPr>
-          <w:p>
-            <w:pPr>
-              <w:jc w:val="center"/>
-              <w:rPr>
-                <w:color w:val="FF0000"/>
-                <w:sz w:val="22"/>
-              </w:rPr>
-            </w:pPr>
-            <w:r>
-              <w:rPr>
-                <w:color w:val="FF0000"/>
-                <w:sz w:val="22"/>
-              </w:rPr>
-              <w:t>0.90</w:t>
-            </w:r>
-          </w:p>
-        </w:tc>
-        <w:tc>
-          <w:tcPr>
-            <w:tcW w:w="709" w:type="dxa"/>
-            <w:tcBorders>
-              <w:left w:val="single" w:sz="4" w:space="0" w:color="00000A"/>
-              <w:right w:val="single" w:sz="4" w:space="0" w:color="00000A"/>
-            </w:tcBorders>
-            <w:shd w:val="clear" w:color="auto" w:fill="FFFFFF"/>
-            <w:vAlign w:val="center"/>
-          </w:tcPr>
-          <w:p>
-            <w:pPr>
-              <w:jc w:val="center"/>
-              <w:rPr>
-                <w:color w:val="FF0000"/>
-                <w:sz w:val="22"/>
-              </w:rPr>
-            </w:pPr>
-            <w:r>
-              <w:rPr>
-                <w:color w:val="FF0000"/>
-                <w:sz w:val="22"/>
-              </w:rPr>
-              <w:t>0.39</w:t>
-            </w:r>
-          </w:p>
-        </w:tc>
-        <w:tc>
-          <w:tcPr>
-            <w:tcW w:w="709" w:type="dxa"/>
-            <w:tcBorders>
-              <w:left w:val="single" w:sz="4" w:space="0" w:color="00000A"/>
-              <w:right w:val="single" w:sz="4" w:space="0" w:color="00000A"/>
-            </w:tcBorders>
-            <w:shd w:val="clear" w:color="auto" w:fill="FFFFFF"/>
-            <w:tcMar>
-              <w:left w:w="103" w:type="dxa"/>
-            </w:tcMar>
-            <w:vAlign w:val="center"/>
-          </w:tcPr>
-          <w:p>
-            <w:pPr>
-              <w:jc w:val="center"/>
-              <w:rPr>
-                <w:color w:val="FF0000"/>
-                <w:sz w:val="22"/>
-              </w:rPr>
-            </w:pPr>
-            <w:r>
-              <w:rPr>
-                <w:color w:val="FF0000"/>
-                <w:sz w:val="22"/>
-              </w:rPr>
-              <w:t>0.77</w:t>
-            </w:r>
-          </w:p>
-        </w:tc>
-        <w:tc>
-          <w:tcPr>
-            <w:tcW w:w="709" w:type="dxa"/>
-            <w:tcBorders>
-              <w:left w:val="single" w:sz="4" w:space="0" w:color="00000A"/>
-              <w:right w:val="single" w:sz="4" w:space="0" w:color="00000A"/>
-            </w:tcBorders>
-            <w:shd w:val="clear" w:color="auto" w:fill="FFFFFF"/>
-            <w:vAlign w:val="center"/>
-          </w:tcPr>
-          <w:p>
-            <w:pPr>
-              <w:jc w:val="center"/>
-              <w:rPr>
-                <w:color w:val="FF0000"/>
-                <w:sz w:val="22"/>
-              </w:rPr>
-            </w:pPr>
-            <w:r>
-              <w:rPr>
-                <w:color w:val="FF0000"/>
-                <w:sz w:val="22"/>
-              </w:rPr>
-              <w:t>0.92</w:t>
-            </w:r>
-          </w:p>
-        </w:tc>
-        <w:tc>
-          <w:tcPr>
-            <w:tcW w:w="708" w:type="dxa"/>
-            <w:tcBorders>
-              <w:left w:val="single" w:sz="4" w:space="0" w:color="00000A"/>
-              <w:right w:val="single" w:sz="4" w:space="0" w:color="00000A"/>
-            </w:tcBorders>
-            <w:shd w:val="clear" w:color="auto" w:fill="FFFFFF"/>
-            <w:vAlign w:val="center"/>
-          </w:tcPr>
-          <w:p>
-            <w:pPr>
-              <w:jc w:val="center"/>
-              <w:rPr>
-                <w:color w:val="FF0000"/>
-                <w:sz w:val="22"/>
-              </w:rPr>
-            </w:pPr>
-            <w:r>
-              <w:rPr>
-                <w:color w:val="FF0000"/>
-                <w:sz w:val="22"/>
-              </w:rPr>
-              <w:t>0.30</w:t>
-            </w:r>
-          </w:p>
-        </w:tc>
-      </w:tr>
-      <w:tr>
-        <w:tc>
-          <w:tcPr>
-            <w:tcW w:w="1871" w:type="dxa"/>
-            <w:tcBorders>
-              <w:top w:val="single" w:sz="4" w:space="0" w:color="00000A"/>
-              <w:left w:val="single" w:sz="4" w:space="0" w:color="00000A"/>
-              <w:bottom w:val="single" w:sz="4" w:space="0" w:color="00000A"/>
-              <w:right w:val="single" w:sz="4" w:space="0" w:color="00000A"/>
-            </w:tcBorders>
-            <w:shd w:val="clear" w:color="auto" w:fill="FFFFFF"/>
-            <w:tcMar>
-              <w:left w:w="103" w:type="dxa"/>
-            </w:tcMar>
-            <w:vAlign w:val="center"/>
-          </w:tcPr>
-          <w:p>
-            <w:pPr>
-              <w:wordWrap w:val="0"/>
-              <w:jc w:val="right"/>
-              <w:rPr>
-                <w:color w:val="FF0000"/>
-                <w:sz w:val="22"/>
-              </w:rPr>
-            </w:pPr>
-            <w:r>
-              <w:rPr>
-                <w:color w:val="FF0000"/>
-                <w:sz w:val="22"/>
-              </w:rPr>
-              <w:t>Hotel Review</w:t>
-            </w:r>
-          </w:p>
-        </w:tc>
-        <w:tc>
-          <w:tcPr>
-            <w:tcW w:w="1191" w:type="dxa"/>
-            <w:tcBorders>
-              <w:top w:val="single" w:sz="4" w:space="0" w:color="00000A"/>
-              <w:left w:val="single" w:sz="4" w:space="0" w:color="00000A"/>
-              <w:bottom w:val="single" w:sz="4" w:space="0" w:color="00000A"/>
-              <w:right w:val="single" w:sz="4" w:space="0" w:color="00000A"/>
-            </w:tcBorders>
-            <w:shd w:val="clear" w:color="auto" w:fill="FFFFFF"/>
-            <w:tcMar>
-              <w:left w:w="103" w:type="dxa"/>
-            </w:tcMar>
-            <w:vAlign w:val="center"/>
-          </w:tcPr>
-          <w:p>
-            <w:pPr>
-              <w:jc w:val="center"/>
-              <w:rPr>
-                <w:color w:val="FF0000"/>
-                <w:sz w:val="22"/>
-              </w:rPr>
-            </w:pPr>
-            <w:r>
-              <w:rPr>
-                <w:color w:val="FF0000"/>
-                <w:sz w:val="22"/>
-              </w:rPr>
-              <w:t>123 (17%)</w:t>
-            </w:r>
-          </w:p>
-        </w:tc>
-        <w:tc>
-          <w:tcPr>
-            <w:tcW w:w="964" w:type="dxa"/>
-            <w:tcBorders>
-              <w:left w:val="single" w:sz="4" w:space="0" w:color="00000A"/>
-              <w:right w:val="single" w:sz="4" w:space="0" w:color="00000A"/>
-            </w:tcBorders>
-            <w:shd w:val="clear" w:color="auto" w:fill="FFFFFF"/>
-            <w:vAlign w:val="center"/>
-          </w:tcPr>
-          <w:p>
-            <w:pPr>
-              <w:jc w:val="center"/>
-              <w:rPr>
-                <w:color w:val="FF0000"/>
-                <w:sz w:val="22"/>
-              </w:rPr>
-            </w:pPr>
-            <w:r>
-              <w:rPr>
-                <w:rFonts w:hint="eastAsia"/>
-                <w:color w:val="FF0000"/>
-                <w:sz w:val="22"/>
-              </w:rPr>
-              <w:t>17,391</w:t>
-            </w:r>
-          </w:p>
-        </w:tc>
-        <w:tc>
-          <w:tcPr>
-            <w:tcW w:w="849" w:type="dxa"/>
-            <w:tcBorders>
-              <w:left w:val="single" w:sz="4" w:space="0" w:color="00000A"/>
-              <w:right w:val="single" w:sz="4" w:space="0" w:color="00000A"/>
-            </w:tcBorders>
-            <w:shd w:val="clear" w:color="auto" w:fill="FFFFFF"/>
-          </w:tcPr>
-          <w:p>
-            <w:pPr>
-              <w:jc w:val="center"/>
-              <w:rPr>
-                <w:color w:val="FF0000"/>
-                <w:sz w:val="22"/>
-              </w:rPr>
-            </w:pPr>
-            <w:r>
-              <w:rPr>
-                <w:rFonts w:hint="eastAsia"/>
-                <w:color w:val="FF0000"/>
-                <w:sz w:val="22"/>
-              </w:rPr>
-              <w:t>141.39</w:t>
-            </w:r>
-          </w:p>
-        </w:tc>
-        <w:tc>
-          <w:tcPr>
-            <w:tcW w:w="711" w:type="dxa"/>
-            <w:tcBorders>
-              <w:left w:val="single" w:sz="4" w:space="0" w:color="00000A"/>
-              <w:right w:val="single" w:sz="4" w:space="0" w:color="00000A"/>
-            </w:tcBorders>
-            <w:shd w:val="clear" w:color="auto" w:fill="FFFFFF"/>
-            <w:tcMar>
-              <w:left w:w="103" w:type="dxa"/>
-            </w:tcMar>
-            <w:vAlign w:val="center"/>
-          </w:tcPr>
-          <w:p>
-            <w:pPr>
-              <w:jc w:val="center"/>
-              <w:rPr>
-                <w:color w:val="FF0000"/>
-                <w:sz w:val="22"/>
-              </w:rPr>
-            </w:pPr>
-            <w:r>
-              <w:rPr>
-                <w:color w:val="FF0000"/>
-                <w:sz w:val="22"/>
-              </w:rPr>
-              <w:t>1.25</w:t>
-            </w:r>
-          </w:p>
-        </w:tc>
-        <w:tc>
-          <w:tcPr>
-            <w:tcW w:w="708" w:type="dxa"/>
-            <w:tcBorders>
-              <w:left w:val="single" w:sz="4" w:space="0" w:color="00000A"/>
-              <w:right w:val="single" w:sz="4" w:space="0" w:color="00000A"/>
-            </w:tcBorders>
-            <w:shd w:val="clear" w:color="auto" w:fill="FFFFFF"/>
-            <w:vAlign w:val="center"/>
-          </w:tcPr>
-          <w:p>
-            <w:pPr>
-              <w:jc w:val="center"/>
-              <w:rPr>
-                <w:color w:val="FF0000"/>
-                <w:sz w:val="22"/>
-              </w:rPr>
-            </w:pPr>
-            <w:r>
-              <w:rPr>
-                <w:color w:val="FF0000"/>
-                <w:sz w:val="22"/>
-              </w:rPr>
-              <w:t>1.49</w:t>
-            </w:r>
-          </w:p>
-        </w:tc>
-        <w:tc>
-          <w:tcPr>
-            <w:tcW w:w="709" w:type="dxa"/>
-            <w:tcBorders>
-              <w:left w:val="single" w:sz="4" w:space="0" w:color="00000A"/>
-              <w:right w:val="single" w:sz="4" w:space="0" w:color="00000A"/>
-            </w:tcBorders>
-            <w:shd w:val="clear" w:color="auto" w:fill="FFFFFF"/>
-            <w:vAlign w:val="center"/>
-          </w:tcPr>
-          <w:p>
-            <w:pPr>
-              <w:jc w:val="center"/>
-              <w:rPr>
-                <w:color w:val="FF0000"/>
-                <w:sz w:val="22"/>
-              </w:rPr>
-            </w:pPr>
-            <w:r>
-              <w:rPr>
-                <w:color w:val="FF0000"/>
-                <w:sz w:val="22"/>
-              </w:rPr>
-              <w:t>0.64</w:t>
-            </w:r>
-          </w:p>
-        </w:tc>
-        <w:tc>
-          <w:tcPr>
-            <w:tcW w:w="709" w:type="dxa"/>
-            <w:tcBorders>
-              <w:left w:val="single" w:sz="4" w:space="0" w:color="00000A"/>
-              <w:right w:val="single" w:sz="4" w:space="0" w:color="00000A"/>
-            </w:tcBorders>
-            <w:shd w:val="clear" w:color="auto" w:fill="FFFFFF"/>
-            <w:tcMar>
-              <w:left w:w="103" w:type="dxa"/>
-            </w:tcMar>
-            <w:vAlign w:val="center"/>
-          </w:tcPr>
-          <w:p>
-            <w:pPr>
-              <w:jc w:val="center"/>
-              <w:rPr>
-                <w:color w:val="FF0000"/>
-                <w:sz w:val="22"/>
-              </w:rPr>
-            </w:pPr>
-            <w:r>
-              <w:rPr>
-                <w:color w:val="FF0000"/>
-                <w:sz w:val="22"/>
-              </w:rPr>
-              <w:t>0.70</w:t>
-            </w:r>
-          </w:p>
-        </w:tc>
-        <w:tc>
-          <w:tcPr>
-            <w:tcW w:w="709" w:type="dxa"/>
-            <w:tcBorders>
-              <w:left w:val="single" w:sz="4" w:space="0" w:color="00000A"/>
-              <w:right w:val="single" w:sz="4" w:space="0" w:color="00000A"/>
-            </w:tcBorders>
-            <w:shd w:val="clear" w:color="auto" w:fill="FFFFFF"/>
-            <w:vAlign w:val="center"/>
-          </w:tcPr>
-          <w:p>
-            <w:pPr>
-              <w:jc w:val="center"/>
-              <w:rPr>
-                <w:color w:val="FF0000"/>
-                <w:sz w:val="22"/>
-              </w:rPr>
-            </w:pPr>
-            <w:r>
-              <w:rPr>
-                <w:color w:val="FF0000"/>
-                <w:sz w:val="22"/>
-              </w:rPr>
-              <w:t>0.89</w:t>
-            </w:r>
-          </w:p>
-        </w:tc>
-        <w:tc>
-          <w:tcPr>
-            <w:tcW w:w="708" w:type="dxa"/>
-            <w:tcBorders>
-              <w:left w:val="single" w:sz="4" w:space="0" w:color="00000A"/>
-              <w:right w:val="single" w:sz="4" w:space="0" w:color="00000A"/>
-            </w:tcBorders>
-            <w:shd w:val="clear" w:color="auto" w:fill="FFFFFF"/>
-            <w:vAlign w:val="center"/>
-          </w:tcPr>
-          <w:p>
-            <w:pPr>
-              <w:jc w:val="center"/>
-              <w:rPr>
-                <w:color w:val="FF0000"/>
-                <w:sz w:val="22"/>
-              </w:rPr>
-            </w:pPr>
-            <w:r>
-              <w:rPr>
-                <w:color w:val="FF0000"/>
-                <w:sz w:val="22"/>
-              </w:rPr>
-              <w:t>0.33</w:t>
-            </w:r>
-          </w:p>
-        </w:tc>
-      </w:tr>
-      <w:tr>
-        <w:tc>
-          <w:tcPr>
-            <w:tcW w:w="1871" w:type="dxa"/>
-            <w:tcBorders>
-              <w:top w:val="single" w:sz="4" w:space="0" w:color="00000A"/>
-              <w:left w:val="single" w:sz="4" w:space="0" w:color="00000A"/>
-              <w:bottom w:val="single" w:sz="4" w:space="0" w:color="00000A"/>
-              <w:right w:val="single" w:sz="4" w:space="0" w:color="00000A"/>
-            </w:tcBorders>
-            <w:shd w:val="clear" w:color="auto" w:fill="FFFFFF"/>
-            <w:tcMar>
-              <w:left w:w="103" w:type="dxa"/>
-            </w:tcMar>
-            <w:vAlign w:val="center"/>
-          </w:tcPr>
-          <w:p>
-            <w:pPr>
-              <w:wordWrap w:val="0"/>
-              <w:jc w:val="right"/>
-              <w:rPr>
-                <w:color w:val="FF0000"/>
-                <w:sz w:val="22"/>
-              </w:rPr>
-            </w:pPr>
-            <w:r>
-              <w:rPr>
-                <w:color w:val="FF0000"/>
-                <w:sz w:val="22"/>
-              </w:rPr>
-              <w:t>News Article</w:t>
-            </w:r>
-          </w:p>
-        </w:tc>
-        <w:tc>
-          <w:tcPr>
-            <w:tcW w:w="1191" w:type="dxa"/>
-            <w:tcBorders>
-              <w:top w:val="single" w:sz="4" w:space="0" w:color="00000A"/>
-              <w:left w:val="single" w:sz="4" w:space="0" w:color="00000A"/>
-              <w:bottom w:val="single" w:sz="4" w:space="0" w:color="00000A"/>
-              <w:right w:val="single" w:sz="4" w:space="0" w:color="00000A"/>
-            </w:tcBorders>
-            <w:shd w:val="clear" w:color="auto" w:fill="FFFFFF"/>
-            <w:tcMar>
-              <w:left w:w="103" w:type="dxa"/>
-            </w:tcMar>
-            <w:vAlign w:val="center"/>
-          </w:tcPr>
-          <w:p>
-            <w:pPr>
-              <w:jc w:val="center"/>
-              <w:rPr>
-                <w:color w:val="FF0000"/>
-                <w:sz w:val="22"/>
-              </w:rPr>
-            </w:pPr>
-            <w:r>
-              <w:rPr>
-                <w:color w:val="FF0000"/>
-                <w:sz w:val="22"/>
-              </w:rPr>
-              <w:t>119 (17%)</w:t>
-            </w:r>
-          </w:p>
-        </w:tc>
-        <w:tc>
-          <w:tcPr>
-            <w:tcW w:w="964" w:type="dxa"/>
-            <w:tcBorders>
-              <w:left w:val="single" w:sz="4" w:space="0" w:color="00000A"/>
-              <w:right w:val="single" w:sz="4" w:space="0" w:color="00000A"/>
-            </w:tcBorders>
-            <w:shd w:val="clear" w:color="auto" w:fill="FFFFFF"/>
-            <w:vAlign w:val="center"/>
-          </w:tcPr>
-          <w:p>
-            <w:pPr>
-              <w:jc w:val="center"/>
-              <w:rPr>
-                <w:color w:val="FF0000"/>
-                <w:sz w:val="22"/>
-              </w:rPr>
-            </w:pPr>
-            <w:r>
-              <w:rPr>
-                <w:rFonts w:hint="eastAsia"/>
-                <w:color w:val="FF0000"/>
-                <w:sz w:val="22"/>
-              </w:rPr>
-              <w:t>82,457</w:t>
-            </w:r>
-          </w:p>
-        </w:tc>
-        <w:tc>
-          <w:tcPr>
-            <w:tcW w:w="849" w:type="dxa"/>
-            <w:tcBorders>
-              <w:left w:val="single" w:sz="4" w:space="0" w:color="00000A"/>
-              <w:right w:val="single" w:sz="4" w:space="0" w:color="00000A"/>
-            </w:tcBorders>
-            <w:shd w:val="clear" w:color="auto" w:fill="FFFFFF"/>
-          </w:tcPr>
-          <w:p>
-            <w:pPr>
-              <w:jc w:val="center"/>
-              <w:rPr>
-                <w:color w:val="FF0000"/>
-                <w:sz w:val="22"/>
-              </w:rPr>
-            </w:pPr>
-            <w:r>
-              <w:rPr>
-                <w:color w:val="FF0000"/>
-                <w:sz w:val="22"/>
-              </w:rPr>
-              <w:t>6</w:t>
-            </w:r>
-            <w:r>
-              <w:rPr>
-                <w:rFonts w:hint="eastAsia"/>
-                <w:color w:val="FF0000"/>
-                <w:sz w:val="22"/>
-              </w:rPr>
-              <w:t>92.92</w:t>
-            </w:r>
-          </w:p>
-        </w:tc>
-        <w:tc>
-          <w:tcPr>
-            <w:tcW w:w="711" w:type="dxa"/>
-            <w:tcBorders>
-              <w:left w:val="single" w:sz="4" w:space="0" w:color="00000A"/>
-              <w:right w:val="single" w:sz="4" w:space="0" w:color="00000A"/>
-            </w:tcBorders>
-            <w:shd w:val="clear" w:color="auto" w:fill="FFFFFF"/>
-            <w:tcMar>
-              <w:left w:w="103" w:type="dxa"/>
-            </w:tcMar>
-            <w:vAlign w:val="center"/>
-          </w:tcPr>
-          <w:p>
-            <w:pPr>
-              <w:jc w:val="center"/>
-              <w:rPr>
-                <w:color w:val="FF0000"/>
-                <w:sz w:val="22"/>
-              </w:rPr>
-            </w:pPr>
-            <w:r>
-              <w:rPr>
-                <w:color w:val="FF0000"/>
-                <w:sz w:val="22"/>
-              </w:rPr>
-              <w:t>1.02</w:t>
-            </w:r>
-          </w:p>
-        </w:tc>
-        <w:tc>
-          <w:tcPr>
-            <w:tcW w:w="708" w:type="dxa"/>
-            <w:tcBorders>
-              <w:left w:val="single" w:sz="4" w:space="0" w:color="00000A"/>
-              <w:right w:val="single" w:sz="4" w:space="0" w:color="00000A"/>
-            </w:tcBorders>
-            <w:shd w:val="clear" w:color="auto" w:fill="FFFFFF"/>
-            <w:vAlign w:val="center"/>
-          </w:tcPr>
-          <w:p>
-            <w:pPr>
-              <w:jc w:val="center"/>
-              <w:rPr>
-                <w:color w:val="FF0000"/>
-                <w:sz w:val="22"/>
-              </w:rPr>
-            </w:pPr>
-            <w:r>
-              <w:rPr>
-                <w:color w:val="FF0000"/>
-                <w:sz w:val="22"/>
-              </w:rPr>
-              <w:t>1.19</w:t>
-            </w:r>
-          </w:p>
-        </w:tc>
-        <w:tc>
-          <w:tcPr>
-            <w:tcW w:w="709" w:type="dxa"/>
-            <w:tcBorders>
-              <w:left w:val="single" w:sz="4" w:space="0" w:color="00000A"/>
-              <w:right w:val="single" w:sz="4" w:space="0" w:color="00000A"/>
-            </w:tcBorders>
-            <w:shd w:val="clear" w:color="auto" w:fill="FFFFFF"/>
-            <w:vAlign w:val="center"/>
-          </w:tcPr>
-          <w:p>
-            <w:pPr>
-              <w:jc w:val="center"/>
-              <w:rPr>
-                <w:b/>
-                <w:color w:val="FF0000"/>
-                <w:sz w:val="22"/>
-              </w:rPr>
-            </w:pPr>
-            <w:r>
-              <w:rPr>
-                <w:b/>
-                <w:color w:val="FF0000"/>
-                <w:sz w:val="22"/>
-              </w:rPr>
-              <w:t>0.82</w:t>
-            </w:r>
-          </w:p>
-        </w:tc>
-        <w:tc>
-          <w:tcPr>
-            <w:tcW w:w="709" w:type="dxa"/>
-            <w:tcBorders>
-              <w:left w:val="single" w:sz="4" w:space="0" w:color="00000A"/>
-              <w:right w:val="single" w:sz="4" w:space="0" w:color="00000A"/>
-            </w:tcBorders>
-            <w:shd w:val="clear" w:color="auto" w:fill="FFFFFF"/>
-            <w:tcMar>
-              <w:left w:w="103" w:type="dxa"/>
-            </w:tcMar>
-            <w:vAlign w:val="center"/>
-          </w:tcPr>
-          <w:p>
-            <w:pPr>
-              <w:jc w:val="center"/>
-              <w:rPr>
-                <w:b/>
-                <w:color w:val="FF0000"/>
-                <w:sz w:val="22"/>
-              </w:rPr>
-            </w:pPr>
-            <w:r>
-              <w:rPr>
-                <w:b/>
-                <w:color w:val="FF0000"/>
-                <w:sz w:val="22"/>
-              </w:rPr>
-              <w:t>0.64</w:t>
-            </w:r>
-          </w:p>
-        </w:tc>
-        <w:tc>
-          <w:tcPr>
-            <w:tcW w:w="709" w:type="dxa"/>
-            <w:tcBorders>
-              <w:left w:val="single" w:sz="4" w:space="0" w:color="00000A"/>
-              <w:right w:val="single" w:sz="4" w:space="0" w:color="00000A"/>
-            </w:tcBorders>
-            <w:shd w:val="clear" w:color="auto" w:fill="FFFFFF"/>
-            <w:vAlign w:val="center"/>
-          </w:tcPr>
-          <w:p>
-            <w:pPr>
-              <w:jc w:val="center"/>
-              <w:rPr>
-                <w:b/>
-                <w:color w:val="FF0000"/>
-                <w:sz w:val="22"/>
-              </w:rPr>
-            </w:pPr>
-            <w:r>
-              <w:rPr>
-                <w:b/>
-                <w:color w:val="FF0000"/>
-                <w:sz w:val="22"/>
-              </w:rPr>
-              <w:t>0.81</w:t>
-            </w:r>
-          </w:p>
-        </w:tc>
-        <w:tc>
-          <w:tcPr>
-            <w:tcW w:w="708" w:type="dxa"/>
-            <w:tcBorders>
-              <w:left w:val="single" w:sz="4" w:space="0" w:color="00000A"/>
-              <w:right w:val="single" w:sz="4" w:space="0" w:color="00000A"/>
-            </w:tcBorders>
-            <w:shd w:val="clear" w:color="auto" w:fill="FFFFFF"/>
-            <w:vAlign w:val="center"/>
-          </w:tcPr>
-          <w:p>
-            <w:pPr>
-              <w:jc w:val="center"/>
-              <w:rPr>
-                <w:color w:val="FF0000"/>
-                <w:sz w:val="22"/>
-              </w:rPr>
-            </w:pPr>
-            <w:r>
-              <w:rPr>
-                <w:color w:val="FF0000"/>
-                <w:sz w:val="22"/>
-              </w:rPr>
-              <w:t>0.30</w:t>
             </w:r>
           </w:p>
         </w:tc>
       </w:tr>
       <w:tr>
         <w:trPr>
-          <w:trHeight w:val="50"/>
+          <w:trHeight w:val="179"/>
         </w:trPr>
         <w:tc>
           <w:tcPr>
-            <w:tcW w:w="1871" w:type="dxa"/>
+            <w:tcW w:w="1296" w:type="dxa"/>
             <w:tcBorders>
               <w:top w:val="single" w:sz="4" w:space="0" w:color="00000A"/>
               <w:left w:val="single" w:sz="4" w:space="0" w:color="00000A"/>
-              <w:bottom w:val="single" w:sz="4" w:space="0" w:color="auto"/>
+              <w:bottom w:val="single" w:sz="4" w:space="0" w:color="00000A"/>
+              <w:right w:val="single" w:sz="4" w:space="0" w:color="00000A"/>
+            </w:tcBorders>
+            <w:shd w:val="clear" w:color="auto" w:fill="FFFFFF"/>
+            <w:tcMar>
+              <w:left w:w="103" w:type="dxa"/>
+            </w:tcMar>
+            <w:vAlign w:val="center"/>
+          </w:tcPr>
+          <w:p>
+            <w:pPr>
+              <w:jc w:val="center"/>
+              <w:rPr>
+                <w:color w:val="FF0000"/>
+                <w:sz w:val="10"/>
+                <w:szCs w:val="10"/>
+                <w:lang w:eastAsia="zh-TW"/>
+              </w:rPr>
+            </w:pPr>
+            <w:r>
+              <w:rPr>
+                <w:rFonts w:eastAsia="PMingLiU"/>
+                <w:color w:val="FF0000"/>
+                <w:sz w:val="10"/>
+                <w:szCs w:val="10"/>
+                <w:lang w:eastAsia="zh-TW"/>
+              </w:rPr>
+              <w:t>ANEW vs Forum</w:t>
+            </w:r>
+          </w:p>
+        </w:tc>
+        <w:tc>
+          <w:tcPr>
+            <w:tcW w:w="825" w:type="dxa"/>
+            <w:tcBorders>
+              <w:top w:val="single" w:sz="4" w:space="0" w:color="00000A"/>
+              <w:left w:val="single" w:sz="4" w:space="0" w:color="00000A"/>
+              <w:bottom w:val="single" w:sz="4" w:space="0" w:color="00000A"/>
+              <w:right w:val="single" w:sz="4" w:space="0" w:color="00000A"/>
+            </w:tcBorders>
+            <w:shd w:val="clear" w:color="auto" w:fill="FFFFFF"/>
+            <w:tcMar>
+              <w:left w:w="103" w:type="dxa"/>
+            </w:tcMar>
+            <w:vAlign w:val="center"/>
+          </w:tcPr>
+          <w:p>
+            <w:pPr>
+              <w:jc w:val="center"/>
+              <w:rPr>
+                <w:color w:val="FF0000"/>
+                <w:sz w:val="10"/>
+                <w:szCs w:val="10"/>
+                <w:lang w:eastAsia="zh-TW"/>
+              </w:rPr>
+            </w:pPr>
+            <w:r>
+              <w:rPr>
+                <w:rFonts w:eastAsia="PMingLiU"/>
+                <w:color w:val="FF0000"/>
+                <w:sz w:val="10"/>
+                <w:szCs w:val="10"/>
+                <w:lang w:eastAsia="zh-TW"/>
+              </w:rPr>
+              <w:t>20</w:t>
+            </w:r>
+          </w:p>
+        </w:tc>
+        <w:tc>
+          <w:tcPr>
+            <w:tcW w:w="667" w:type="dxa"/>
+            <w:tcBorders>
+              <w:left w:val="single" w:sz="4" w:space="0" w:color="00000A"/>
+              <w:right w:val="single" w:sz="4" w:space="0" w:color="00000A"/>
+            </w:tcBorders>
+            <w:shd w:val="clear" w:color="auto" w:fill="FFFFFF"/>
+            <w:vAlign w:val="center"/>
+          </w:tcPr>
+          <w:p>
+            <w:pPr>
+              <w:jc w:val="center"/>
+              <w:rPr>
+                <w:color w:val="FF0000"/>
+                <w:sz w:val="10"/>
+                <w:szCs w:val="10"/>
+                <w:lang w:eastAsia="zh-TW"/>
+              </w:rPr>
+            </w:pPr>
+            <w:r>
+              <w:rPr>
+                <w:rFonts w:eastAsia="PMingLiU"/>
+                <w:color w:val="FF0000"/>
+                <w:sz w:val="10"/>
+                <w:szCs w:val="10"/>
+                <w:lang w:eastAsia="zh-TW"/>
+              </w:rPr>
+              <w:t>15,035</w:t>
+            </w:r>
+          </w:p>
+        </w:tc>
+        <w:tc>
+          <w:tcPr>
+            <w:tcW w:w="588" w:type="dxa"/>
+            <w:tcBorders>
+              <w:left w:val="single" w:sz="4" w:space="0" w:color="00000A"/>
+              <w:right w:val="single" w:sz="4" w:space="0" w:color="00000A"/>
+            </w:tcBorders>
+            <w:shd w:val="clear" w:color="auto" w:fill="FFFFFF"/>
+            <w:vAlign w:val="center"/>
+          </w:tcPr>
+          <w:p>
+            <w:pPr>
+              <w:jc w:val="center"/>
+              <w:rPr>
+                <w:color w:val="FF0000"/>
+                <w:sz w:val="10"/>
+                <w:szCs w:val="10"/>
+                <w:lang w:eastAsia="zh-TW"/>
+              </w:rPr>
+            </w:pPr>
+            <w:r>
+              <w:rPr>
+                <w:rFonts w:eastAsia="PMingLiU"/>
+                <w:color w:val="FF0000"/>
+                <w:sz w:val="10"/>
+                <w:szCs w:val="10"/>
+                <w:lang w:eastAsia="zh-TW"/>
+              </w:rPr>
+              <w:t>751.75</w:t>
+            </w:r>
+          </w:p>
+        </w:tc>
+        <w:tc>
+          <w:tcPr>
+            <w:tcW w:w="492" w:type="dxa"/>
+            <w:tcBorders>
+              <w:left w:val="single" w:sz="4" w:space="0" w:color="00000A"/>
+              <w:right w:val="single" w:sz="4" w:space="0" w:color="00000A"/>
+            </w:tcBorders>
+            <w:shd w:val="clear" w:color="auto" w:fill="FFFFFF"/>
+            <w:tcMar>
+              <w:left w:w="103" w:type="dxa"/>
+            </w:tcMar>
+            <w:vAlign w:val="center"/>
+          </w:tcPr>
+          <w:p>
+            <w:pPr>
+              <w:jc w:val="center"/>
+              <w:rPr>
+                <w:color w:val="FF0000"/>
+                <w:sz w:val="10"/>
+                <w:szCs w:val="10"/>
+                <w:lang w:eastAsia="zh-TW"/>
+              </w:rPr>
+            </w:pPr>
+            <w:r>
+              <w:rPr>
+                <w:rFonts w:eastAsia="PMingLiU"/>
+                <w:color w:val="FF0000"/>
+                <w:sz w:val="10"/>
+                <w:szCs w:val="10"/>
+                <w:lang w:eastAsia="zh-TW"/>
+              </w:rPr>
+              <w:t>1.20</w:t>
+            </w:r>
+          </w:p>
+        </w:tc>
+        <w:tc>
+          <w:tcPr>
+            <w:tcW w:w="490" w:type="dxa"/>
+            <w:tcBorders>
+              <w:left w:val="single" w:sz="4" w:space="0" w:color="00000A"/>
+              <w:right w:val="single" w:sz="4" w:space="0" w:color="00000A"/>
+            </w:tcBorders>
+            <w:shd w:val="clear" w:color="auto" w:fill="FFFFFF"/>
+            <w:vAlign w:val="center"/>
+          </w:tcPr>
+          <w:p>
+            <w:pPr>
+              <w:jc w:val="center"/>
+              <w:rPr>
+                <w:color w:val="FF0000"/>
+                <w:sz w:val="10"/>
+                <w:szCs w:val="10"/>
+                <w:lang w:eastAsia="zh-TW"/>
+              </w:rPr>
+            </w:pPr>
+            <w:r>
+              <w:rPr>
+                <w:rFonts w:eastAsia="PMingLiU"/>
+                <w:color w:val="FF0000"/>
+                <w:sz w:val="10"/>
+                <w:szCs w:val="10"/>
+                <w:lang w:eastAsia="zh-TW"/>
+              </w:rPr>
+              <w:t>1.55</w:t>
+            </w:r>
+          </w:p>
+        </w:tc>
+        <w:tc>
+          <w:tcPr>
+            <w:tcW w:w="491" w:type="dxa"/>
+            <w:tcBorders>
+              <w:left w:val="single" w:sz="4" w:space="0" w:color="00000A"/>
+              <w:right w:val="single" w:sz="4" w:space="0" w:color="00000A"/>
+            </w:tcBorders>
+            <w:shd w:val="clear" w:color="auto" w:fill="FFFFFF"/>
+            <w:vAlign w:val="center"/>
+          </w:tcPr>
+          <w:p>
+            <w:pPr>
+              <w:jc w:val="center"/>
+              <w:rPr>
+                <w:color w:val="FF0000"/>
+                <w:sz w:val="10"/>
+                <w:szCs w:val="10"/>
+                <w:lang w:eastAsia="zh-TW"/>
+              </w:rPr>
+            </w:pPr>
+            <w:r>
+              <w:rPr>
+                <w:rFonts w:eastAsia="PMingLiU"/>
+                <w:color w:val="FF0000"/>
+                <w:sz w:val="10"/>
+                <w:szCs w:val="10"/>
+                <w:lang w:eastAsia="zh-TW"/>
+              </w:rPr>
+              <w:t>0.77</w:t>
+            </w:r>
+          </w:p>
+        </w:tc>
+        <w:tc>
+          <w:tcPr>
+            <w:tcW w:w="491" w:type="dxa"/>
+            <w:tcBorders>
+              <w:left w:val="single" w:sz="4" w:space="0" w:color="00000A"/>
+              <w:right w:val="single" w:sz="4" w:space="0" w:color="00000A"/>
+            </w:tcBorders>
+            <w:shd w:val="clear" w:color="auto" w:fill="FFFFFF"/>
+            <w:tcMar>
+              <w:left w:w="103" w:type="dxa"/>
+            </w:tcMar>
+            <w:vAlign w:val="center"/>
+          </w:tcPr>
+          <w:p>
+            <w:pPr>
+              <w:jc w:val="center"/>
+              <w:rPr>
+                <w:color w:val="FF0000"/>
+                <w:sz w:val="10"/>
+                <w:szCs w:val="10"/>
+                <w:lang w:eastAsia="zh-TW"/>
+              </w:rPr>
+            </w:pPr>
+            <w:r>
+              <w:rPr>
+                <w:rFonts w:eastAsia="PMingLiU"/>
+                <w:color w:val="FF0000"/>
+                <w:sz w:val="10"/>
+                <w:szCs w:val="10"/>
+                <w:lang w:eastAsia="zh-TW"/>
+              </w:rPr>
+              <w:t>0.72</w:t>
+            </w:r>
+          </w:p>
+        </w:tc>
+        <w:tc>
+          <w:tcPr>
+            <w:tcW w:w="491" w:type="dxa"/>
+            <w:tcBorders>
+              <w:left w:val="single" w:sz="4" w:space="0" w:color="00000A"/>
+              <w:right w:val="single" w:sz="4" w:space="0" w:color="00000A"/>
+            </w:tcBorders>
+            <w:shd w:val="clear" w:color="auto" w:fill="FFFFFF"/>
+            <w:vAlign w:val="center"/>
+          </w:tcPr>
+          <w:p>
+            <w:pPr>
+              <w:jc w:val="center"/>
+              <w:rPr>
+                <w:color w:val="FF0000"/>
+                <w:sz w:val="10"/>
+                <w:szCs w:val="10"/>
+                <w:lang w:eastAsia="zh-TW"/>
+              </w:rPr>
+            </w:pPr>
+            <w:r>
+              <w:rPr>
+                <w:rFonts w:eastAsia="PMingLiU"/>
+                <w:color w:val="FF0000"/>
+                <w:sz w:val="10"/>
+                <w:szCs w:val="10"/>
+                <w:lang w:eastAsia="zh-TW"/>
+              </w:rPr>
+              <w:t>0.85</w:t>
+            </w:r>
+          </w:p>
+        </w:tc>
+        <w:tc>
+          <w:tcPr>
+            <w:tcW w:w="491" w:type="dxa"/>
+            <w:tcBorders>
+              <w:left w:val="single" w:sz="4" w:space="0" w:color="00000A"/>
+              <w:right w:val="single" w:sz="4" w:space="0" w:color="00000A"/>
+            </w:tcBorders>
+            <w:shd w:val="clear" w:color="auto" w:fill="FFFFFF"/>
+            <w:vAlign w:val="center"/>
+          </w:tcPr>
+          <w:p>
+            <w:pPr>
+              <w:jc w:val="center"/>
+              <w:rPr>
+                <w:color w:val="FF0000"/>
+                <w:sz w:val="10"/>
+                <w:szCs w:val="10"/>
+                <w:lang w:eastAsia="zh-TW"/>
+              </w:rPr>
+            </w:pPr>
+            <w:r>
+              <w:rPr>
+                <w:rFonts w:eastAsia="PMingLiU"/>
+                <w:color w:val="FF0000"/>
+                <w:sz w:val="10"/>
+                <w:szCs w:val="10"/>
+                <w:lang w:eastAsia="zh-TW"/>
+              </w:rPr>
+              <w:t>0.27</w:t>
+            </w:r>
+          </w:p>
+        </w:tc>
+      </w:tr>
+      <w:tr>
+        <w:trPr>
+          <w:trHeight w:val="183"/>
+        </w:trPr>
+        <w:tc>
+          <w:tcPr>
+            <w:tcW w:w="1296" w:type="dxa"/>
+            <w:tcBorders>
+              <w:top w:val="single" w:sz="4" w:space="0" w:color="00000A"/>
+              <w:left w:val="single" w:sz="4" w:space="0" w:color="00000A"/>
+              <w:bottom w:val="double" w:sz="4" w:space="0" w:color="auto"/>
+              <w:right w:val="single" w:sz="4" w:space="0" w:color="00000A"/>
+            </w:tcBorders>
+            <w:shd w:val="clear" w:color="auto" w:fill="FFFFFF"/>
+            <w:tcMar>
+              <w:left w:w="103" w:type="dxa"/>
+            </w:tcMar>
+            <w:vAlign w:val="center"/>
+          </w:tcPr>
+          <w:p>
+            <w:pPr>
+              <w:jc w:val="center"/>
+              <w:rPr>
+                <w:color w:val="FF0000"/>
+                <w:sz w:val="10"/>
+                <w:szCs w:val="10"/>
+                <w:lang w:eastAsia="zh-TW"/>
+              </w:rPr>
+            </w:pPr>
+            <w:r>
+              <w:rPr>
+                <w:rFonts w:eastAsia="PMingLiU"/>
+                <w:color w:val="FF0000"/>
+                <w:sz w:val="10"/>
+                <w:szCs w:val="10"/>
+                <w:lang w:eastAsia="zh-TW"/>
+              </w:rPr>
+              <w:t>CVAW vs CVAT</w:t>
+            </w:r>
+          </w:p>
+        </w:tc>
+        <w:tc>
+          <w:tcPr>
+            <w:tcW w:w="825" w:type="dxa"/>
+            <w:tcBorders>
+              <w:top w:val="single" w:sz="4" w:space="0" w:color="00000A"/>
+              <w:left w:val="single" w:sz="4" w:space="0" w:color="00000A"/>
+              <w:bottom w:val="double" w:sz="4" w:space="0" w:color="auto"/>
+              <w:right w:val="single" w:sz="4" w:space="0" w:color="00000A"/>
+            </w:tcBorders>
+            <w:shd w:val="clear" w:color="auto" w:fill="FFFFFF"/>
+            <w:tcMar>
+              <w:left w:w="103" w:type="dxa"/>
+            </w:tcMar>
+            <w:vAlign w:val="center"/>
+          </w:tcPr>
+          <w:p>
+            <w:pPr>
+              <w:jc w:val="center"/>
+              <w:rPr>
+                <w:color w:val="FF0000"/>
+                <w:sz w:val="10"/>
+                <w:szCs w:val="10"/>
+                <w:lang w:eastAsia="zh-TW"/>
+              </w:rPr>
+            </w:pPr>
+            <w:r>
+              <w:rPr>
+                <w:rFonts w:eastAsia="PMingLiU"/>
+                <w:color w:val="FF0000"/>
+                <w:sz w:val="10"/>
+                <w:szCs w:val="10"/>
+                <w:lang w:eastAsia="zh-TW"/>
+              </w:rPr>
+              <w:t>720</w:t>
+            </w:r>
+          </w:p>
+        </w:tc>
+        <w:tc>
+          <w:tcPr>
+            <w:tcW w:w="667" w:type="dxa"/>
+            <w:tcBorders>
+              <w:left w:val="single" w:sz="4" w:space="0" w:color="00000A"/>
+              <w:bottom w:val="double" w:sz="4" w:space="0" w:color="auto"/>
+              <w:right w:val="single" w:sz="4" w:space="0" w:color="00000A"/>
+            </w:tcBorders>
+            <w:shd w:val="clear" w:color="auto" w:fill="FFFFFF"/>
+            <w:vAlign w:val="center"/>
+          </w:tcPr>
+          <w:p>
+            <w:pPr>
+              <w:jc w:val="center"/>
+              <w:rPr>
+                <w:color w:val="FF0000"/>
+                <w:sz w:val="10"/>
+                <w:szCs w:val="10"/>
+                <w:lang w:eastAsia="zh-TW"/>
+              </w:rPr>
+            </w:pPr>
+            <w:r>
+              <w:rPr>
+                <w:rFonts w:eastAsia="PMingLiU"/>
+                <w:color w:val="FF0000"/>
+                <w:sz w:val="10"/>
+                <w:szCs w:val="10"/>
+                <w:lang w:eastAsia="zh-TW"/>
+              </w:rPr>
+              <w:t>196,542</w:t>
+            </w:r>
+          </w:p>
+        </w:tc>
+        <w:tc>
+          <w:tcPr>
+            <w:tcW w:w="588" w:type="dxa"/>
+            <w:tcBorders>
+              <w:left w:val="single" w:sz="4" w:space="0" w:color="00000A"/>
+              <w:bottom w:val="double" w:sz="4" w:space="0" w:color="auto"/>
+              <w:right w:val="single" w:sz="4" w:space="0" w:color="00000A"/>
+            </w:tcBorders>
+            <w:shd w:val="clear" w:color="auto" w:fill="FFFFFF"/>
+            <w:vAlign w:val="center"/>
+          </w:tcPr>
+          <w:p>
+            <w:pPr>
+              <w:jc w:val="center"/>
+              <w:rPr>
+                <w:color w:val="FF0000"/>
+                <w:sz w:val="10"/>
+                <w:szCs w:val="10"/>
+                <w:lang w:eastAsia="zh-TW"/>
+              </w:rPr>
+            </w:pPr>
+            <w:r>
+              <w:rPr>
+                <w:rFonts w:eastAsia="PMingLiU"/>
+                <w:color w:val="FF0000"/>
+                <w:sz w:val="10"/>
+                <w:szCs w:val="10"/>
+                <w:lang w:eastAsia="zh-TW"/>
+              </w:rPr>
+              <w:t>272.98</w:t>
+            </w:r>
+          </w:p>
+        </w:tc>
+        <w:tc>
+          <w:tcPr>
+            <w:tcW w:w="492" w:type="dxa"/>
+            <w:tcBorders>
+              <w:left w:val="single" w:sz="4" w:space="0" w:color="00000A"/>
+              <w:bottom w:val="double" w:sz="4" w:space="0" w:color="auto"/>
+              <w:right w:val="single" w:sz="4" w:space="0" w:color="00000A"/>
+            </w:tcBorders>
+            <w:shd w:val="clear" w:color="auto" w:fill="FFFFFF"/>
+            <w:tcMar>
+              <w:left w:w="103" w:type="dxa"/>
+            </w:tcMar>
+            <w:vAlign w:val="center"/>
+          </w:tcPr>
+          <w:p>
+            <w:pPr>
+              <w:jc w:val="center"/>
+              <w:rPr>
+                <w:color w:val="FF0000"/>
+                <w:sz w:val="10"/>
+                <w:szCs w:val="10"/>
+                <w:lang w:eastAsia="zh-TW"/>
+              </w:rPr>
+            </w:pPr>
+            <w:r>
+              <w:rPr>
+                <w:rFonts w:eastAsia="PMingLiU"/>
+                <w:color w:val="FF0000"/>
+                <w:sz w:val="10"/>
+                <w:szCs w:val="10"/>
+                <w:lang w:eastAsia="zh-TW"/>
+              </w:rPr>
+              <w:t>0.99</w:t>
+            </w:r>
+          </w:p>
+        </w:tc>
+        <w:tc>
+          <w:tcPr>
+            <w:tcW w:w="490" w:type="dxa"/>
+            <w:tcBorders>
+              <w:left w:val="single" w:sz="4" w:space="0" w:color="00000A"/>
+              <w:bottom w:val="double" w:sz="4" w:space="0" w:color="auto"/>
+              <w:right w:val="single" w:sz="4" w:space="0" w:color="00000A"/>
+            </w:tcBorders>
+            <w:shd w:val="clear" w:color="auto" w:fill="FFFFFF"/>
+            <w:vAlign w:val="center"/>
+          </w:tcPr>
+          <w:p>
+            <w:pPr>
+              <w:jc w:val="center"/>
+              <w:rPr>
+                <w:color w:val="FF0000"/>
+                <w:sz w:val="10"/>
+                <w:szCs w:val="10"/>
+                <w:lang w:eastAsia="zh-TW"/>
+              </w:rPr>
+            </w:pPr>
+            <w:r>
+              <w:rPr>
+                <w:rFonts w:eastAsia="PMingLiU"/>
+                <w:color w:val="FF0000"/>
+                <w:sz w:val="10"/>
+                <w:szCs w:val="10"/>
+                <w:lang w:eastAsia="zh-TW"/>
+              </w:rPr>
+              <w:t>1.22</w:t>
+            </w:r>
+          </w:p>
+        </w:tc>
+        <w:tc>
+          <w:tcPr>
+            <w:tcW w:w="491" w:type="dxa"/>
+            <w:tcBorders>
+              <w:left w:val="single" w:sz="4" w:space="0" w:color="00000A"/>
+              <w:bottom w:val="double" w:sz="4" w:space="0" w:color="auto"/>
+              <w:right w:val="single" w:sz="4" w:space="0" w:color="00000A"/>
+            </w:tcBorders>
+            <w:shd w:val="clear" w:color="auto" w:fill="FFFFFF"/>
+            <w:vAlign w:val="center"/>
+          </w:tcPr>
+          <w:p>
+            <w:pPr>
+              <w:jc w:val="center"/>
+              <w:rPr>
+                <w:color w:val="FF0000"/>
+                <w:sz w:val="10"/>
+                <w:szCs w:val="10"/>
+                <w:lang w:eastAsia="zh-TW"/>
+              </w:rPr>
+            </w:pPr>
+            <w:r>
+              <w:rPr>
+                <w:rFonts w:eastAsia="PMingLiU"/>
+                <w:color w:val="FF0000"/>
+                <w:sz w:val="10"/>
+                <w:szCs w:val="10"/>
+                <w:lang w:eastAsia="zh-TW"/>
+              </w:rPr>
+              <w:t>0.62</w:t>
+            </w:r>
+          </w:p>
+        </w:tc>
+        <w:tc>
+          <w:tcPr>
+            <w:tcW w:w="491" w:type="dxa"/>
+            <w:tcBorders>
+              <w:left w:val="single" w:sz="4" w:space="0" w:color="00000A"/>
+              <w:bottom w:val="double" w:sz="4" w:space="0" w:color="auto"/>
+              <w:right w:val="single" w:sz="4" w:space="0" w:color="00000A"/>
+            </w:tcBorders>
+            <w:shd w:val="clear" w:color="auto" w:fill="FFFFFF"/>
+            <w:tcMar>
+              <w:left w:w="103" w:type="dxa"/>
+            </w:tcMar>
+            <w:vAlign w:val="center"/>
+          </w:tcPr>
+          <w:p>
+            <w:pPr>
+              <w:jc w:val="center"/>
+              <w:rPr>
+                <w:color w:val="FF0000"/>
+                <w:sz w:val="10"/>
+                <w:szCs w:val="10"/>
+                <w:lang w:eastAsia="zh-TW"/>
+              </w:rPr>
+            </w:pPr>
+            <w:r>
+              <w:rPr>
+                <w:rFonts w:eastAsia="PMingLiU"/>
+                <w:color w:val="FF0000"/>
+                <w:sz w:val="10"/>
+                <w:szCs w:val="10"/>
+                <w:lang w:eastAsia="zh-TW"/>
+              </w:rPr>
+              <w:t>0.70</w:t>
+            </w:r>
+          </w:p>
+        </w:tc>
+        <w:tc>
+          <w:tcPr>
+            <w:tcW w:w="491" w:type="dxa"/>
+            <w:tcBorders>
+              <w:left w:val="single" w:sz="4" w:space="0" w:color="00000A"/>
+              <w:bottom w:val="double" w:sz="4" w:space="0" w:color="auto"/>
+              <w:right w:val="single" w:sz="4" w:space="0" w:color="00000A"/>
+            </w:tcBorders>
+            <w:shd w:val="clear" w:color="auto" w:fill="FFFFFF"/>
+            <w:vAlign w:val="center"/>
+          </w:tcPr>
+          <w:p>
+            <w:pPr>
+              <w:jc w:val="center"/>
+              <w:rPr>
+                <w:color w:val="FF0000"/>
+                <w:sz w:val="10"/>
+                <w:szCs w:val="10"/>
+                <w:lang w:eastAsia="zh-TW"/>
+              </w:rPr>
+            </w:pPr>
+            <w:r>
+              <w:rPr>
+                <w:rFonts w:eastAsia="PMingLiU"/>
+                <w:color w:val="FF0000"/>
+                <w:sz w:val="10"/>
+                <w:szCs w:val="10"/>
+                <w:lang w:eastAsia="zh-TW"/>
+              </w:rPr>
+              <w:t>0.87</w:t>
+            </w:r>
+          </w:p>
+        </w:tc>
+        <w:tc>
+          <w:tcPr>
+            <w:tcW w:w="491" w:type="dxa"/>
+            <w:tcBorders>
+              <w:left w:val="single" w:sz="4" w:space="0" w:color="00000A"/>
+              <w:bottom w:val="double" w:sz="4" w:space="0" w:color="auto"/>
+              <w:right w:val="single" w:sz="4" w:space="0" w:color="00000A"/>
+            </w:tcBorders>
+            <w:shd w:val="clear" w:color="auto" w:fill="FFFFFF"/>
+            <w:vAlign w:val="center"/>
+          </w:tcPr>
+          <w:p>
+            <w:pPr>
+              <w:jc w:val="center"/>
+              <w:rPr>
+                <w:color w:val="FF0000"/>
+                <w:sz w:val="10"/>
+                <w:szCs w:val="10"/>
+                <w:lang w:eastAsia="zh-TW"/>
+              </w:rPr>
+            </w:pPr>
+            <w:r>
+              <w:rPr>
+                <w:rFonts w:eastAsia="PMingLiU"/>
+                <w:color w:val="FF0000"/>
+                <w:sz w:val="10"/>
+                <w:szCs w:val="10"/>
+                <w:lang w:eastAsia="zh-TW"/>
+              </w:rPr>
+              <w:t>0.32</w:t>
+            </w:r>
+          </w:p>
+        </w:tc>
+      </w:tr>
+      <w:tr>
+        <w:trPr>
+          <w:trHeight w:val="174"/>
+        </w:trPr>
+        <w:tc>
+          <w:tcPr>
+            <w:tcW w:w="1296" w:type="dxa"/>
+            <w:tcBorders>
+              <w:top w:val="double" w:sz="4" w:space="0" w:color="auto"/>
+              <w:left w:val="single" w:sz="4" w:space="0" w:color="00000A"/>
+              <w:bottom w:val="single" w:sz="4" w:space="0" w:color="00000A"/>
               <w:right w:val="single" w:sz="4" w:space="0" w:color="00000A"/>
             </w:tcBorders>
             <w:shd w:val="clear" w:color="auto" w:fill="FFFFFF"/>
@@ -2865,13 +1409,1698 @@
               <w:jc w:val="right"/>
               <w:rPr>
                 <w:color w:val="FF0000"/>
-                <w:sz w:val="22"/>
-              </w:rPr>
-            </w:pPr>
-            <w:r>
-              <w:rPr>
-                <w:color w:val="FF0000"/>
-                <w:sz w:val="22"/>
+                <w:sz w:val="10"/>
+                <w:szCs w:val="10"/>
+              </w:rPr>
+            </w:pPr>
+            <w:r>
+              <w:rPr>
+                <w:rFonts w:eastAsia="PMingLiU"/>
+                <w:color w:val="FF0000"/>
+                <w:sz w:val="10"/>
+                <w:szCs w:val="10"/>
+                <w:lang w:eastAsia="zh-TW"/>
+              </w:rPr>
+              <w:t>Book Review</w:t>
+            </w:r>
+          </w:p>
+        </w:tc>
+        <w:tc>
+          <w:tcPr>
+            <w:tcW w:w="825" w:type="dxa"/>
+            <w:tcBorders>
+              <w:top w:val="double" w:sz="4" w:space="0" w:color="auto"/>
+              <w:left w:val="single" w:sz="4" w:space="0" w:color="00000A"/>
+              <w:bottom w:val="single" w:sz="4" w:space="0" w:color="00000A"/>
+              <w:right w:val="single" w:sz="4" w:space="0" w:color="00000A"/>
+            </w:tcBorders>
+            <w:shd w:val="clear" w:color="auto" w:fill="FFFFFF"/>
+            <w:tcMar>
+              <w:left w:w="103" w:type="dxa"/>
+            </w:tcMar>
+            <w:vAlign w:val="center"/>
+          </w:tcPr>
+          <w:p>
+            <w:pPr>
+              <w:jc w:val="center"/>
+              <w:rPr>
+                <w:color w:val="FF0000"/>
+                <w:sz w:val="10"/>
+                <w:szCs w:val="10"/>
+              </w:rPr>
+            </w:pPr>
+            <w:r>
+              <w:rPr>
+                <w:rFonts w:eastAsia="PMingLiU"/>
+                <w:color w:val="FF0000"/>
+                <w:sz w:val="10"/>
+                <w:szCs w:val="10"/>
+                <w:lang w:eastAsia="zh-TW"/>
+              </w:rPr>
+              <w:t>105 (15%)</w:t>
+            </w:r>
+          </w:p>
+        </w:tc>
+        <w:tc>
+          <w:tcPr>
+            <w:tcW w:w="667" w:type="dxa"/>
+            <w:tcBorders>
+              <w:top w:val="double" w:sz="4" w:space="0" w:color="auto"/>
+              <w:left w:val="single" w:sz="4" w:space="0" w:color="00000A"/>
+              <w:right w:val="single" w:sz="4" w:space="0" w:color="00000A"/>
+            </w:tcBorders>
+            <w:shd w:val="clear" w:color="auto" w:fill="FFFFFF"/>
+            <w:vAlign w:val="center"/>
+          </w:tcPr>
+          <w:p>
+            <w:pPr>
+              <w:jc w:val="center"/>
+              <w:rPr>
+                <w:color w:val="FF0000"/>
+                <w:sz w:val="10"/>
+                <w:szCs w:val="10"/>
+                <w:lang w:eastAsia="zh-TW"/>
+              </w:rPr>
+            </w:pPr>
+            <w:r>
+              <w:rPr>
+                <w:rFonts w:eastAsia="PMingLiU"/>
+                <w:color w:val="FF0000"/>
+                <w:sz w:val="10"/>
+                <w:szCs w:val="10"/>
+                <w:lang w:eastAsia="zh-TW"/>
+              </w:rPr>
+              <w:t>16,062</w:t>
+            </w:r>
+          </w:p>
+        </w:tc>
+        <w:tc>
+          <w:tcPr>
+            <w:tcW w:w="588" w:type="dxa"/>
+            <w:tcBorders>
+              <w:top w:val="double" w:sz="4" w:space="0" w:color="auto"/>
+              <w:left w:val="single" w:sz="4" w:space="0" w:color="00000A"/>
+              <w:right w:val="single" w:sz="4" w:space="0" w:color="00000A"/>
+            </w:tcBorders>
+            <w:shd w:val="clear" w:color="auto" w:fill="FFFFFF"/>
+          </w:tcPr>
+          <w:p>
+            <w:pPr>
+              <w:jc w:val="center"/>
+              <w:rPr>
+                <w:color w:val="FF0000"/>
+                <w:sz w:val="10"/>
+                <w:szCs w:val="10"/>
+                <w:lang w:eastAsia="zh-TW"/>
+              </w:rPr>
+            </w:pPr>
+            <w:r>
+              <w:rPr>
+                <w:rFonts w:eastAsia="PMingLiU"/>
+                <w:color w:val="FF0000"/>
+                <w:sz w:val="10"/>
+                <w:szCs w:val="10"/>
+                <w:lang w:eastAsia="zh-TW"/>
+              </w:rPr>
+              <w:t>152.97</w:t>
+            </w:r>
+          </w:p>
+        </w:tc>
+        <w:tc>
+          <w:tcPr>
+            <w:tcW w:w="492" w:type="dxa"/>
+            <w:tcBorders>
+              <w:top w:val="double" w:sz="4" w:space="0" w:color="auto"/>
+              <w:left w:val="single" w:sz="4" w:space="0" w:color="00000A"/>
+              <w:right w:val="single" w:sz="4" w:space="0" w:color="00000A"/>
+            </w:tcBorders>
+            <w:shd w:val="clear" w:color="auto" w:fill="FFFFFF"/>
+            <w:tcMar>
+              <w:left w:w="103" w:type="dxa"/>
+            </w:tcMar>
+            <w:vAlign w:val="center"/>
+          </w:tcPr>
+          <w:p>
+            <w:pPr>
+              <w:jc w:val="center"/>
+              <w:rPr>
+                <w:b/>
+                <w:color w:val="FF0000"/>
+                <w:sz w:val="10"/>
+                <w:szCs w:val="10"/>
+                <w:lang w:eastAsia="zh-TW"/>
+              </w:rPr>
+            </w:pPr>
+            <w:r>
+              <w:rPr>
+                <w:rFonts w:eastAsia="PMingLiU"/>
+                <w:b/>
+                <w:color w:val="FF0000"/>
+                <w:sz w:val="10"/>
+                <w:szCs w:val="10"/>
+                <w:lang w:eastAsia="zh-TW"/>
+              </w:rPr>
+              <w:t>0.58</w:t>
+            </w:r>
+          </w:p>
+        </w:tc>
+        <w:tc>
+          <w:tcPr>
+            <w:tcW w:w="490" w:type="dxa"/>
+            <w:tcBorders>
+              <w:top w:val="double" w:sz="4" w:space="0" w:color="auto"/>
+              <w:left w:val="single" w:sz="4" w:space="0" w:color="00000A"/>
+              <w:right w:val="single" w:sz="4" w:space="0" w:color="00000A"/>
+            </w:tcBorders>
+            <w:shd w:val="clear" w:color="auto" w:fill="FFFFFF"/>
+            <w:vAlign w:val="center"/>
+          </w:tcPr>
+          <w:p>
+            <w:pPr>
+              <w:jc w:val="center"/>
+              <w:rPr>
+                <w:b/>
+                <w:color w:val="FF0000"/>
+                <w:sz w:val="10"/>
+                <w:szCs w:val="10"/>
+                <w:lang w:eastAsia="zh-TW"/>
+              </w:rPr>
+            </w:pPr>
+            <w:r>
+              <w:rPr>
+                <w:rFonts w:eastAsia="PMingLiU"/>
+                <w:b/>
+                <w:color w:val="FF0000"/>
+                <w:sz w:val="10"/>
+                <w:szCs w:val="10"/>
+                <w:lang w:eastAsia="zh-TW"/>
+              </w:rPr>
+              <w:t>0.73</w:t>
+            </w:r>
+          </w:p>
+        </w:tc>
+        <w:tc>
+          <w:tcPr>
+            <w:tcW w:w="491" w:type="dxa"/>
+            <w:tcBorders>
+              <w:top w:val="double" w:sz="4" w:space="0" w:color="auto"/>
+              <w:left w:val="single" w:sz="4" w:space="0" w:color="00000A"/>
+              <w:right w:val="single" w:sz="4" w:space="0" w:color="00000A"/>
+            </w:tcBorders>
+            <w:shd w:val="clear" w:color="auto" w:fill="FFFFFF"/>
+            <w:vAlign w:val="center"/>
+          </w:tcPr>
+          <w:p>
+            <w:pPr>
+              <w:jc w:val="center"/>
+              <w:rPr>
+                <w:color w:val="FF0000"/>
+                <w:sz w:val="10"/>
+                <w:szCs w:val="10"/>
+                <w:lang w:eastAsia="zh-TW"/>
+              </w:rPr>
+            </w:pPr>
+            <w:r>
+              <w:rPr>
+                <w:rFonts w:eastAsia="PMingLiU"/>
+                <w:color w:val="FF0000"/>
+                <w:sz w:val="10"/>
+                <w:szCs w:val="10"/>
+                <w:lang w:eastAsia="zh-TW"/>
+              </w:rPr>
+              <w:t>0.57</w:t>
+            </w:r>
+          </w:p>
+        </w:tc>
+        <w:tc>
+          <w:tcPr>
+            <w:tcW w:w="491" w:type="dxa"/>
+            <w:tcBorders>
+              <w:top w:val="double" w:sz="4" w:space="0" w:color="auto"/>
+              <w:left w:val="single" w:sz="4" w:space="0" w:color="00000A"/>
+              <w:right w:val="single" w:sz="4" w:space="0" w:color="00000A"/>
+            </w:tcBorders>
+            <w:shd w:val="clear" w:color="auto" w:fill="FFFFFF"/>
+            <w:tcMar>
+              <w:left w:w="103" w:type="dxa"/>
+            </w:tcMar>
+            <w:vAlign w:val="center"/>
+          </w:tcPr>
+          <w:p>
+            <w:pPr>
+              <w:jc w:val="center"/>
+              <w:rPr>
+                <w:color w:val="FF0000"/>
+                <w:sz w:val="10"/>
+                <w:szCs w:val="10"/>
+              </w:rPr>
+            </w:pPr>
+            <w:r>
+              <w:rPr>
+                <w:rFonts w:eastAsia="PMingLiU"/>
+                <w:color w:val="FF0000"/>
+                <w:sz w:val="10"/>
+                <w:szCs w:val="10"/>
+                <w:lang w:eastAsia="zh-TW"/>
+              </w:rPr>
+              <w:t>0.68</w:t>
+            </w:r>
+          </w:p>
+        </w:tc>
+        <w:tc>
+          <w:tcPr>
+            <w:tcW w:w="491" w:type="dxa"/>
+            <w:tcBorders>
+              <w:top w:val="double" w:sz="4" w:space="0" w:color="auto"/>
+              <w:left w:val="single" w:sz="4" w:space="0" w:color="00000A"/>
+              <w:right w:val="single" w:sz="4" w:space="0" w:color="00000A"/>
+            </w:tcBorders>
+            <w:shd w:val="clear" w:color="auto" w:fill="FFFFFF"/>
+            <w:vAlign w:val="center"/>
+          </w:tcPr>
+          <w:p>
+            <w:pPr>
+              <w:jc w:val="center"/>
+              <w:rPr>
+                <w:color w:val="FF0000"/>
+                <w:sz w:val="10"/>
+                <w:szCs w:val="10"/>
+              </w:rPr>
+            </w:pPr>
+            <w:r>
+              <w:rPr>
+                <w:rFonts w:eastAsia="PMingLiU"/>
+                <w:color w:val="FF0000"/>
+                <w:sz w:val="10"/>
+                <w:szCs w:val="10"/>
+                <w:lang w:eastAsia="zh-TW"/>
+              </w:rPr>
+              <w:t>0.87</w:t>
+            </w:r>
+          </w:p>
+        </w:tc>
+        <w:tc>
+          <w:tcPr>
+            <w:tcW w:w="491" w:type="dxa"/>
+            <w:tcBorders>
+              <w:top w:val="double" w:sz="4" w:space="0" w:color="auto"/>
+              <w:left w:val="single" w:sz="4" w:space="0" w:color="00000A"/>
+              <w:right w:val="single" w:sz="4" w:space="0" w:color="00000A"/>
+            </w:tcBorders>
+            <w:shd w:val="clear" w:color="auto" w:fill="FFFFFF"/>
+            <w:vAlign w:val="center"/>
+          </w:tcPr>
+          <w:p>
+            <w:pPr>
+              <w:jc w:val="center"/>
+              <w:rPr>
+                <w:color w:val="FF0000"/>
+                <w:sz w:val="10"/>
+                <w:szCs w:val="10"/>
+                <w:lang w:eastAsia="zh-TW"/>
+              </w:rPr>
+            </w:pPr>
+            <w:r>
+              <w:rPr>
+                <w:rFonts w:eastAsia="PMingLiU"/>
+                <w:color w:val="FF0000"/>
+                <w:sz w:val="10"/>
+                <w:szCs w:val="10"/>
+                <w:lang w:eastAsia="zh-TW"/>
+              </w:rPr>
+              <w:t>0.13</w:t>
+            </w:r>
+          </w:p>
+        </w:tc>
+      </w:tr>
+      <w:tr>
+        <w:trPr>
+          <w:trHeight w:val="183"/>
+        </w:trPr>
+        <w:tc>
+          <w:tcPr>
+            <w:tcW w:w="1296" w:type="dxa"/>
+            <w:tcBorders>
+              <w:top w:val="single" w:sz="4" w:space="0" w:color="00000A"/>
+              <w:left w:val="single" w:sz="4" w:space="0" w:color="00000A"/>
+              <w:bottom w:val="single" w:sz="4" w:space="0" w:color="00000A"/>
+              <w:right w:val="single" w:sz="4" w:space="0" w:color="00000A"/>
+            </w:tcBorders>
+            <w:shd w:val="clear" w:color="auto" w:fill="FFFFFF"/>
+            <w:tcMar>
+              <w:left w:w="103" w:type="dxa"/>
+            </w:tcMar>
+            <w:vAlign w:val="center"/>
+          </w:tcPr>
+          <w:p>
+            <w:pPr>
+              <w:wordWrap w:val="0"/>
+              <w:jc w:val="right"/>
+              <w:rPr>
+                <w:color w:val="FF0000"/>
+                <w:sz w:val="10"/>
+                <w:szCs w:val="10"/>
+              </w:rPr>
+            </w:pPr>
+            <w:r>
+              <w:rPr>
+                <w:rFonts w:eastAsia="PMingLiU"/>
+                <w:color w:val="FF0000"/>
+                <w:sz w:val="10"/>
+                <w:szCs w:val="10"/>
+                <w:lang w:eastAsia="zh-TW"/>
+              </w:rPr>
+              <w:t>Car Forum</w:t>
+            </w:r>
+          </w:p>
+        </w:tc>
+        <w:tc>
+          <w:tcPr>
+            <w:tcW w:w="825" w:type="dxa"/>
+            <w:tcBorders>
+              <w:top w:val="single" w:sz="4" w:space="0" w:color="00000A"/>
+              <w:left w:val="single" w:sz="4" w:space="0" w:color="00000A"/>
+              <w:bottom w:val="single" w:sz="4" w:space="0" w:color="00000A"/>
+              <w:right w:val="single" w:sz="4" w:space="0" w:color="00000A"/>
+            </w:tcBorders>
+            <w:shd w:val="clear" w:color="auto" w:fill="FFFFFF"/>
+            <w:tcMar>
+              <w:left w:w="103" w:type="dxa"/>
+            </w:tcMar>
+            <w:vAlign w:val="center"/>
+          </w:tcPr>
+          <w:p>
+            <w:pPr>
+              <w:jc w:val="center"/>
+              <w:rPr>
+                <w:color w:val="FF0000"/>
+                <w:sz w:val="10"/>
+                <w:szCs w:val="10"/>
+              </w:rPr>
+            </w:pPr>
+            <w:r>
+              <w:rPr>
+                <w:rFonts w:eastAsia="PMingLiU"/>
+                <w:color w:val="FF0000"/>
+                <w:sz w:val="10"/>
+                <w:szCs w:val="10"/>
+                <w:lang w:eastAsia="zh-TW"/>
+              </w:rPr>
+              <w:t>164 (23%)</w:t>
+            </w:r>
+          </w:p>
+        </w:tc>
+        <w:tc>
+          <w:tcPr>
+            <w:tcW w:w="667" w:type="dxa"/>
+            <w:tcBorders>
+              <w:left w:val="single" w:sz="4" w:space="0" w:color="00000A"/>
+              <w:right w:val="single" w:sz="4" w:space="0" w:color="00000A"/>
+            </w:tcBorders>
+            <w:shd w:val="clear" w:color="auto" w:fill="FFFFFF"/>
+            <w:vAlign w:val="center"/>
+          </w:tcPr>
+          <w:p>
+            <w:pPr>
+              <w:jc w:val="center"/>
+              <w:rPr>
+                <w:color w:val="FF0000"/>
+                <w:sz w:val="10"/>
+                <w:szCs w:val="10"/>
+              </w:rPr>
+            </w:pPr>
+            <w:r>
+              <w:rPr>
+                <w:rFonts w:eastAsia="PMingLiU"/>
+                <w:color w:val="FF0000"/>
+                <w:sz w:val="10"/>
+                <w:szCs w:val="10"/>
+                <w:lang w:eastAsia="zh-TW"/>
+              </w:rPr>
+              <w:t>24,269</w:t>
+            </w:r>
+          </w:p>
+        </w:tc>
+        <w:tc>
+          <w:tcPr>
+            <w:tcW w:w="588" w:type="dxa"/>
+            <w:tcBorders>
+              <w:left w:val="single" w:sz="4" w:space="0" w:color="00000A"/>
+              <w:right w:val="single" w:sz="4" w:space="0" w:color="00000A"/>
+            </w:tcBorders>
+            <w:shd w:val="clear" w:color="auto" w:fill="FFFFFF"/>
+          </w:tcPr>
+          <w:p>
+            <w:pPr>
+              <w:jc w:val="center"/>
+              <w:rPr>
+                <w:color w:val="FF0000"/>
+                <w:sz w:val="10"/>
+                <w:szCs w:val="10"/>
+              </w:rPr>
+            </w:pPr>
+            <w:r>
+              <w:rPr>
+                <w:rFonts w:eastAsia="PMingLiU"/>
+                <w:color w:val="FF0000"/>
+                <w:sz w:val="10"/>
+                <w:szCs w:val="10"/>
+                <w:lang w:eastAsia="zh-TW"/>
+              </w:rPr>
+              <w:t>147.98</w:t>
+            </w:r>
+          </w:p>
+        </w:tc>
+        <w:tc>
+          <w:tcPr>
+            <w:tcW w:w="492" w:type="dxa"/>
+            <w:tcBorders>
+              <w:left w:val="single" w:sz="4" w:space="0" w:color="00000A"/>
+              <w:right w:val="single" w:sz="4" w:space="0" w:color="00000A"/>
+            </w:tcBorders>
+            <w:shd w:val="clear" w:color="auto" w:fill="FFFFFF"/>
+            <w:tcMar>
+              <w:left w:w="103" w:type="dxa"/>
+            </w:tcMar>
+            <w:vAlign w:val="center"/>
+          </w:tcPr>
+          <w:p>
+            <w:pPr>
+              <w:jc w:val="center"/>
+              <w:rPr>
+                <w:color w:val="FF0000"/>
+                <w:sz w:val="10"/>
+                <w:szCs w:val="10"/>
+              </w:rPr>
+            </w:pPr>
+            <w:r>
+              <w:rPr>
+                <w:rFonts w:eastAsia="PMingLiU"/>
+                <w:color w:val="FF0000"/>
+                <w:sz w:val="10"/>
+                <w:szCs w:val="10"/>
+                <w:lang w:eastAsia="zh-TW"/>
+              </w:rPr>
+              <w:t>1.09</w:t>
+            </w:r>
+          </w:p>
+        </w:tc>
+        <w:tc>
+          <w:tcPr>
+            <w:tcW w:w="490" w:type="dxa"/>
+            <w:tcBorders>
+              <w:left w:val="single" w:sz="4" w:space="0" w:color="00000A"/>
+              <w:right w:val="single" w:sz="4" w:space="0" w:color="00000A"/>
+            </w:tcBorders>
+            <w:shd w:val="clear" w:color="auto" w:fill="FFFFFF"/>
+            <w:vAlign w:val="center"/>
+          </w:tcPr>
+          <w:p>
+            <w:pPr>
+              <w:jc w:val="center"/>
+              <w:rPr>
+                <w:color w:val="FF0000"/>
+                <w:sz w:val="10"/>
+                <w:szCs w:val="10"/>
+              </w:rPr>
+            </w:pPr>
+            <w:r>
+              <w:rPr>
+                <w:rFonts w:eastAsia="PMingLiU"/>
+                <w:color w:val="FF0000"/>
+                <w:sz w:val="10"/>
+                <w:szCs w:val="10"/>
+                <w:lang w:eastAsia="zh-TW"/>
+              </w:rPr>
+              <w:t>1.31</w:t>
+            </w:r>
+          </w:p>
+        </w:tc>
+        <w:tc>
+          <w:tcPr>
+            <w:tcW w:w="491" w:type="dxa"/>
+            <w:tcBorders>
+              <w:left w:val="single" w:sz="4" w:space="0" w:color="00000A"/>
+              <w:right w:val="single" w:sz="4" w:space="0" w:color="00000A"/>
+            </w:tcBorders>
+            <w:shd w:val="clear" w:color="auto" w:fill="FFFFFF"/>
+            <w:vAlign w:val="center"/>
+          </w:tcPr>
+          <w:p>
+            <w:pPr>
+              <w:jc w:val="center"/>
+              <w:rPr>
+                <w:color w:val="FF0000"/>
+                <w:sz w:val="10"/>
+                <w:szCs w:val="10"/>
+              </w:rPr>
+            </w:pPr>
+            <w:r>
+              <w:rPr>
+                <w:rFonts w:eastAsia="PMingLiU"/>
+                <w:color w:val="FF0000"/>
+                <w:sz w:val="10"/>
+                <w:szCs w:val="10"/>
+                <w:lang w:eastAsia="zh-TW"/>
+              </w:rPr>
+              <w:t>0.30</w:t>
+            </w:r>
+          </w:p>
+        </w:tc>
+        <w:tc>
+          <w:tcPr>
+            <w:tcW w:w="491" w:type="dxa"/>
+            <w:tcBorders>
+              <w:left w:val="single" w:sz="4" w:space="0" w:color="00000A"/>
+              <w:right w:val="single" w:sz="4" w:space="0" w:color="00000A"/>
+            </w:tcBorders>
+            <w:shd w:val="clear" w:color="auto" w:fill="FFFFFF"/>
+            <w:tcMar>
+              <w:left w:w="103" w:type="dxa"/>
+            </w:tcMar>
+            <w:vAlign w:val="center"/>
+          </w:tcPr>
+          <w:p>
+            <w:pPr>
+              <w:jc w:val="center"/>
+              <w:rPr>
+                <w:color w:val="FF0000"/>
+                <w:sz w:val="10"/>
+                <w:szCs w:val="10"/>
+              </w:rPr>
+            </w:pPr>
+            <w:r>
+              <w:rPr>
+                <w:rFonts w:eastAsia="PMingLiU"/>
+                <w:color w:val="FF0000"/>
+                <w:sz w:val="10"/>
+                <w:szCs w:val="10"/>
+                <w:lang w:eastAsia="zh-TW"/>
+              </w:rPr>
+              <w:t>0.66</w:t>
+            </w:r>
+          </w:p>
+        </w:tc>
+        <w:tc>
+          <w:tcPr>
+            <w:tcW w:w="491" w:type="dxa"/>
+            <w:tcBorders>
+              <w:left w:val="single" w:sz="4" w:space="0" w:color="00000A"/>
+              <w:right w:val="single" w:sz="4" w:space="0" w:color="00000A"/>
+            </w:tcBorders>
+            <w:shd w:val="clear" w:color="auto" w:fill="FFFFFF"/>
+            <w:vAlign w:val="center"/>
+          </w:tcPr>
+          <w:p>
+            <w:pPr>
+              <w:jc w:val="center"/>
+              <w:rPr>
+                <w:b/>
+                <w:color w:val="FF0000"/>
+                <w:sz w:val="10"/>
+                <w:szCs w:val="10"/>
+              </w:rPr>
+            </w:pPr>
+            <w:r>
+              <w:rPr>
+                <w:rFonts w:eastAsia="PMingLiU"/>
+                <w:b/>
+                <w:color w:val="FF0000"/>
+                <w:sz w:val="10"/>
+                <w:szCs w:val="10"/>
+                <w:lang w:eastAsia="zh-TW"/>
+              </w:rPr>
+              <w:t>0.81</w:t>
+            </w:r>
+          </w:p>
+        </w:tc>
+        <w:tc>
+          <w:tcPr>
+            <w:tcW w:w="491" w:type="dxa"/>
+            <w:tcBorders>
+              <w:left w:val="single" w:sz="4" w:space="0" w:color="00000A"/>
+              <w:right w:val="single" w:sz="4" w:space="0" w:color="00000A"/>
+            </w:tcBorders>
+            <w:shd w:val="clear" w:color="auto" w:fill="FFFFFF"/>
+            <w:vAlign w:val="center"/>
+          </w:tcPr>
+          <w:p>
+            <w:pPr>
+              <w:jc w:val="center"/>
+              <w:rPr>
+                <w:color w:val="FF0000"/>
+                <w:sz w:val="10"/>
+                <w:szCs w:val="10"/>
+              </w:rPr>
+            </w:pPr>
+            <w:r>
+              <w:rPr>
+                <w:rFonts w:eastAsia="PMingLiU"/>
+                <w:color w:val="FF0000"/>
+                <w:sz w:val="10"/>
+                <w:szCs w:val="10"/>
+                <w:lang w:eastAsia="zh-TW"/>
+              </w:rPr>
+              <w:t>0.21</w:t>
+            </w:r>
+          </w:p>
+        </w:tc>
+      </w:tr>
+      <w:tr>
+        <w:trPr>
+          <w:trHeight w:val="359"/>
+        </w:trPr>
+        <w:tc>
+          <w:tcPr>
+            <w:tcW w:w="1296" w:type="dxa"/>
+            <w:tcBorders>
+              <w:top w:val="single" w:sz="4" w:space="0" w:color="00000A"/>
+              <w:left w:val="single" w:sz="4" w:space="0" w:color="00000A"/>
+              <w:bottom w:val="single" w:sz="4" w:space="0" w:color="00000A"/>
+              <w:right w:val="single" w:sz="4" w:space="0" w:color="00000A"/>
+            </w:tcBorders>
+            <w:shd w:val="clear" w:color="auto" w:fill="FFFFFF"/>
+            <w:tcMar>
+              <w:left w:w="103" w:type="dxa"/>
+            </w:tcMar>
+            <w:vAlign w:val="center"/>
+          </w:tcPr>
+          <w:p>
+            <w:pPr>
+              <w:wordWrap w:val="0"/>
+              <w:jc w:val="right"/>
+              <w:rPr>
+                <w:color w:val="FF0000"/>
+                <w:sz w:val="10"/>
+                <w:szCs w:val="10"/>
+              </w:rPr>
+            </w:pPr>
+            <w:r>
+              <w:rPr>
+                <w:rFonts w:eastAsia="PMingLiU"/>
+                <w:color w:val="FF0000"/>
+                <w:sz w:val="10"/>
+                <w:szCs w:val="10"/>
+                <w:lang w:eastAsia="zh-TW"/>
+              </w:rPr>
+              <w:t>Computer Review</w:t>
+            </w:r>
+          </w:p>
+        </w:tc>
+        <w:tc>
+          <w:tcPr>
+            <w:tcW w:w="825" w:type="dxa"/>
+            <w:tcBorders>
+              <w:top w:val="single" w:sz="4" w:space="0" w:color="00000A"/>
+              <w:left w:val="single" w:sz="4" w:space="0" w:color="00000A"/>
+              <w:bottom w:val="single" w:sz="4" w:space="0" w:color="00000A"/>
+              <w:right w:val="single" w:sz="4" w:space="0" w:color="00000A"/>
+            </w:tcBorders>
+            <w:shd w:val="clear" w:color="auto" w:fill="FFFFFF"/>
+            <w:tcMar>
+              <w:left w:w="103" w:type="dxa"/>
+            </w:tcMar>
+            <w:vAlign w:val="center"/>
+          </w:tcPr>
+          <w:p>
+            <w:pPr>
+              <w:jc w:val="center"/>
+              <w:rPr>
+                <w:color w:val="FF0000"/>
+                <w:sz w:val="10"/>
+                <w:szCs w:val="10"/>
+              </w:rPr>
+            </w:pPr>
+            <w:r>
+              <w:rPr>
+                <w:rFonts w:eastAsia="PMingLiU"/>
+                <w:color w:val="FF0000"/>
+                <w:sz w:val="10"/>
+                <w:szCs w:val="10"/>
+                <w:lang w:eastAsia="zh-TW"/>
+              </w:rPr>
+              <w:t>112 (16%)</w:t>
+            </w:r>
+          </w:p>
+        </w:tc>
+        <w:tc>
+          <w:tcPr>
+            <w:tcW w:w="667" w:type="dxa"/>
+            <w:tcBorders>
+              <w:left w:val="single" w:sz="4" w:space="0" w:color="00000A"/>
+              <w:right w:val="single" w:sz="4" w:space="0" w:color="00000A"/>
+            </w:tcBorders>
+            <w:shd w:val="clear" w:color="auto" w:fill="FFFFFF"/>
+            <w:vAlign w:val="center"/>
+          </w:tcPr>
+          <w:p>
+            <w:pPr>
+              <w:jc w:val="center"/>
+              <w:rPr>
+                <w:color w:val="FF0000"/>
+                <w:sz w:val="10"/>
+                <w:szCs w:val="10"/>
+              </w:rPr>
+            </w:pPr>
+            <w:r>
+              <w:rPr>
+                <w:rFonts w:eastAsia="PMingLiU"/>
+                <w:color w:val="FF0000"/>
+                <w:sz w:val="10"/>
+                <w:szCs w:val="10"/>
+                <w:lang w:eastAsia="zh-TW"/>
+              </w:rPr>
+              <w:t>14,505</w:t>
+            </w:r>
+          </w:p>
+        </w:tc>
+        <w:tc>
+          <w:tcPr>
+            <w:tcW w:w="588" w:type="dxa"/>
+            <w:tcBorders>
+              <w:left w:val="single" w:sz="4" w:space="0" w:color="00000A"/>
+              <w:right w:val="single" w:sz="4" w:space="0" w:color="00000A"/>
+            </w:tcBorders>
+            <w:shd w:val="clear" w:color="auto" w:fill="FFFFFF"/>
+          </w:tcPr>
+          <w:p>
+            <w:pPr>
+              <w:jc w:val="center"/>
+              <w:rPr>
+                <w:color w:val="FF0000"/>
+                <w:sz w:val="10"/>
+                <w:szCs w:val="10"/>
+              </w:rPr>
+            </w:pPr>
+            <w:r>
+              <w:rPr>
+                <w:rFonts w:eastAsia="PMingLiU"/>
+                <w:color w:val="FF0000"/>
+                <w:sz w:val="10"/>
+                <w:szCs w:val="10"/>
+                <w:lang w:eastAsia="zh-TW"/>
+              </w:rPr>
+              <w:t>129.51</w:t>
+            </w:r>
+          </w:p>
+        </w:tc>
+        <w:tc>
+          <w:tcPr>
+            <w:tcW w:w="492" w:type="dxa"/>
+            <w:tcBorders>
+              <w:left w:val="single" w:sz="4" w:space="0" w:color="00000A"/>
+              <w:right w:val="single" w:sz="4" w:space="0" w:color="00000A"/>
+            </w:tcBorders>
+            <w:shd w:val="clear" w:color="auto" w:fill="FFFFFF"/>
+            <w:tcMar>
+              <w:left w:w="103" w:type="dxa"/>
+            </w:tcMar>
+            <w:vAlign w:val="center"/>
+          </w:tcPr>
+          <w:p>
+            <w:pPr>
+              <w:jc w:val="center"/>
+              <w:rPr>
+                <w:color w:val="FF0000"/>
+                <w:sz w:val="10"/>
+                <w:szCs w:val="10"/>
+              </w:rPr>
+            </w:pPr>
+            <w:r>
+              <w:rPr>
+                <w:rFonts w:eastAsia="PMingLiU"/>
+                <w:color w:val="FF0000"/>
+                <w:sz w:val="10"/>
+                <w:szCs w:val="10"/>
+                <w:lang w:eastAsia="zh-TW"/>
+              </w:rPr>
+              <w:t>0.67</w:t>
+            </w:r>
+          </w:p>
+        </w:tc>
+        <w:tc>
+          <w:tcPr>
+            <w:tcW w:w="490" w:type="dxa"/>
+            <w:tcBorders>
+              <w:left w:val="single" w:sz="4" w:space="0" w:color="00000A"/>
+              <w:right w:val="single" w:sz="4" w:space="0" w:color="00000A"/>
+            </w:tcBorders>
+            <w:shd w:val="clear" w:color="auto" w:fill="FFFFFF"/>
+            <w:vAlign w:val="center"/>
+          </w:tcPr>
+          <w:p>
+            <w:pPr>
+              <w:jc w:val="center"/>
+              <w:rPr>
+                <w:color w:val="FF0000"/>
+                <w:sz w:val="10"/>
+                <w:szCs w:val="10"/>
+              </w:rPr>
+            </w:pPr>
+            <w:r>
+              <w:rPr>
+                <w:rFonts w:eastAsia="PMingLiU"/>
+                <w:color w:val="FF0000"/>
+                <w:sz w:val="10"/>
+                <w:szCs w:val="10"/>
+                <w:lang w:eastAsia="zh-TW"/>
+              </w:rPr>
+              <w:t>0.90</w:t>
+            </w:r>
+          </w:p>
+        </w:tc>
+        <w:tc>
+          <w:tcPr>
+            <w:tcW w:w="491" w:type="dxa"/>
+            <w:tcBorders>
+              <w:left w:val="single" w:sz="4" w:space="0" w:color="00000A"/>
+              <w:right w:val="single" w:sz="4" w:space="0" w:color="00000A"/>
+            </w:tcBorders>
+            <w:shd w:val="clear" w:color="auto" w:fill="FFFFFF"/>
+            <w:vAlign w:val="center"/>
+          </w:tcPr>
+          <w:p>
+            <w:pPr>
+              <w:jc w:val="center"/>
+              <w:rPr>
+                <w:color w:val="FF0000"/>
+                <w:sz w:val="10"/>
+                <w:szCs w:val="10"/>
+              </w:rPr>
+            </w:pPr>
+            <w:r>
+              <w:rPr>
+                <w:rFonts w:eastAsia="PMingLiU"/>
+                <w:color w:val="FF0000"/>
+                <w:sz w:val="10"/>
+                <w:szCs w:val="10"/>
+                <w:lang w:eastAsia="zh-TW"/>
+              </w:rPr>
+              <w:t>0.39</w:t>
+            </w:r>
+          </w:p>
+        </w:tc>
+        <w:tc>
+          <w:tcPr>
+            <w:tcW w:w="491" w:type="dxa"/>
+            <w:tcBorders>
+              <w:left w:val="single" w:sz="4" w:space="0" w:color="00000A"/>
+              <w:right w:val="single" w:sz="4" w:space="0" w:color="00000A"/>
+            </w:tcBorders>
+            <w:shd w:val="clear" w:color="auto" w:fill="FFFFFF"/>
+            <w:tcMar>
+              <w:left w:w="103" w:type="dxa"/>
+            </w:tcMar>
+            <w:vAlign w:val="center"/>
+          </w:tcPr>
+          <w:p>
+            <w:pPr>
+              <w:jc w:val="center"/>
+              <w:rPr>
+                <w:color w:val="FF0000"/>
+                <w:sz w:val="10"/>
+                <w:szCs w:val="10"/>
+              </w:rPr>
+            </w:pPr>
+            <w:r>
+              <w:rPr>
+                <w:rFonts w:eastAsia="PMingLiU"/>
+                <w:color w:val="FF0000"/>
+                <w:sz w:val="10"/>
+                <w:szCs w:val="10"/>
+                <w:lang w:eastAsia="zh-TW"/>
+              </w:rPr>
+              <w:t>0.77</w:t>
+            </w:r>
+          </w:p>
+        </w:tc>
+        <w:tc>
+          <w:tcPr>
+            <w:tcW w:w="491" w:type="dxa"/>
+            <w:tcBorders>
+              <w:left w:val="single" w:sz="4" w:space="0" w:color="00000A"/>
+              <w:right w:val="single" w:sz="4" w:space="0" w:color="00000A"/>
+            </w:tcBorders>
+            <w:shd w:val="clear" w:color="auto" w:fill="FFFFFF"/>
+            <w:vAlign w:val="center"/>
+          </w:tcPr>
+          <w:p>
+            <w:pPr>
+              <w:jc w:val="center"/>
+              <w:rPr>
+                <w:color w:val="FF0000"/>
+                <w:sz w:val="10"/>
+                <w:szCs w:val="10"/>
+              </w:rPr>
+            </w:pPr>
+            <w:r>
+              <w:rPr>
+                <w:rFonts w:eastAsia="PMingLiU"/>
+                <w:color w:val="FF0000"/>
+                <w:sz w:val="10"/>
+                <w:szCs w:val="10"/>
+                <w:lang w:eastAsia="zh-TW"/>
+              </w:rPr>
+              <w:t>0.92</w:t>
+            </w:r>
+          </w:p>
+        </w:tc>
+        <w:tc>
+          <w:tcPr>
+            <w:tcW w:w="491" w:type="dxa"/>
+            <w:tcBorders>
+              <w:left w:val="single" w:sz="4" w:space="0" w:color="00000A"/>
+              <w:right w:val="single" w:sz="4" w:space="0" w:color="00000A"/>
+            </w:tcBorders>
+            <w:shd w:val="clear" w:color="auto" w:fill="FFFFFF"/>
+            <w:vAlign w:val="center"/>
+          </w:tcPr>
+          <w:p>
+            <w:pPr>
+              <w:jc w:val="center"/>
+              <w:rPr>
+                <w:color w:val="FF0000"/>
+                <w:sz w:val="10"/>
+                <w:szCs w:val="10"/>
+              </w:rPr>
+            </w:pPr>
+            <w:r>
+              <w:rPr>
+                <w:rFonts w:eastAsia="PMingLiU"/>
+                <w:color w:val="FF0000"/>
+                <w:sz w:val="10"/>
+                <w:szCs w:val="10"/>
+                <w:lang w:eastAsia="zh-TW"/>
+              </w:rPr>
+              <w:t>0.30</w:t>
+            </w:r>
+          </w:p>
+        </w:tc>
+      </w:tr>
+      <w:tr>
+        <w:trPr>
+          <w:trHeight w:val="179"/>
+        </w:trPr>
+        <w:tc>
+          <w:tcPr>
+            <w:tcW w:w="1296" w:type="dxa"/>
+            <w:tcBorders>
+              <w:top w:val="single" w:sz="4" w:space="0" w:color="00000A"/>
+              <w:left w:val="single" w:sz="4" w:space="0" w:color="00000A"/>
+              <w:bottom w:val="single" w:sz="4" w:space="0" w:color="00000A"/>
+              <w:right w:val="single" w:sz="4" w:space="0" w:color="00000A"/>
+            </w:tcBorders>
+            <w:shd w:val="clear" w:color="auto" w:fill="FFFFFF"/>
+            <w:tcMar>
+              <w:left w:w="103" w:type="dxa"/>
+            </w:tcMar>
+            <w:vAlign w:val="center"/>
+          </w:tcPr>
+          <w:p>
+            <w:pPr>
+              <w:wordWrap w:val="0"/>
+              <w:jc w:val="right"/>
+              <w:rPr>
+                <w:color w:val="FF0000"/>
+                <w:sz w:val="10"/>
+                <w:szCs w:val="10"/>
+              </w:rPr>
+            </w:pPr>
+            <w:r>
+              <w:rPr>
+                <w:rFonts w:eastAsia="PMingLiU"/>
+                <w:color w:val="FF0000"/>
+                <w:sz w:val="10"/>
+                <w:szCs w:val="10"/>
+                <w:lang w:eastAsia="zh-TW"/>
+              </w:rPr>
+              <w:t>Hotel Review</w:t>
+            </w:r>
+          </w:p>
+        </w:tc>
+        <w:tc>
+          <w:tcPr>
+            <w:tcW w:w="825" w:type="dxa"/>
+            <w:tcBorders>
+              <w:top w:val="single" w:sz="4" w:space="0" w:color="00000A"/>
+              <w:left w:val="single" w:sz="4" w:space="0" w:color="00000A"/>
+              <w:bottom w:val="single" w:sz="4" w:space="0" w:color="00000A"/>
+              <w:right w:val="single" w:sz="4" w:space="0" w:color="00000A"/>
+            </w:tcBorders>
+            <w:shd w:val="clear" w:color="auto" w:fill="FFFFFF"/>
+            <w:tcMar>
+              <w:left w:w="103" w:type="dxa"/>
+            </w:tcMar>
+            <w:vAlign w:val="center"/>
+          </w:tcPr>
+          <w:p>
+            <w:pPr>
+              <w:jc w:val="center"/>
+              <w:rPr>
+                <w:color w:val="FF0000"/>
+                <w:sz w:val="10"/>
+                <w:szCs w:val="10"/>
+              </w:rPr>
+            </w:pPr>
+            <w:r>
+              <w:rPr>
+                <w:rFonts w:eastAsia="PMingLiU"/>
+                <w:color w:val="FF0000"/>
+                <w:sz w:val="10"/>
+                <w:szCs w:val="10"/>
+                <w:lang w:eastAsia="zh-TW"/>
+              </w:rPr>
+              <w:t>123 (17%)</w:t>
+            </w:r>
+          </w:p>
+        </w:tc>
+        <w:tc>
+          <w:tcPr>
+            <w:tcW w:w="667" w:type="dxa"/>
+            <w:tcBorders>
+              <w:left w:val="single" w:sz="4" w:space="0" w:color="00000A"/>
+              <w:right w:val="single" w:sz="4" w:space="0" w:color="00000A"/>
+            </w:tcBorders>
+            <w:shd w:val="clear" w:color="auto" w:fill="FFFFFF"/>
+            <w:vAlign w:val="center"/>
+          </w:tcPr>
+          <w:p>
+            <w:pPr>
+              <w:jc w:val="center"/>
+              <w:rPr>
+                <w:color w:val="FF0000"/>
+                <w:sz w:val="10"/>
+                <w:szCs w:val="10"/>
+              </w:rPr>
+            </w:pPr>
+            <w:r>
+              <w:rPr>
+                <w:rFonts w:eastAsia="PMingLiU"/>
+                <w:color w:val="FF0000"/>
+                <w:sz w:val="10"/>
+                <w:szCs w:val="10"/>
+                <w:lang w:eastAsia="zh-TW"/>
+              </w:rPr>
+              <w:t>17,391</w:t>
+            </w:r>
+          </w:p>
+        </w:tc>
+        <w:tc>
+          <w:tcPr>
+            <w:tcW w:w="588" w:type="dxa"/>
+            <w:tcBorders>
+              <w:left w:val="single" w:sz="4" w:space="0" w:color="00000A"/>
+              <w:right w:val="single" w:sz="4" w:space="0" w:color="00000A"/>
+            </w:tcBorders>
+            <w:shd w:val="clear" w:color="auto" w:fill="FFFFFF"/>
+          </w:tcPr>
+          <w:p>
+            <w:pPr>
+              <w:jc w:val="center"/>
+              <w:rPr>
+                <w:color w:val="FF0000"/>
+                <w:sz w:val="10"/>
+                <w:szCs w:val="10"/>
+              </w:rPr>
+            </w:pPr>
+            <w:r>
+              <w:rPr>
+                <w:rFonts w:eastAsia="PMingLiU"/>
+                <w:color w:val="FF0000"/>
+                <w:sz w:val="10"/>
+                <w:szCs w:val="10"/>
+                <w:lang w:eastAsia="zh-TW"/>
+              </w:rPr>
+              <w:t>141.39</w:t>
+            </w:r>
+          </w:p>
+        </w:tc>
+        <w:tc>
+          <w:tcPr>
+            <w:tcW w:w="492" w:type="dxa"/>
+            <w:tcBorders>
+              <w:left w:val="single" w:sz="4" w:space="0" w:color="00000A"/>
+              <w:right w:val="single" w:sz="4" w:space="0" w:color="00000A"/>
+            </w:tcBorders>
+            <w:shd w:val="clear" w:color="auto" w:fill="FFFFFF"/>
+            <w:tcMar>
+              <w:left w:w="103" w:type="dxa"/>
+            </w:tcMar>
+            <w:vAlign w:val="center"/>
+          </w:tcPr>
+          <w:p>
+            <w:pPr>
+              <w:jc w:val="center"/>
+              <w:rPr>
+                <w:color w:val="FF0000"/>
+                <w:sz w:val="10"/>
+                <w:szCs w:val="10"/>
+              </w:rPr>
+            </w:pPr>
+            <w:r>
+              <w:rPr>
+                <w:rFonts w:eastAsia="PMingLiU"/>
+                <w:color w:val="FF0000"/>
+                <w:sz w:val="10"/>
+                <w:szCs w:val="10"/>
+                <w:lang w:eastAsia="zh-TW"/>
+              </w:rPr>
+              <w:t>1.25</w:t>
+            </w:r>
+          </w:p>
+        </w:tc>
+        <w:tc>
+          <w:tcPr>
+            <w:tcW w:w="490" w:type="dxa"/>
+            <w:tcBorders>
+              <w:left w:val="single" w:sz="4" w:space="0" w:color="00000A"/>
+              <w:right w:val="single" w:sz="4" w:space="0" w:color="00000A"/>
+            </w:tcBorders>
+            <w:shd w:val="clear" w:color="auto" w:fill="FFFFFF"/>
+            <w:vAlign w:val="center"/>
+          </w:tcPr>
+          <w:p>
+            <w:pPr>
+              <w:jc w:val="center"/>
+              <w:rPr>
+                <w:color w:val="FF0000"/>
+                <w:sz w:val="10"/>
+                <w:szCs w:val="10"/>
+              </w:rPr>
+            </w:pPr>
+            <w:r>
+              <w:rPr>
+                <w:rFonts w:eastAsia="PMingLiU"/>
+                <w:color w:val="FF0000"/>
+                <w:sz w:val="10"/>
+                <w:szCs w:val="10"/>
+                <w:lang w:eastAsia="zh-TW"/>
+              </w:rPr>
+              <w:t>1.49</w:t>
+            </w:r>
+          </w:p>
+        </w:tc>
+        <w:tc>
+          <w:tcPr>
+            <w:tcW w:w="491" w:type="dxa"/>
+            <w:tcBorders>
+              <w:left w:val="single" w:sz="4" w:space="0" w:color="00000A"/>
+              <w:right w:val="single" w:sz="4" w:space="0" w:color="00000A"/>
+            </w:tcBorders>
+            <w:shd w:val="clear" w:color="auto" w:fill="FFFFFF"/>
+            <w:vAlign w:val="center"/>
+          </w:tcPr>
+          <w:p>
+            <w:pPr>
+              <w:jc w:val="center"/>
+              <w:rPr>
+                <w:color w:val="FF0000"/>
+                <w:sz w:val="10"/>
+                <w:szCs w:val="10"/>
+              </w:rPr>
+            </w:pPr>
+            <w:r>
+              <w:rPr>
+                <w:rFonts w:eastAsia="PMingLiU"/>
+                <w:color w:val="FF0000"/>
+                <w:sz w:val="10"/>
+                <w:szCs w:val="10"/>
+                <w:lang w:eastAsia="zh-TW"/>
+              </w:rPr>
+              <w:t>0.64</w:t>
+            </w:r>
+          </w:p>
+        </w:tc>
+        <w:tc>
+          <w:tcPr>
+            <w:tcW w:w="491" w:type="dxa"/>
+            <w:tcBorders>
+              <w:left w:val="single" w:sz="4" w:space="0" w:color="00000A"/>
+              <w:right w:val="single" w:sz="4" w:space="0" w:color="00000A"/>
+            </w:tcBorders>
+            <w:shd w:val="clear" w:color="auto" w:fill="FFFFFF"/>
+            <w:tcMar>
+              <w:left w:w="103" w:type="dxa"/>
+            </w:tcMar>
+            <w:vAlign w:val="center"/>
+          </w:tcPr>
+          <w:p>
+            <w:pPr>
+              <w:jc w:val="center"/>
+              <w:rPr>
+                <w:color w:val="FF0000"/>
+                <w:sz w:val="10"/>
+                <w:szCs w:val="10"/>
+              </w:rPr>
+            </w:pPr>
+            <w:r>
+              <w:rPr>
+                <w:rFonts w:eastAsia="PMingLiU"/>
+                <w:color w:val="FF0000"/>
+                <w:sz w:val="10"/>
+                <w:szCs w:val="10"/>
+                <w:lang w:eastAsia="zh-TW"/>
+              </w:rPr>
+              <w:t>0.70</w:t>
+            </w:r>
+          </w:p>
+        </w:tc>
+        <w:tc>
+          <w:tcPr>
+            <w:tcW w:w="491" w:type="dxa"/>
+            <w:tcBorders>
+              <w:left w:val="single" w:sz="4" w:space="0" w:color="00000A"/>
+              <w:right w:val="single" w:sz="4" w:space="0" w:color="00000A"/>
+            </w:tcBorders>
+            <w:shd w:val="clear" w:color="auto" w:fill="FFFFFF"/>
+            <w:vAlign w:val="center"/>
+          </w:tcPr>
+          <w:p>
+            <w:pPr>
+              <w:jc w:val="center"/>
+              <w:rPr>
+                <w:color w:val="FF0000"/>
+                <w:sz w:val="10"/>
+                <w:szCs w:val="10"/>
+              </w:rPr>
+            </w:pPr>
+            <w:r>
+              <w:rPr>
+                <w:rFonts w:eastAsia="PMingLiU"/>
+                <w:color w:val="FF0000"/>
+                <w:sz w:val="10"/>
+                <w:szCs w:val="10"/>
+                <w:lang w:eastAsia="zh-TW"/>
+              </w:rPr>
+              <w:t>0.89</w:t>
+            </w:r>
+          </w:p>
+        </w:tc>
+        <w:tc>
+          <w:tcPr>
+            <w:tcW w:w="491" w:type="dxa"/>
+            <w:tcBorders>
+              <w:left w:val="single" w:sz="4" w:space="0" w:color="00000A"/>
+              <w:right w:val="single" w:sz="4" w:space="0" w:color="00000A"/>
+            </w:tcBorders>
+            <w:shd w:val="clear" w:color="auto" w:fill="FFFFFF"/>
+            <w:vAlign w:val="center"/>
+          </w:tcPr>
+          <w:p>
+            <w:pPr>
+              <w:jc w:val="center"/>
+              <w:rPr>
+                <w:color w:val="FF0000"/>
+                <w:sz w:val="10"/>
+                <w:szCs w:val="10"/>
+              </w:rPr>
+            </w:pPr>
+            <w:r>
+              <w:rPr>
+                <w:rFonts w:eastAsia="PMingLiU"/>
+                <w:color w:val="FF0000"/>
+                <w:sz w:val="10"/>
+                <w:szCs w:val="10"/>
+                <w:lang w:eastAsia="zh-TW"/>
+              </w:rPr>
+              <w:t>0.33</w:t>
+            </w:r>
+          </w:p>
+        </w:tc>
+      </w:tr>
+      <w:tr>
+        <w:trPr>
+          <w:trHeight w:val="179"/>
+        </w:trPr>
+        <w:tc>
+          <w:tcPr>
+            <w:tcW w:w="1296" w:type="dxa"/>
+            <w:tcBorders>
+              <w:top w:val="single" w:sz="4" w:space="0" w:color="00000A"/>
+              <w:left w:val="single" w:sz="4" w:space="0" w:color="00000A"/>
+              <w:bottom w:val="single" w:sz="4" w:space="0" w:color="00000A"/>
+              <w:right w:val="single" w:sz="4" w:space="0" w:color="00000A"/>
+            </w:tcBorders>
+            <w:shd w:val="clear" w:color="auto" w:fill="FFFFFF"/>
+            <w:tcMar>
+              <w:left w:w="103" w:type="dxa"/>
+            </w:tcMar>
+            <w:vAlign w:val="center"/>
+          </w:tcPr>
+          <w:p>
+            <w:pPr>
+              <w:wordWrap w:val="0"/>
+              <w:jc w:val="right"/>
+              <w:rPr>
+                <w:color w:val="FF0000"/>
+                <w:sz w:val="10"/>
+                <w:szCs w:val="10"/>
+              </w:rPr>
+            </w:pPr>
+            <w:r>
+              <w:rPr>
+                <w:rFonts w:eastAsia="PMingLiU"/>
+                <w:color w:val="FF0000"/>
+                <w:sz w:val="10"/>
+                <w:szCs w:val="10"/>
+                <w:lang w:eastAsia="zh-TW"/>
+              </w:rPr>
+              <w:t>News Article</w:t>
+            </w:r>
+          </w:p>
+        </w:tc>
+        <w:tc>
+          <w:tcPr>
+            <w:tcW w:w="825" w:type="dxa"/>
+            <w:tcBorders>
+              <w:top w:val="single" w:sz="4" w:space="0" w:color="00000A"/>
+              <w:left w:val="single" w:sz="4" w:space="0" w:color="00000A"/>
+              <w:bottom w:val="single" w:sz="4" w:space="0" w:color="00000A"/>
+              <w:right w:val="single" w:sz="4" w:space="0" w:color="00000A"/>
+            </w:tcBorders>
+            <w:shd w:val="clear" w:color="auto" w:fill="FFFFFF"/>
+            <w:tcMar>
+              <w:left w:w="103" w:type="dxa"/>
+            </w:tcMar>
+            <w:vAlign w:val="center"/>
+          </w:tcPr>
+          <w:p>
+            <w:pPr>
+              <w:jc w:val="center"/>
+              <w:rPr>
+                <w:color w:val="FF0000"/>
+                <w:sz w:val="10"/>
+                <w:szCs w:val="10"/>
+              </w:rPr>
+            </w:pPr>
+            <w:r>
+              <w:rPr>
+                <w:rFonts w:eastAsia="PMingLiU"/>
+                <w:color w:val="FF0000"/>
+                <w:sz w:val="10"/>
+                <w:szCs w:val="10"/>
+                <w:lang w:eastAsia="zh-TW"/>
+              </w:rPr>
+              <w:t>119 (17%)</w:t>
+            </w:r>
+          </w:p>
+        </w:tc>
+        <w:tc>
+          <w:tcPr>
+            <w:tcW w:w="667" w:type="dxa"/>
+            <w:tcBorders>
+              <w:left w:val="single" w:sz="4" w:space="0" w:color="00000A"/>
+              <w:right w:val="single" w:sz="4" w:space="0" w:color="00000A"/>
+            </w:tcBorders>
+            <w:shd w:val="clear" w:color="auto" w:fill="FFFFFF"/>
+            <w:vAlign w:val="center"/>
+          </w:tcPr>
+          <w:p>
+            <w:pPr>
+              <w:jc w:val="center"/>
+              <w:rPr>
+                <w:color w:val="FF0000"/>
+                <w:sz w:val="10"/>
+                <w:szCs w:val="10"/>
+              </w:rPr>
+            </w:pPr>
+            <w:r>
+              <w:rPr>
+                <w:rFonts w:eastAsia="PMingLiU"/>
+                <w:color w:val="FF0000"/>
+                <w:sz w:val="10"/>
+                <w:szCs w:val="10"/>
+                <w:lang w:eastAsia="zh-TW"/>
+              </w:rPr>
+              <w:t>82,457</w:t>
+            </w:r>
+          </w:p>
+        </w:tc>
+        <w:tc>
+          <w:tcPr>
+            <w:tcW w:w="588" w:type="dxa"/>
+            <w:tcBorders>
+              <w:left w:val="single" w:sz="4" w:space="0" w:color="00000A"/>
+              <w:right w:val="single" w:sz="4" w:space="0" w:color="00000A"/>
+            </w:tcBorders>
+            <w:shd w:val="clear" w:color="auto" w:fill="FFFFFF"/>
+          </w:tcPr>
+          <w:p>
+            <w:pPr>
+              <w:jc w:val="center"/>
+              <w:rPr>
+                <w:color w:val="FF0000"/>
+                <w:sz w:val="10"/>
+                <w:szCs w:val="10"/>
+              </w:rPr>
+            </w:pPr>
+            <w:r>
+              <w:rPr>
+                <w:rFonts w:eastAsia="PMingLiU"/>
+                <w:color w:val="FF0000"/>
+                <w:sz w:val="10"/>
+                <w:szCs w:val="10"/>
+                <w:lang w:eastAsia="zh-TW"/>
+              </w:rPr>
+              <w:t>692.92</w:t>
+            </w:r>
+          </w:p>
+        </w:tc>
+        <w:tc>
+          <w:tcPr>
+            <w:tcW w:w="492" w:type="dxa"/>
+            <w:tcBorders>
+              <w:left w:val="single" w:sz="4" w:space="0" w:color="00000A"/>
+              <w:right w:val="single" w:sz="4" w:space="0" w:color="00000A"/>
+            </w:tcBorders>
+            <w:shd w:val="clear" w:color="auto" w:fill="FFFFFF"/>
+            <w:tcMar>
+              <w:left w:w="103" w:type="dxa"/>
+            </w:tcMar>
+            <w:vAlign w:val="center"/>
+          </w:tcPr>
+          <w:p>
+            <w:pPr>
+              <w:jc w:val="center"/>
+              <w:rPr>
+                <w:color w:val="FF0000"/>
+                <w:sz w:val="10"/>
+                <w:szCs w:val="10"/>
+              </w:rPr>
+            </w:pPr>
+            <w:r>
+              <w:rPr>
+                <w:rFonts w:eastAsia="PMingLiU"/>
+                <w:color w:val="FF0000"/>
+                <w:sz w:val="10"/>
+                <w:szCs w:val="10"/>
+                <w:lang w:eastAsia="zh-TW"/>
+              </w:rPr>
+              <w:t>1.02</w:t>
+            </w:r>
+          </w:p>
+        </w:tc>
+        <w:tc>
+          <w:tcPr>
+            <w:tcW w:w="490" w:type="dxa"/>
+            <w:tcBorders>
+              <w:left w:val="single" w:sz="4" w:space="0" w:color="00000A"/>
+              <w:right w:val="single" w:sz="4" w:space="0" w:color="00000A"/>
+            </w:tcBorders>
+            <w:shd w:val="clear" w:color="auto" w:fill="FFFFFF"/>
+            <w:vAlign w:val="center"/>
+          </w:tcPr>
+          <w:p>
+            <w:pPr>
+              <w:jc w:val="center"/>
+              <w:rPr>
+                <w:color w:val="FF0000"/>
+                <w:sz w:val="10"/>
+                <w:szCs w:val="10"/>
+              </w:rPr>
+            </w:pPr>
+            <w:r>
+              <w:rPr>
+                <w:rFonts w:eastAsia="PMingLiU"/>
+                <w:color w:val="FF0000"/>
+                <w:sz w:val="10"/>
+                <w:szCs w:val="10"/>
+                <w:lang w:eastAsia="zh-TW"/>
+              </w:rPr>
+              <w:t>1.19</w:t>
+            </w:r>
+          </w:p>
+        </w:tc>
+        <w:tc>
+          <w:tcPr>
+            <w:tcW w:w="491" w:type="dxa"/>
+            <w:tcBorders>
+              <w:left w:val="single" w:sz="4" w:space="0" w:color="00000A"/>
+              <w:right w:val="single" w:sz="4" w:space="0" w:color="00000A"/>
+            </w:tcBorders>
+            <w:shd w:val="clear" w:color="auto" w:fill="FFFFFF"/>
+            <w:vAlign w:val="center"/>
+          </w:tcPr>
+          <w:p>
+            <w:pPr>
+              <w:jc w:val="center"/>
+              <w:rPr>
+                <w:b/>
+                <w:color w:val="FF0000"/>
+                <w:sz w:val="10"/>
+                <w:szCs w:val="10"/>
+              </w:rPr>
+            </w:pPr>
+            <w:r>
+              <w:rPr>
+                <w:rFonts w:eastAsia="PMingLiU"/>
+                <w:b/>
+                <w:color w:val="FF0000"/>
+                <w:sz w:val="10"/>
+                <w:szCs w:val="10"/>
+                <w:lang w:eastAsia="zh-TW"/>
+              </w:rPr>
+              <w:t>0.82</w:t>
+            </w:r>
+          </w:p>
+        </w:tc>
+        <w:tc>
+          <w:tcPr>
+            <w:tcW w:w="491" w:type="dxa"/>
+            <w:tcBorders>
+              <w:left w:val="single" w:sz="4" w:space="0" w:color="00000A"/>
+              <w:right w:val="single" w:sz="4" w:space="0" w:color="00000A"/>
+            </w:tcBorders>
+            <w:shd w:val="clear" w:color="auto" w:fill="FFFFFF"/>
+            <w:tcMar>
+              <w:left w:w="103" w:type="dxa"/>
+            </w:tcMar>
+            <w:vAlign w:val="center"/>
+          </w:tcPr>
+          <w:p>
+            <w:pPr>
+              <w:jc w:val="center"/>
+              <w:rPr>
+                <w:b/>
+                <w:color w:val="FF0000"/>
+                <w:sz w:val="10"/>
+                <w:szCs w:val="10"/>
+              </w:rPr>
+            </w:pPr>
+            <w:r>
+              <w:rPr>
+                <w:rFonts w:eastAsia="PMingLiU"/>
+                <w:b/>
+                <w:color w:val="FF0000"/>
+                <w:sz w:val="10"/>
+                <w:szCs w:val="10"/>
+                <w:lang w:eastAsia="zh-TW"/>
+              </w:rPr>
+              <w:t>0.64</w:t>
+            </w:r>
+          </w:p>
+        </w:tc>
+        <w:tc>
+          <w:tcPr>
+            <w:tcW w:w="491" w:type="dxa"/>
+            <w:tcBorders>
+              <w:left w:val="single" w:sz="4" w:space="0" w:color="00000A"/>
+              <w:right w:val="single" w:sz="4" w:space="0" w:color="00000A"/>
+            </w:tcBorders>
+            <w:shd w:val="clear" w:color="auto" w:fill="FFFFFF"/>
+            <w:vAlign w:val="center"/>
+          </w:tcPr>
+          <w:p>
+            <w:pPr>
+              <w:jc w:val="center"/>
+              <w:rPr>
+                <w:b/>
+                <w:color w:val="FF0000"/>
+                <w:sz w:val="10"/>
+                <w:szCs w:val="10"/>
+              </w:rPr>
+            </w:pPr>
+            <w:r>
+              <w:rPr>
+                <w:rFonts w:eastAsia="PMingLiU"/>
+                <w:b/>
+                <w:color w:val="FF0000"/>
+                <w:sz w:val="10"/>
+                <w:szCs w:val="10"/>
+                <w:lang w:eastAsia="zh-TW"/>
+              </w:rPr>
+              <w:t>0.81</w:t>
+            </w:r>
+          </w:p>
+        </w:tc>
+        <w:tc>
+          <w:tcPr>
+            <w:tcW w:w="491" w:type="dxa"/>
+            <w:tcBorders>
+              <w:left w:val="single" w:sz="4" w:space="0" w:color="00000A"/>
+              <w:right w:val="single" w:sz="4" w:space="0" w:color="00000A"/>
+            </w:tcBorders>
+            <w:shd w:val="clear" w:color="auto" w:fill="FFFFFF"/>
+            <w:vAlign w:val="center"/>
+          </w:tcPr>
+          <w:p>
+            <w:pPr>
+              <w:jc w:val="center"/>
+              <w:rPr>
+                <w:color w:val="FF0000"/>
+                <w:sz w:val="10"/>
+                <w:szCs w:val="10"/>
+              </w:rPr>
+            </w:pPr>
+            <w:r>
+              <w:rPr>
+                <w:rFonts w:eastAsia="PMingLiU"/>
+                <w:color w:val="FF0000"/>
+                <w:sz w:val="10"/>
+                <w:szCs w:val="10"/>
+                <w:lang w:eastAsia="zh-TW"/>
+              </w:rPr>
+              <w:t>0.30</w:t>
+            </w:r>
+          </w:p>
+        </w:tc>
+      </w:tr>
+      <w:tr>
+        <w:trPr>
+          <w:trHeight w:val="28"/>
+        </w:trPr>
+        <w:tc>
+          <w:tcPr>
+            <w:tcW w:w="1296" w:type="dxa"/>
+            <w:tcBorders>
+              <w:top w:val="single" w:sz="4" w:space="0" w:color="00000A"/>
+              <w:left w:val="single" w:sz="4" w:space="0" w:color="00000A"/>
+              <w:bottom w:val="single" w:sz="4" w:space="0" w:color="auto"/>
+              <w:right w:val="single" w:sz="4" w:space="0" w:color="00000A"/>
+            </w:tcBorders>
+            <w:shd w:val="clear" w:color="auto" w:fill="FFFFFF"/>
+            <w:tcMar>
+              <w:left w:w="103" w:type="dxa"/>
+            </w:tcMar>
+            <w:vAlign w:val="center"/>
+          </w:tcPr>
+          <w:p>
+            <w:pPr>
+              <w:wordWrap w:val="0"/>
+              <w:jc w:val="right"/>
+              <w:rPr>
+                <w:color w:val="FF0000"/>
+                <w:sz w:val="10"/>
+                <w:szCs w:val="10"/>
+              </w:rPr>
+            </w:pPr>
+            <w:r>
+              <w:rPr>
+                <w:rFonts w:eastAsia="PMingLiU"/>
+                <w:color w:val="FF0000"/>
+                <w:sz w:val="10"/>
+                <w:szCs w:val="10"/>
+                <w:lang w:eastAsia="zh-TW"/>
               </w:rPr>
               <w:t>Politics Forum</w:t>
             </w:r>
@@ -2879,7 +3108,7 @@
         </w:tc>
         <w:tc>
           <w:tcPr>
-            <w:tcW w:w="1191" w:type="dxa"/>
+            <w:tcW w:w="825" w:type="dxa"/>
             <w:tcBorders>
               <w:top w:val="single" w:sz="4" w:space="0" w:color="00000A"/>
               <w:left w:val="single" w:sz="4" w:space="0" w:color="00000A"/>
@@ -2897,13 +3126,17 @@
               <w:jc w:val="center"/>
               <w:rPr>
                 <w:color w:val="FF0000"/>
-                <w:sz w:val="22"/>
-              </w:rPr>
-            </w:pPr>
-            <w:r>
-              <w:rPr>
-                <w:color w:val="FF0000"/>
-                <w:sz w:val="22"/>
+                <w:sz w:val="10"/>
+                <w:szCs w:val="10"/>
+              </w:rPr>
+            </w:pPr>
+            <w:r>
+              <w:rPr>
+                <w:rFonts w:eastAsia="PMingLiU"/>
+                <w:color w:val="FF0000"/>
+                <w:sz w:val="10"/>
+                <w:szCs w:val="10"/>
+                <w:lang w:eastAsia="zh-TW"/>
               </w:rPr>
               <w:t>97 (13%)</w:t>
             </w:r>
@@ -2911,27 +3144,30 @@
         </w:tc>
         <w:tc>
           <w:tcPr>
-            <w:tcW w:w="964" w:type="dxa"/>
-            <w:tcBorders>
-              <w:left w:val="single" w:sz="4" w:space="0" w:color="00000A"/>
-              <w:right w:val="single" w:sz="4" w:space="0" w:color="00000A"/>
-            </w:tcBorders>
-            <w:shd w:val="clear" w:color="auto" w:fill="FFFFFF"/>
-            <w:vAlign w:val="center"/>
-          </w:tcPr>
-          <w:p>
-            <w:pPr>
-              <w:jc w:val="center"/>
-              <w:rPr>
-                <w:color w:val="FF0000"/>
-                <w:sz w:val="22"/>
-              </w:rPr>
-            </w:pPr>
-            <w:r>
-              <w:rPr>
-                <w:rFonts w:hint="eastAsia"/>
-                <w:color w:val="FF0000"/>
-                <w:sz w:val="22"/>
+            <w:tcW w:w="667" w:type="dxa"/>
+            <w:tcBorders>
+              <w:left w:val="single" w:sz="4" w:space="0" w:color="00000A"/>
+              <w:right w:val="single" w:sz="4" w:space="0" w:color="00000A"/>
+            </w:tcBorders>
+            <w:shd w:val="clear" w:color="auto" w:fill="FFFFFF"/>
+            <w:vAlign w:val="center"/>
+          </w:tcPr>
+          <w:p>
+            <w:pPr>
+              <w:jc w:val="center"/>
+              <w:rPr>
+                <w:color w:val="FF0000"/>
+                <w:sz w:val="10"/>
+                <w:szCs w:val="10"/>
+              </w:rPr>
+            </w:pPr>
+            <w:r>
+              <w:rPr>
+                <w:rFonts w:eastAsia="PMingLiU"/>
+                <w:color w:val="FF0000"/>
+                <w:sz w:val="10"/>
+                <w:szCs w:val="10"/>
+                <w:lang w:eastAsia="zh-TW"/>
               </w:rPr>
               <w:t>41,858</w:t>
             </w:r>
@@ -2939,26 +3175,29 @@
         </w:tc>
         <w:tc>
           <w:tcPr>
-            <w:tcW w:w="849" w:type="dxa"/>
-            <w:tcBorders>
-              <w:left w:val="single" w:sz="4" w:space="0" w:color="00000A"/>
-              <w:right w:val="single" w:sz="4" w:space="0" w:color="00000A"/>
-            </w:tcBorders>
-            <w:shd w:val="clear" w:color="auto" w:fill="FFFFFF"/>
-          </w:tcPr>
-          <w:p>
-            <w:pPr>
-              <w:jc w:val="center"/>
-              <w:rPr>
-                <w:color w:val="FF0000"/>
-                <w:sz w:val="22"/>
-              </w:rPr>
-            </w:pPr>
-            <w:r>
-              <w:rPr>
-                <w:rFonts w:hint="eastAsia"/>
-                <w:color w:val="FF0000"/>
-                <w:sz w:val="22"/>
+            <w:tcW w:w="588" w:type="dxa"/>
+            <w:tcBorders>
+              <w:left w:val="single" w:sz="4" w:space="0" w:color="00000A"/>
+              <w:right w:val="single" w:sz="4" w:space="0" w:color="00000A"/>
+            </w:tcBorders>
+            <w:shd w:val="clear" w:color="auto" w:fill="FFFFFF"/>
+          </w:tcPr>
+          <w:p>
+            <w:pPr>
+              <w:jc w:val="center"/>
+              <w:rPr>
+                <w:color w:val="FF0000"/>
+                <w:sz w:val="10"/>
+                <w:szCs w:val="10"/>
+              </w:rPr>
+            </w:pPr>
+            <w:r>
+              <w:rPr>
+                <w:rFonts w:eastAsia="PMingLiU"/>
+                <w:color w:val="FF0000"/>
+                <w:sz w:val="10"/>
+                <w:szCs w:val="10"/>
+                <w:lang w:eastAsia="zh-TW"/>
               </w:rPr>
               <w:t>431.53</w:t>
             </w:r>
@@ -2966,29 +3205,33 @@
         </w:tc>
         <w:tc>
           <w:tcPr>
-            <w:tcW w:w="711" w:type="dxa"/>
-            <w:tcBorders>
-              <w:left w:val="single" w:sz="4" w:space="0" w:color="00000A"/>
-              <w:right w:val="single" w:sz="4" w:space="0" w:color="00000A"/>
-            </w:tcBorders>
-            <w:shd w:val="clear" w:color="auto" w:fill="FFFFFF"/>
-            <w:tcMar>
-              <w:left w:w="103" w:type="dxa"/>
-            </w:tcMar>
-            <w:vAlign w:val="center"/>
-          </w:tcPr>
-          <w:p>
-            <w:pPr>
-              <w:jc w:val="center"/>
-              <w:rPr>
-                <w:color w:val="FF0000"/>
-                <w:sz w:val="22"/>
-              </w:rPr>
-            </w:pPr>
-            <w:r>
-              <w:rPr>
-                <w:color w:val="FF0000"/>
-                <w:sz w:val="22"/>
+            <w:tcW w:w="492" w:type="dxa"/>
+            <w:tcBorders>
+              <w:left w:val="single" w:sz="4" w:space="0" w:color="00000A"/>
+              <w:right w:val="single" w:sz="4" w:space="0" w:color="00000A"/>
+            </w:tcBorders>
+            <w:shd w:val="clear" w:color="auto" w:fill="FFFFFF"/>
+            <w:tcMar>
+              <w:left w:w="103" w:type="dxa"/>
+            </w:tcMar>
+            <w:vAlign w:val="center"/>
+          </w:tcPr>
+          <w:p>
+            <w:pPr>
+              <w:jc w:val="center"/>
+              <w:rPr>
+                <w:color w:val="FF0000"/>
+                <w:sz w:val="10"/>
+                <w:szCs w:val="10"/>
+              </w:rPr>
+            </w:pPr>
+            <w:r>
+              <w:rPr>
+                <w:rFonts w:eastAsia="PMingLiU"/>
+                <w:color w:val="FF0000"/>
+                <w:sz w:val="10"/>
+                <w:szCs w:val="10"/>
+                <w:lang w:eastAsia="zh-TW"/>
               </w:rPr>
               <w:t>1.24</w:t>
             </w:r>
@@ -2996,26 +3239,30 @@
         </w:tc>
         <w:tc>
           <w:tcPr>
-            <w:tcW w:w="708" w:type="dxa"/>
-            <w:tcBorders>
-              <w:left w:val="single" w:sz="4" w:space="0" w:color="00000A"/>
-              <w:right w:val="single" w:sz="4" w:space="0" w:color="00000A"/>
-            </w:tcBorders>
-            <w:shd w:val="clear" w:color="auto" w:fill="FFFFFF"/>
-            <w:vAlign w:val="center"/>
-          </w:tcPr>
-          <w:p>
-            <w:pPr>
-              <w:jc w:val="center"/>
-              <w:rPr>
-                <w:color w:val="FF0000"/>
-                <w:sz w:val="22"/>
-              </w:rPr>
-            </w:pPr>
-            <w:r>
-              <w:rPr>
-                <w:color w:val="FF0000"/>
-                <w:sz w:val="22"/>
+            <w:tcW w:w="490" w:type="dxa"/>
+            <w:tcBorders>
+              <w:left w:val="single" w:sz="4" w:space="0" w:color="00000A"/>
+              <w:right w:val="single" w:sz="4" w:space="0" w:color="00000A"/>
+            </w:tcBorders>
+            <w:shd w:val="clear" w:color="auto" w:fill="FFFFFF"/>
+            <w:vAlign w:val="center"/>
+          </w:tcPr>
+          <w:p>
+            <w:pPr>
+              <w:jc w:val="center"/>
+              <w:rPr>
+                <w:color w:val="FF0000"/>
+                <w:sz w:val="10"/>
+                <w:szCs w:val="10"/>
+              </w:rPr>
+            </w:pPr>
+            <w:r>
+              <w:rPr>
+                <w:rFonts w:eastAsia="PMingLiU"/>
+                <w:color w:val="FF0000"/>
+                <w:sz w:val="10"/>
+                <w:szCs w:val="10"/>
+                <w:lang w:eastAsia="zh-TW"/>
               </w:rPr>
               <w:t>1.44</w:t>
             </w:r>
@@ -3023,26 +3270,30 @@
         </w:tc>
         <w:tc>
           <w:tcPr>
-            <w:tcW w:w="709" w:type="dxa"/>
-            <w:tcBorders>
-              <w:left w:val="single" w:sz="4" w:space="0" w:color="00000A"/>
-              <w:right w:val="single" w:sz="4" w:space="0" w:color="00000A"/>
-            </w:tcBorders>
-            <w:shd w:val="clear" w:color="auto" w:fill="FFFFFF"/>
-            <w:vAlign w:val="center"/>
-          </w:tcPr>
-          <w:p>
-            <w:pPr>
-              <w:jc w:val="center"/>
-              <w:rPr>
-                <w:color w:val="FF0000"/>
-                <w:sz w:val="22"/>
-              </w:rPr>
-            </w:pPr>
-            <w:r>
-              <w:rPr>
-                <w:color w:val="FF0000"/>
-                <w:sz w:val="22"/>
+            <w:tcW w:w="491" w:type="dxa"/>
+            <w:tcBorders>
+              <w:left w:val="single" w:sz="4" w:space="0" w:color="00000A"/>
+              <w:right w:val="single" w:sz="4" w:space="0" w:color="00000A"/>
+            </w:tcBorders>
+            <w:shd w:val="clear" w:color="auto" w:fill="FFFFFF"/>
+            <w:vAlign w:val="center"/>
+          </w:tcPr>
+          <w:p>
+            <w:pPr>
+              <w:jc w:val="center"/>
+              <w:rPr>
+                <w:color w:val="FF0000"/>
+                <w:sz w:val="10"/>
+                <w:szCs w:val="10"/>
+              </w:rPr>
+            </w:pPr>
+            <w:r>
+              <w:rPr>
+                <w:rFonts w:eastAsia="PMingLiU"/>
+                <w:color w:val="FF0000"/>
+                <w:sz w:val="10"/>
+                <w:szCs w:val="10"/>
+                <w:lang w:eastAsia="zh-TW"/>
               </w:rPr>
               <w:t>0.57</w:t>
             </w:r>
@@ -3050,29 +3301,33 @@
         </w:tc>
         <w:tc>
           <w:tcPr>
-            <w:tcW w:w="709" w:type="dxa"/>
-            <w:tcBorders>
-              <w:left w:val="single" w:sz="4" w:space="0" w:color="00000A"/>
-              <w:right w:val="single" w:sz="4" w:space="0" w:color="00000A"/>
-            </w:tcBorders>
-            <w:shd w:val="clear" w:color="auto" w:fill="FFFFFF"/>
-            <w:tcMar>
-              <w:left w:w="103" w:type="dxa"/>
-            </w:tcMar>
-            <w:vAlign w:val="center"/>
-          </w:tcPr>
-          <w:p>
-            <w:pPr>
-              <w:jc w:val="center"/>
-              <w:rPr>
-                <w:color w:val="FF0000"/>
-                <w:sz w:val="22"/>
-              </w:rPr>
-            </w:pPr>
-            <w:r>
-              <w:rPr>
-                <w:color w:val="FF0000"/>
-                <w:sz w:val="22"/>
+            <w:tcW w:w="491" w:type="dxa"/>
+            <w:tcBorders>
+              <w:left w:val="single" w:sz="4" w:space="0" w:color="00000A"/>
+              <w:right w:val="single" w:sz="4" w:space="0" w:color="00000A"/>
+            </w:tcBorders>
+            <w:shd w:val="clear" w:color="auto" w:fill="FFFFFF"/>
+            <w:tcMar>
+              <w:left w:w="103" w:type="dxa"/>
+            </w:tcMar>
+            <w:vAlign w:val="center"/>
+          </w:tcPr>
+          <w:p>
+            <w:pPr>
+              <w:jc w:val="center"/>
+              <w:rPr>
+                <w:color w:val="FF0000"/>
+                <w:sz w:val="10"/>
+                <w:szCs w:val="10"/>
+              </w:rPr>
+            </w:pPr>
+            <w:r>
+              <w:rPr>
+                <w:rFonts w:eastAsia="PMingLiU"/>
+                <w:color w:val="FF0000"/>
+                <w:sz w:val="10"/>
+                <w:szCs w:val="10"/>
+                <w:lang w:eastAsia="zh-TW"/>
               </w:rPr>
               <w:t>0.81</w:t>
             </w:r>
@@ -3080,26 +3335,30 @@
         </w:tc>
         <w:tc>
           <w:tcPr>
-            <w:tcW w:w="709" w:type="dxa"/>
-            <w:tcBorders>
-              <w:left w:val="single" w:sz="4" w:space="0" w:color="00000A"/>
-              <w:right w:val="single" w:sz="4" w:space="0" w:color="00000A"/>
-            </w:tcBorders>
-            <w:shd w:val="clear" w:color="auto" w:fill="FFFFFF"/>
-            <w:vAlign w:val="center"/>
-          </w:tcPr>
-          <w:p>
-            <w:pPr>
-              <w:jc w:val="center"/>
-              <w:rPr>
-                <w:color w:val="FF0000"/>
-                <w:sz w:val="22"/>
-              </w:rPr>
-            </w:pPr>
-            <w:r>
-              <w:rPr>
-                <w:color w:val="FF0000"/>
-                <w:sz w:val="22"/>
+            <w:tcW w:w="491" w:type="dxa"/>
+            <w:tcBorders>
+              <w:left w:val="single" w:sz="4" w:space="0" w:color="00000A"/>
+              <w:right w:val="single" w:sz="4" w:space="0" w:color="00000A"/>
+            </w:tcBorders>
+            <w:shd w:val="clear" w:color="auto" w:fill="FFFFFF"/>
+            <w:vAlign w:val="center"/>
+          </w:tcPr>
+          <w:p>
+            <w:pPr>
+              <w:jc w:val="center"/>
+              <w:rPr>
+                <w:color w:val="FF0000"/>
+                <w:sz w:val="10"/>
+                <w:szCs w:val="10"/>
+              </w:rPr>
+            </w:pPr>
+            <w:r>
+              <w:rPr>
+                <w:rFonts w:eastAsia="PMingLiU"/>
+                <w:color w:val="FF0000"/>
+                <w:sz w:val="10"/>
+                <w:szCs w:val="10"/>
+                <w:lang w:eastAsia="zh-TW"/>
               </w:rPr>
               <w:t>0.97</w:t>
             </w:r>
@@ -3107,7 +3366,7 @@
         </w:tc>
         <w:tc>
           <w:tcPr>
-            <w:tcW w:w="708" w:type="dxa"/>
+            <w:tcW w:w="491" w:type="dxa"/>
             <w:tcBorders>
               <w:left w:val="single" w:sz="4" w:space="0" w:color="00000A"/>
               <w:right w:val="single" w:sz="4" w:space="0" w:color="00000A"/>
@@ -3121,14 +3380,18 @@
               <w:rPr>
                 <w:b/>
                 <w:color w:val="FF0000"/>
-                <w:sz w:val="22"/>
-              </w:rPr>
-            </w:pPr>
-            <w:r>
-              <w:rPr>
+                <w:sz w:val="10"/>
+                <w:szCs w:val="10"/>
+              </w:rPr>
+            </w:pPr>
+            <w:r>
+              <w:rPr>
+                <w:rFonts w:eastAsia="PMingLiU"/>
                 <w:b/>
                 <w:color w:val="FF0000"/>
-                <w:sz w:val="22"/>
+                <w:sz w:val="10"/>
+                <w:szCs w:val="10"/>
+                <w:lang w:eastAsia="zh-TW"/>
               </w:rPr>
               <w:t>0.41</w:t>
             </w:r>
@@ -3136,7 +3399,23 @@
         </w:tc>
       </w:tr>
     </w:tbl>
-    <w:p/>
+    <w:p>
+      <w:pPr>
+        <w:rPr>
+          <w:b/>
+          <w:color w:val="C00000"/>
+        </w:rPr>
+      </w:pPr>
+      <w:r>
+        <w:rPr>
+          <w:rFonts w:hint="eastAsia"/>
+          <w:b/>
+          <w:color w:val="C00000"/>
+          <w:lang w:eastAsia="zh-TW"/>
+        </w:rPr>
+        <w:t>原始資料</w:t>
+      </w:r>
+    </w:p>
     <w:p/>
     <w:p/>
     <w:p/>
@@ -3198,7 +3477,6 @@
             <w:pPr>
               <w:jc w:val="center"/>
               <w:rPr>
-                <w:color w:val="FF0000"/>
                 <w:sz w:val="22"/>
               </w:rPr>
             </w:pPr>
@@ -3223,14 +3501,14 @@
             <w:pPr>
               <w:jc w:val="center"/>
               <w:rPr>
-                <w:color w:val="FF0000"/>
-                <w:sz w:val="22"/>
-              </w:rPr>
-            </w:pPr>
-            <w:r>
-              <w:rPr>
-                <w:color w:val="FF0000"/>
-                <w:sz w:val="22"/>
+                <w:sz w:val="22"/>
+              </w:rPr>
+            </w:pPr>
+            <w:r>
+              <w:rPr>
+                <w:rFonts w:eastAsia="PMingLiU"/>
+                <w:sz w:val="22"/>
+                <w:lang w:eastAsia="zh-TW"/>
               </w:rPr>
               <w:t>Num. of texts</w:t>
             </w:r>
@@ -3252,26 +3530,17 @@
             <w:pPr>
               <w:jc w:val="center"/>
               <w:rPr>
-                <w:color w:val="FF0000"/>
-                <w:sz w:val="22"/>
-                <w:lang w:eastAsia="zh-TW"/>
-              </w:rPr>
-            </w:pPr>
-            <w:r>
-              <w:rPr>
-                <w:color w:val="FF0000"/>
-                <w:sz w:val="22"/>
-              </w:rPr>
-              <w:t>Num. of</w:t>
-            </w:r>
-            <w:r>
-              <w:rPr>
-                <w:rFonts w:hint="eastAsia"/>
-                <w:color w:val="FF0000"/>
-                <w:sz w:val="22"/>
-                <w:lang w:eastAsia="zh-TW"/>
-              </w:rPr>
-              <w:t xml:space="preserve"> tokens</w:t>
+                <w:sz w:val="22"/>
+                <w:lang w:eastAsia="zh-TW"/>
+              </w:rPr>
+            </w:pPr>
+            <w:r>
+              <w:rPr>
+                <w:rFonts w:eastAsia="PMingLiU"/>
+                <w:sz w:val="22"/>
+                <w:lang w:eastAsia="zh-TW"/>
+              </w:rPr>
+              <w:t>Num. of tokens</w:t>
             </w:r>
           </w:p>
         </w:tc>
@@ -3291,27 +3560,17 @@
             <w:pPr>
               <w:jc w:val="center"/>
               <w:rPr>
-                <w:color w:val="FF0000"/>
-                <w:sz w:val="22"/>
-                <w:lang w:eastAsia="zh-TW"/>
-              </w:rPr>
-            </w:pPr>
-            <w:r>
-              <w:rPr>
-                <w:rFonts w:hint="eastAsia"/>
-                <w:color w:val="FF0000"/>
-                <w:sz w:val="22"/>
-                <w:lang w:eastAsia="zh-TW"/>
-              </w:rPr>
-              <w:t xml:space="preserve">Avg. </w:t>
-            </w:r>
-            <w:r>
-              <w:rPr>
-                <w:color w:val="FF0000"/>
-                <w:sz w:val="22"/>
-                <w:lang w:eastAsia="zh-TW"/>
-              </w:rPr>
-              <w:t>tokens</w:t>
+                <w:sz w:val="22"/>
+                <w:lang w:eastAsia="zh-TW"/>
+              </w:rPr>
+            </w:pPr>
+            <w:r>
+              <w:rPr>
+                <w:rFonts w:eastAsia="PMingLiU"/>
+                <w:sz w:val="22"/>
+                <w:lang w:eastAsia="zh-TW"/>
+              </w:rPr>
+              <w:t>Avg. tokens</w:t>
             </w:r>
           </w:p>
         </w:tc>
@@ -3334,15 +3593,13 @@
             <w:pPr>
               <w:jc w:val="center"/>
               <w:rPr>
-                <w:color w:val="FF0000"/>
-                <w:sz w:val="22"/>
-                <w:lang w:eastAsia="zh-TW"/>
-              </w:rPr>
-            </w:pPr>
-            <w:r>
-              <w:rPr>
-                <w:rFonts w:hint="eastAsia"/>
-                <w:color w:val="FF0000"/>
+                <w:sz w:val="22"/>
+                <w:lang w:eastAsia="zh-TW"/>
+              </w:rPr>
+            </w:pPr>
+            <w:r>
+              <w:rPr>
+                <w:rFonts w:eastAsia="PMingLiU"/>
                 <w:sz w:val="22"/>
                 <w:lang w:eastAsia="zh-TW"/>
               </w:rPr>
@@ -3369,15 +3626,13 @@
             <w:pPr>
               <w:jc w:val="center"/>
               <w:rPr>
-                <w:color w:val="FF0000"/>
-                <w:sz w:val="22"/>
-                <w:lang w:eastAsia="zh-TW"/>
-              </w:rPr>
-            </w:pPr>
-            <w:r>
-              <w:rPr>
-                <w:rFonts w:hint="eastAsia"/>
-                <w:color w:val="FF0000"/>
+                <w:sz w:val="22"/>
+                <w:lang w:eastAsia="zh-TW"/>
+              </w:rPr>
+            </w:pPr>
+            <w:r>
+              <w:rPr>
+                <w:rFonts w:eastAsia="PMingLiU"/>
                 <w:sz w:val="22"/>
                 <w:lang w:eastAsia="zh-TW"/>
               </w:rPr>
@@ -3409,7 +3664,6 @@
             <w:pPr>
               <w:jc w:val="center"/>
               <w:rPr>
-                <w:color w:val="FF0000"/>
                 <w:sz w:val="22"/>
               </w:rPr>
             </w:pPr>
@@ -3434,7 +3688,6 @@
             <w:pPr>
               <w:jc w:val="center"/>
               <w:rPr>
-                <w:color w:val="FF0000"/>
                 <w:sz w:val="22"/>
               </w:rPr>
             </w:pPr>
@@ -3454,7 +3707,6 @@
             <w:pPr>
               <w:jc w:val="center"/>
               <w:rPr>
-                <w:color w:val="FF0000"/>
                 <w:lang w:eastAsia="zh-TW"/>
               </w:rPr>
             </w:pPr>
@@ -3474,7 +3726,6 @@
             <w:pPr>
               <w:jc w:val="center"/>
               <w:rPr>
-                <w:color w:val="FF0000"/>
                 <w:lang w:eastAsia="zh-TW"/>
               </w:rPr>
             </w:pPr>
@@ -3498,15 +3749,13 @@
             <w:pPr>
               <w:jc w:val="center"/>
               <w:rPr>
-                <w:color w:val="FF0000"/>
-                <w:sz w:val="22"/>
-                <w:lang w:eastAsia="zh-TW"/>
-              </w:rPr>
-            </w:pPr>
-            <w:r>
-              <w:rPr>
-                <w:rFonts w:hint="eastAsia"/>
-                <w:color w:val="FF0000"/>
+                <w:sz w:val="22"/>
+                <w:lang w:eastAsia="zh-TW"/>
+              </w:rPr>
+            </w:pPr>
+            <w:r>
+              <w:rPr>
+                <w:rFonts w:eastAsia="PMingLiU"/>
                 <w:sz w:val="22"/>
                 <w:lang w:eastAsia="zh-TW"/>
               </w:rPr>
@@ -3528,15 +3777,13 @@
             <w:pPr>
               <w:jc w:val="center"/>
               <w:rPr>
-                <w:color w:val="FF0000"/>
                 <w:w w:val="90"/>
                 <w:lang w:eastAsia="zh-TW"/>
               </w:rPr>
             </w:pPr>
             <w:r>
               <w:rPr>
-                <w:rFonts w:hint="eastAsia"/>
-                <w:color w:val="FF0000"/>
+                <w:rFonts w:eastAsia="PMingLiU"/>
                 <w:w w:val="90"/>
                 <w:lang w:eastAsia="zh-TW"/>
               </w:rPr>
@@ -3558,15 +3805,13 @@
             <w:pPr>
               <w:jc w:val="center"/>
               <w:rPr>
-                <w:color w:val="FF0000"/>
-                <w:lang w:eastAsia="zh-TW"/>
-              </w:rPr>
-            </w:pPr>
-            <w:r>
-              <w:rPr>
-                <w:rFonts w:hint="eastAsia"/>
+                <w:lang w:eastAsia="zh-TW"/>
+              </w:rPr>
+            </w:pPr>
+            <w:r>
+              <w:rPr>
+                <w:rFonts w:eastAsia="PMingLiU"/>
                 <w:i/>
-                <w:color w:val="FF0000"/>
                 <w:sz w:val="22"/>
                 <w:lang w:eastAsia="zh-TW"/>
               </w:rPr>
@@ -3591,14 +3836,12 @@
             <w:pPr>
               <w:jc w:val="center"/>
               <w:rPr>
-                <w:color w:val="FF0000"/>
-                <w:sz w:val="22"/>
-              </w:rPr>
-            </w:pPr>
-            <w:r>
-              <w:rPr>
-                <w:rFonts w:hint="eastAsia"/>
-                <w:color w:val="FF0000"/>
+                <w:sz w:val="22"/>
+              </w:rPr>
+            </w:pPr>
+            <w:r>
+              <w:rPr>
+                <w:rFonts w:eastAsia="PMingLiU"/>
                 <w:sz w:val="22"/>
                 <w:lang w:eastAsia="zh-TW"/>
               </w:rPr>
@@ -3620,15 +3863,13 @@
             <w:pPr>
               <w:jc w:val="center"/>
               <w:rPr>
-                <w:color w:val="FF0000"/>
-                <w:sz w:val="22"/>
-                <w:lang w:eastAsia="zh-TW"/>
-              </w:rPr>
-            </w:pPr>
-            <w:r>
-              <w:rPr>
-                <w:rFonts w:hint="eastAsia"/>
-                <w:color w:val="FF0000"/>
+                <w:sz w:val="22"/>
+                <w:lang w:eastAsia="zh-TW"/>
+              </w:rPr>
+            </w:pPr>
+            <w:r>
+              <w:rPr>
+                <w:rFonts w:eastAsia="PMingLiU"/>
                 <w:w w:val="90"/>
                 <w:lang w:eastAsia="zh-TW"/>
               </w:rPr>
@@ -3651,16 +3892,14 @@
               <w:jc w:val="center"/>
               <w:rPr>
                 <w:i/>
-                <w:color w:val="FF0000"/>
-                <w:sz w:val="22"/>
-                <w:lang w:eastAsia="zh-TW"/>
-              </w:rPr>
-            </w:pPr>
-            <w:r>
-              <w:rPr>
-                <w:rFonts w:hint="eastAsia"/>
+                <w:sz w:val="22"/>
+                <w:lang w:eastAsia="zh-TW"/>
+              </w:rPr>
+            </w:pPr>
+            <w:r>
+              <w:rPr>
+                <w:rFonts w:eastAsia="PMingLiU"/>
                 <w:i/>
-                <w:color w:val="FF0000"/>
                 <w:sz w:val="22"/>
                 <w:lang w:eastAsia="zh-TW"/>
               </w:rPr>
@@ -3689,27 +3928,17 @@
             <w:pPr>
               <w:jc w:val="center"/>
               <w:rPr>
-                <w:color w:val="FF0000"/>
-                <w:sz w:val="22"/>
-                <w:lang w:eastAsia="zh-TW"/>
-              </w:rPr>
-            </w:pPr>
-            <w:r>
-              <w:rPr>
-                <w:rFonts w:hint="eastAsia"/>
-                <w:color w:val="FF0000"/>
-                <w:sz w:val="22"/>
-                <w:lang w:eastAsia="zh-TW"/>
-              </w:rPr>
-              <w:t xml:space="preserve">ANEW </w:t>
-            </w:r>
-            <w:r>
-              <w:rPr>
-                <w:color w:val="FF0000"/>
-                <w:sz w:val="22"/>
-                <w:lang w:eastAsia="zh-TW"/>
-              </w:rPr>
-              <w:t>vs Forum</w:t>
+                <w:sz w:val="22"/>
+                <w:lang w:eastAsia="zh-TW"/>
+              </w:rPr>
+            </w:pPr>
+            <w:r>
+              <w:rPr>
+                <w:rFonts w:eastAsia="PMingLiU"/>
+                <w:sz w:val="22"/>
+                <w:lang w:eastAsia="zh-TW"/>
+              </w:rPr>
+              <w:t>ANEW vs Forum</w:t>
             </w:r>
           </w:p>
         </w:tc>
@@ -3738,7 +3967,7 @@
             </w:pPr>
             <w:r>
               <w:rPr>
-                <w:rFonts w:hint="eastAsia"/>
+                <w:rFonts w:eastAsia="PMingLiU"/>
                 <w:sz w:val="22"/>
                 <w:lang w:eastAsia="zh-TW"/>
               </w:rPr>
@@ -3766,26 +3995,11 @@
             </w:pPr>
             <w:r>
               <w:rPr>
-                <w:rFonts w:hint="eastAsia"/>
-                <w:sz w:val="22"/>
-                <w:lang w:eastAsia="zh-TW"/>
-              </w:rPr>
-              <w:t>15</w:t>
-            </w:r>
-            <w:r>
-              <w:rPr>
-                <w:sz w:val="22"/>
-                <w:lang w:eastAsia="zh-TW"/>
-              </w:rPr>
-              <w:t>,</w:t>
-            </w:r>
-            <w:r>
-              <w:rPr>
-                <w:rFonts w:hint="eastAsia"/>
-                <w:sz w:val="22"/>
-                <w:lang w:eastAsia="zh-TW"/>
-              </w:rPr>
-              <w:t>035</w:t>
+                <w:rFonts w:eastAsia="PMingLiU"/>
+                <w:sz w:val="22"/>
+                <w:lang w:eastAsia="zh-TW"/>
+              </w:rPr>
+              <w:t>15,035</w:t>
             </w:r>
           </w:p>
         </w:tc>
@@ -3809,18 +4023,11 @@
             </w:pPr>
             <w:r>
               <w:rPr>
-                <w:rFonts w:hint="eastAsia"/>
-                <w:sz w:val="22"/>
-                <w:lang w:eastAsia="zh-TW"/>
-              </w:rPr>
-              <w:t>751.7</w:t>
-            </w:r>
-            <w:r>
-              <w:rPr>
-                <w:sz w:val="22"/>
-                <w:lang w:eastAsia="zh-TW"/>
-              </w:rPr>
-              <w:t>5</w:t>
+                <w:rFonts w:eastAsia="PMingLiU"/>
+                <w:sz w:val="22"/>
+                <w:lang w:eastAsia="zh-TW"/>
+              </w:rPr>
+              <w:t>751.75</w:t>
             </w:r>
           </w:p>
         </w:tc>
@@ -3847,7 +4054,7 @@
             </w:pPr>
             <w:r>
               <w:rPr>
-                <w:rFonts w:hint="eastAsia"/>
+                <w:rFonts w:eastAsia="PMingLiU"/>
                 <w:sz w:val="22"/>
                 <w:lang w:eastAsia="zh-TW"/>
               </w:rPr>
@@ -3875,7 +4082,7 @@
             </w:pPr>
             <w:r>
               <w:rPr>
-                <w:rFonts w:hint="eastAsia"/>
+                <w:rFonts w:eastAsia="PMingLiU"/>
                 <w:sz w:val="22"/>
                 <w:lang w:eastAsia="zh-TW"/>
               </w:rPr>
@@ -3903,7 +4110,7 @@
             </w:pPr>
             <w:r>
               <w:rPr>
-                <w:rFonts w:hint="eastAsia"/>
+                <w:rFonts w:eastAsia="PMingLiU"/>
                 <w:sz w:val="22"/>
                 <w:lang w:eastAsia="zh-TW"/>
               </w:rPr>
@@ -3934,7 +4141,7 @@
             </w:pPr>
             <w:r>
               <w:rPr>
-                <w:rFonts w:hint="eastAsia"/>
+                <w:rFonts w:eastAsia="PMingLiU"/>
                 <w:sz w:val="22"/>
                 <w:lang w:eastAsia="zh-TW"/>
               </w:rPr>
@@ -3962,7 +4169,7 @@
             </w:pPr>
             <w:r>
               <w:rPr>
-                <w:rFonts w:hint="eastAsia"/>
+                <w:rFonts w:eastAsia="PMingLiU"/>
                 <w:sz w:val="22"/>
                 <w:lang w:eastAsia="zh-TW"/>
               </w:rPr>
@@ -3990,7 +4197,7 @@
             </w:pPr>
             <w:r>
               <w:rPr>
-                <w:rFonts w:hint="eastAsia"/>
+                <w:rFonts w:eastAsia="PMingLiU"/>
                 <w:sz w:val="22"/>
                 <w:lang w:eastAsia="zh-TW"/>
               </w:rPr>
@@ -4019,15 +4226,13 @@
             <w:pPr>
               <w:jc w:val="center"/>
               <w:rPr>
-                <w:color w:val="FF0000"/>
-                <w:sz w:val="22"/>
-                <w:lang w:eastAsia="zh-TW"/>
-              </w:rPr>
-            </w:pPr>
-            <w:r>
-              <w:rPr>
-                <w:rFonts w:hint="eastAsia"/>
-                <w:color w:val="FF0000"/>
+                <w:sz w:val="22"/>
+                <w:lang w:eastAsia="zh-TW"/>
+              </w:rPr>
+            </w:pPr>
+            <w:r>
+              <w:rPr>
+                <w:rFonts w:eastAsia="PMingLiU"/>
                 <w:sz w:val="22"/>
                 <w:lang w:eastAsia="zh-TW"/>
               </w:rPr>
@@ -4061,27 +4266,11 @@
             </w:pPr>
             <w:r>
               <w:rPr>
-                <w:rFonts w:eastAsia="PMingLiU" w:hint="eastAsia"/>
-                <w:sz w:val="22"/>
-                <w:lang w:eastAsia="zh-TW"/>
-              </w:rPr>
-              <w:t>2</w:t>
-            </w:r>
-            <w:r>
-              <w:rPr>
-                <w:rFonts w:eastAsia="PMingLiU"/>
-                <w:sz w:val="22"/>
-                <w:lang w:eastAsia="zh-TW"/>
-              </w:rPr>
-              <w:t>,</w:t>
-            </w:r>
-            <w:r>
-              <w:rPr>
-                <w:rFonts w:eastAsia="PMingLiU" w:hint="eastAsia"/>
-                <w:sz w:val="22"/>
-                <w:lang w:eastAsia="zh-TW"/>
-              </w:rPr>
-              <w:t>009</w:t>
+                <w:rFonts w:eastAsia="PMingLiU"/>
+                <w:sz w:val="22"/>
+                <w:lang w:eastAsia="zh-TW"/>
+              </w:rPr>
+              <w:t>2,009</w:t>
             </w:r>
           </w:p>
         </w:tc>
@@ -4106,6 +4295,7 @@
             </w:pPr>
             <w:r>
               <w:rPr>
+                <w:rFonts w:eastAsia="PMingLiU"/>
                 <w:sz w:val="22"/>
                 <w:lang w:eastAsia="zh-TW"/>
               </w:rPr>
@@ -4134,24 +4324,11 @@
             </w:pPr>
             <w:r>
               <w:rPr>
-                <w:sz w:val="22"/>
-                <w:lang w:eastAsia="zh-TW"/>
-              </w:rPr>
-              <w:t>64</w:t>
-            </w:r>
-            <w:r>
-              <w:rPr>
-                <w:sz w:val="22"/>
-                <w:lang w:eastAsia="zh-TW"/>
-              </w:rPr>
-              <w:t>,</w:t>
-            </w:r>
-            <w:r>
-              <w:rPr>
-                <w:sz w:val="22"/>
-                <w:lang w:eastAsia="zh-TW"/>
-              </w:rPr>
-              <w:t>826</w:t>
+                <w:rFonts w:eastAsia="PMingLiU"/>
+                <w:sz w:val="22"/>
+                <w:lang w:eastAsia="zh-TW"/>
+              </w:rPr>
+              <w:t>64,826</w:t>
             </w:r>
           </w:p>
         </w:tc>
@@ -4179,6 +4356,7 @@
             </w:pPr>
             <w:r>
               <w:rPr>
+                <w:rFonts w:eastAsia="PMingLiU"/>
                 <w:sz w:val="22"/>
                 <w:lang w:eastAsia="zh-TW"/>
               </w:rPr>
@@ -4207,6 +4385,7 @@
             </w:pPr>
             <w:r>
               <w:rPr>
+                <w:rFonts w:eastAsia="PMingLiU"/>
                 <w:sz w:val="22"/>
                 <w:lang w:eastAsia="zh-TW"/>
               </w:rPr>
@@ -4235,6 +4414,7 @@
             </w:pPr>
             <w:r>
               <w:rPr>
+                <w:rFonts w:eastAsia="PMingLiU"/>
                 <w:sz w:val="22"/>
                 <w:lang w:eastAsia="zh-TW"/>
               </w:rPr>
@@ -4266,6 +4446,7 @@
             </w:pPr>
             <w:r>
               <w:rPr>
+                <w:rFonts w:eastAsia="PMingLiU"/>
                 <w:sz w:val="22"/>
                 <w:lang w:eastAsia="zh-TW"/>
               </w:rPr>
@@ -4294,6 +4475,7 @@
             </w:pPr>
             <w:r>
               <w:rPr>
+                <w:rFonts w:eastAsia="PMingLiU"/>
                 <w:sz w:val="22"/>
                 <w:lang w:eastAsia="zh-TW"/>
               </w:rPr>
@@ -4322,6 +4504,7 @@
             </w:pPr>
             <w:r>
               <w:rPr>
+                <w:rFonts w:eastAsia="PMingLiU"/>
                 <w:sz w:val="22"/>
                 <w:lang w:eastAsia="zh-TW"/>
               </w:rPr>
@@ -4351,14 +4534,14 @@
               <w:wordWrap w:val="0"/>
               <w:jc w:val="right"/>
               <w:rPr>
-                <w:color w:val="FF0000"/>
-                <w:sz w:val="22"/>
-              </w:rPr>
-            </w:pPr>
-            <w:r>
-              <w:rPr>
-                <w:color w:val="FF0000"/>
-                <w:sz w:val="22"/>
+                <w:sz w:val="22"/>
+              </w:rPr>
+            </w:pPr>
+            <w:r>
+              <w:rPr>
+                <w:rFonts w:eastAsia="PMingLiU"/>
+                <w:sz w:val="22"/>
+                <w:lang w:eastAsia="zh-TW"/>
               </w:rPr>
               <w:t>Book Review</w:t>
             </w:r>
@@ -4388,7 +4571,9 @@
             </w:pPr>
             <w:r>
               <w:rPr>
-                <w:sz w:val="22"/>
+                <w:rFonts w:eastAsia="PMingLiU"/>
+                <w:sz w:val="22"/>
+                <w:lang w:eastAsia="zh-TW"/>
               </w:rPr>
               <w:t>287</w:t>
             </w:r>
@@ -4415,6 +4600,7 @@
             </w:pPr>
             <w:r>
               <w:rPr>
+                <w:rFonts w:eastAsia="PMingLiU"/>
                 <w:sz w:val="22"/>
                 <w:lang w:eastAsia="zh-TW"/>
               </w:rPr>
@@ -4442,24 +4628,11 @@
             </w:pPr>
             <w:r>
               <w:rPr>
-                <w:sz w:val="22"/>
-                <w:lang w:eastAsia="zh-TW"/>
-              </w:rPr>
-              <w:t>7</w:t>
-            </w:r>
-            <w:r>
-              <w:rPr>
-                <w:sz w:val="22"/>
-                <w:lang w:eastAsia="zh-TW"/>
-              </w:rPr>
-              <w:t>,</w:t>
-            </w:r>
-            <w:r>
-              <w:rPr>
-                <w:sz w:val="22"/>
-                <w:lang w:eastAsia="zh-TW"/>
-              </w:rPr>
-              <w:t>520</w:t>
+                <w:rFonts w:eastAsia="PMingLiU"/>
+                <w:sz w:val="22"/>
+                <w:lang w:eastAsia="zh-TW"/>
+              </w:rPr>
+              <w:t>7,520</w:t>
             </w:r>
           </w:p>
         </w:tc>
@@ -4487,6 +4660,7 @@
             </w:pPr>
             <w:r>
               <w:rPr>
+                <w:rFonts w:eastAsia="PMingLiU"/>
                 <w:sz w:val="22"/>
                 <w:lang w:eastAsia="zh-TW"/>
               </w:rPr>
@@ -4515,6 +4689,7 @@
             </w:pPr>
             <w:r>
               <w:rPr>
+                <w:rFonts w:eastAsia="PMingLiU"/>
                 <w:sz w:val="22"/>
                 <w:lang w:eastAsia="zh-TW"/>
               </w:rPr>
@@ -4543,6 +4718,7 @@
             </w:pPr>
             <w:r>
               <w:rPr>
+                <w:rFonts w:eastAsia="PMingLiU"/>
                 <w:sz w:val="22"/>
                 <w:lang w:eastAsia="zh-TW"/>
               </w:rPr>
@@ -4573,7 +4749,9 @@
             </w:pPr>
             <w:r>
               <w:rPr>
-                <w:sz w:val="22"/>
+                <w:rFonts w:eastAsia="PMingLiU"/>
+                <w:sz w:val="22"/>
+                <w:lang w:eastAsia="zh-TW"/>
               </w:rPr>
               <w:t>0.559</w:t>
             </w:r>
@@ -4599,7 +4777,9 @@
             </w:pPr>
             <w:r>
               <w:rPr>
-                <w:sz w:val="22"/>
+                <w:rFonts w:eastAsia="PMingLiU"/>
+                <w:sz w:val="22"/>
+                <w:lang w:eastAsia="zh-TW"/>
               </w:rPr>
               <w:t>0.624</w:t>
             </w:r>
@@ -4626,6 +4806,7 @@
             </w:pPr>
             <w:r>
               <w:rPr>
+                <w:rFonts w:eastAsia="PMingLiU"/>
                 <w:sz w:val="22"/>
                 <w:lang w:eastAsia="zh-TW"/>
               </w:rPr>
@@ -4655,14 +4836,14 @@
               <w:wordWrap w:val="0"/>
               <w:jc w:val="right"/>
               <w:rPr>
-                <w:color w:val="FF0000"/>
-                <w:sz w:val="22"/>
-              </w:rPr>
-            </w:pPr>
-            <w:r>
-              <w:rPr>
-                <w:color w:val="FF0000"/>
-                <w:sz w:val="22"/>
+                <w:sz w:val="22"/>
+              </w:rPr>
+            </w:pPr>
+            <w:r>
+              <w:rPr>
+                <w:rFonts w:eastAsia="PMingLiU"/>
+                <w:sz w:val="22"/>
+                <w:lang w:eastAsia="zh-TW"/>
               </w:rPr>
               <w:t>Car Forum</w:t>
             </w:r>
@@ -4692,7 +4873,9 @@
             </w:pPr>
             <w:r>
               <w:rPr>
-                <w:sz w:val="22"/>
+                <w:rFonts w:eastAsia="PMingLiU"/>
+                <w:sz w:val="22"/>
+                <w:lang w:eastAsia="zh-TW"/>
               </w:rPr>
               <w:t>257</w:t>
             </w:r>
@@ -4717,7 +4900,9 @@
             </w:pPr>
             <w:r>
               <w:rPr>
-                <w:sz w:val="22"/>
+                <w:rFonts w:eastAsia="PMingLiU"/>
+                <w:sz w:val="22"/>
+                <w:lang w:eastAsia="zh-TW"/>
               </w:rPr>
               <w:t>45.60</w:t>
             </w:r>
@@ -4741,21 +4926,11 @@
             </w:pPr>
             <w:r>
               <w:rPr>
-                <w:sz w:val="22"/>
-              </w:rPr>
-              <w:t>11</w:t>
-            </w:r>
-            <w:r>
-              <w:rPr>
-                <w:sz w:val="22"/>
-              </w:rPr>
-              <w:t>,</w:t>
-            </w:r>
-            <w:r>
-              <w:rPr>
-                <w:sz w:val="22"/>
-              </w:rPr>
-              <w:t>720</w:t>
+                <w:rFonts w:eastAsia="PMingLiU"/>
+                <w:sz w:val="22"/>
+                <w:lang w:eastAsia="zh-TW"/>
+              </w:rPr>
+              <w:t>11,720</w:t>
             </w:r>
           </w:p>
         </w:tc>
@@ -4781,7 +4956,9 @@
             </w:pPr>
             <w:r>
               <w:rPr>
-                <w:sz w:val="22"/>
+                <w:rFonts w:eastAsia="PMingLiU"/>
+                <w:sz w:val="22"/>
+                <w:lang w:eastAsia="zh-TW"/>
               </w:rPr>
               <w:t>1.039</w:t>
             </w:r>
@@ -4806,7 +4983,9 @@
             </w:pPr>
             <w:r>
               <w:rPr>
-                <w:sz w:val="22"/>
+                <w:rFonts w:eastAsia="PMingLiU"/>
+                <w:sz w:val="22"/>
+                <w:lang w:eastAsia="zh-TW"/>
               </w:rPr>
               <w:t>0.821</w:t>
             </w:r>
@@ -4831,7 +5010,9 @@
             </w:pPr>
             <w:r>
               <w:rPr>
-                <w:sz w:val="22"/>
+                <w:rFonts w:eastAsia="PMingLiU"/>
+                <w:sz w:val="22"/>
+                <w:lang w:eastAsia="zh-TW"/>
               </w:rPr>
               <w:t>0.396</w:t>
             </w:r>
@@ -4859,7 +5040,9 @@
             </w:pPr>
             <w:r>
               <w:rPr>
-                <w:sz w:val="22"/>
+                <w:rFonts w:eastAsia="PMingLiU"/>
+                <w:sz w:val="22"/>
+                <w:lang w:eastAsia="zh-TW"/>
               </w:rPr>
               <w:t>0.766</w:t>
             </w:r>
@@ -4884,7 +5067,9 @@
             </w:pPr>
             <w:r>
               <w:rPr>
-                <w:sz w:val="22"/>
+                <w:rFonts w:eastAsia="PMingLiU"/>
+                <w:sz w:val="22"/>
+                <w:lang w:eastAsia="zh-TW"/>
               </w:rPr>
               <w:t>0.692</w:t>
             </w:r>
@@ -4909,7 +5094,9 @@
             </w:pPr>
             <w:r>
               <w:rPr>
-                <w:sz w:val="22"/>
+                <w:rFonts w:eastAsia="PMingLiU"/>
+                <w:sz w:val="22"/>
+                <w:lang w:eastAsia="zh-TW"/>
               </w:rPr>
               <w:t>0.083</w:t>
             </w:r>
@@ -4937,14 +5124,14 @@
               <w:wordWrap w:val="0"/>
               <w:jc w:val="right"/>
               <w:rPr>
-                <w:color w:val="FF0000"/>
-                <w:sz w:val="22"/>
-              </w:rPr>
-            </w:pPr>
-            <w:r>
-              <w:rPr>
-                <w:color w:val="FF0000"/>
-                <w:sz w:val="22"/>
+                <w:sz w:val="22"/>
+              </w:rPr>
+            </w:pPr>
+            <w:r>
+              <w:rPr>
+                <w:rFonts w:eastAsia="PMingLiU"/>
+                <w:sz w:val="22"/>
+                <w:lang w:eastAsia="zh-TW"/>
               </w:rPr>
               <w:t>Computer Review</w:t>
             </w:r>
@@ -4974,7 +5161,9 @@
             </w:pPr>
             <w:r>
               <w:rPr>
-                <w:sz w:val="22"/>
+                <w:rFonts w:eastAsia="PMingLiU"/>
+                <w:sz w:val="22"/>
+                <w:lang w:eastAsia="zh-TW"/>
               </w:rPr>
               <w:t>183</w:t>
             </w:r>
@@ -4999,7 +5188,9 @@
             </w:pPr>
             <w:r>
               <w:rPr>
-                <w:sz w:val="22"/>
+                <w:rFonts w:eastAsia="PMingLiU"/>
+                <w:sz w:val="22"/>
+                <w:lang w:eastAsia="zh-TW"/>
               </w:rPr>
               <w:t>26.49</w:t>
             </w:r>
@@ -5023,21 +5214,11 @@
             </w:pPr>
             <w:r>
               <w:rPr>
-                <w:sz w:val="22"/>
-              </w:rPr>
-              <w:t>4</w:t>
-            </w:r>
-            <w:r>
-              <w:rPr>
-                <w:sz w:val="22"/>
-              </w:rPr>
-              <w:t>,</w:t>
-            </w:r>
-            <w:r>
-              <w:rPr>
-                <w:sz w:val="22"/>
-              </w:rPr>
-              <w:t>847</w:t>
+                <w:rFonts w:eastAsia="PMingLiU"/>
+                <w:sz w:val="22"/>
+                <w:lang w:eastAsia="zh-TW"/>
+              </w:rPr>
+              <w:t>4,847</w:t>
             </w:r>
           </w:p>
         </w:tc>
@@ -5063,7 +5244,9 @@
             </w:pPr>
             <w:r>
               <w:rPr>
-                <w:sz w:val="22"/>
+                <w:rFonts w:eastAsia="PMingLiU"/>
+                <w:sz w:val="22"/>
+                <w:lang w:eastAsia="zh-TW"/>
               </w:rPr>
               <w:t>1.427</w:t>
             </w:r>
@@ -5088,7 +5271,9 @@
             </w:pPr>
             <w:r>
               <w:rPr>
-                <w:sz w:val="22"/>
+                <w:rFonts w:eastAsia="PMingLiU"/>
+                <w:sz w:val="22"/>
+                <w:lang w:eastAsia="zh-TW"/>
               </w:rPr>
               <w:t>0.958</w:t>
             </w:r>
@@ -5113,7 +5298,9 @@
             </w:pPr>
             <w:r>
               <w:rPr>
-                <w:sz w:val="22"/>
+                <w:rFonts w:eastAsia="PMingLiU"/>
+                <w:sz w:val="22"/>
+                <w:lang w:eastAsia="zh-TW"/>
               </w:rPr>
               <w:t>0.550</w:t>
             </w:r>
@@ -5141,7 +5328,9 @@
             </w:pPr>
             <w:r>
               <w:rPr>
-                <w:sz w:val="22"/>
+                <w:rFonts w:eastAsia="PMingLiU"/>
+                <w:sz w:val="22"/>
+                <w:lang w:eastAsia="zh-TW"/>
               </w:rPr>
               <w:t>1.900</w:t>
             </w:r>
@@ -5166,7 +5355,9 @@
             </w:pPr>
             <w:r>
               <w:rPr>
-                <w:sz w:val="22"/>
+                <w:rFonts w:eastAsia="PMingLiU"/>
+                <w:sz w:val="22"/>
+                <w:lang w:eastAsia="zh-TW"/>
               </w:rPr>
               <w:t>1.060</w:t>
             </w:r>
@@ -5191,7 +5382,9 @@
             </w:pPr>
             <w:r>
               <w:rPr>
-                <w:sz w:val="22"/>
+                <w:rFonts w:eastAsia="PMingLiU"/>
+                <w:sz w:val="22"/>
+                <w:lang w:eastAsia="zh-TW"/>
               </w:rPr>
               <w:t>0.051</w:t>
             </w:r>
@@ -5219,14 +5412,14 @@
               <w:wordWrap w:val="0"/>
               <w:jc w:val="right"/>
               <w:rPr>
-                <w:color w:val="FF0000"/>
-                <w:sz w:val="22"/>
-              </w:rPr>
-            </w:pPr>
-            <w:r>
-              <w:rPr>
-                <w:color w:val="FF0000"/>
-                <w:sz w:val="22"/>
+                <w:sz w:val="22"/>
+              </w:rPr>
+            </w:pPr>
+            <w:r>
+              <w:rPr>
+                <w:rFonts w:eastAsia="PMingLiU"/>
+                <w:sz w:val="22"/>
+                <w:lang w:eastAsia="zh-TW"/>
               </w:rPr>
               <w:t>Hotel Review</w:t>
             </w:r>
@@ -5256,7 +5449,9 @@
             </w:pPr>
             <w:r>
               <w:rPr>
-                <w:sz w:val="22"/>
+                <w:rFonts w:eastAsia="PMingLiU"/>
+                <w:sz w:val="22"/>
+                <w:lang w:eastAsia="zh-TW"/>
               </w:rPr>
               <w:t>301</w:t>
             </w:r>
@@ -5281,7 +5476,9 @@
             </w:pPr>
             <w:r>
               <w:rPr>
-                <w:sz w:val="22"/>
+                <w:rFonts w:eastAsia="PMingLiU"/>
+                <w:sz w:val="22"/>
+                <w:lang w:eastAsia="zh-TW"/>
               </w:rPr>
               <w:t>21.93</w:t>
             </w:r>
@@ -5305,21 +5502,11 @@
             </w:pPr>
             <w:r>
               <w:rPr>
-                <w:sz w:val="22"/>
-              </w:rPr>
-              <w:t>6</w:t>
-            </w:r>
-            <w:r>
-              <w:rPr>
-                <w:sz w:val="22"/>
-              </w:rPr>
-              <w:t>,</w:t>
-            </w:r>
-            <w:r>
-              <w:rPr>
-                <w:sz w:val="22"/>
-              </w:rPr>
-              <w:t>601</w:t>
+                <w:rFonts w:eastAsia="PMingLiU"/>
+                <w:sz w:val="22"/>
+                <w:lang w:eastAsia="zh-TW"/>
+              </w:rPr>
+              <w:t>6,601</w:t>
             </w:r>
           </w:p>
         </w:tc>
@@ -5345,7 +5532,9 @@
             </w:pPr>
             <w:r>
               <w:rPr>
-                <w:sz w:val="22"/>
+                <w:rFonts w:eastAsia="PMingLiU"/>
+                <w:sz w:val="22"/>
+                <w:lang w:eastAsia="zh-TW"/>
               </w:rPr>
               <w:t>2.095</w:t>
             </w:r>
@@ -5370,7 +5559,9 @@
             </w:pPr>
             <w:r>
               <w:rPr>
-                <w:sz w:val="22"/>
+                <w:rFonts w:eastAsia="PMingLiU"/>
+                <w:sz w:val="22"/>
+                <w:lang w:eastAsia="zh-TW"/>
               </w:rPr>
               <w:t>1.251</w:t>
             </w:r>
@@ -5395,7 +5586,9 @@
             </w:pPr>
             <w:r>
               <w:rPr>
-                <w:sz w:val="22"/>
+                <w:rFonts w:eastAsia="PMingLiU"/>
+                <w:sz w:val="22"/>
+                <w:lang w:eastAsia="zh-TW"/>
               </w:rPr>
               <w:t>0.605</w:t>
             </w:r>
@@ -5423,7 +5616,9 @@
             </w:pPr>
             <w:r>
               <w:rPr>
-                <w:sz w:val="22"/>
+                <w:rFonts w:eastAsia="PMingLiU"/>
+                <w:sz w:val="22"/>
+                <w:lang w:eastAsia="zh-TW"/>
               </w:rPr>
               <w:t>0.981</w:t>
             </w:r>
@@ -5448,7 +5643,9 @@
             </w:pPr>
             <w:r>
               <w:rPr>
-                <w:sz w:val="22"/>
+                <w:rFonts w:eastAsia="PMingLiU"/>
+                <w:sz w:val="22"/>
+                <w:lang w:eastAsia="zh-TW"/>
               </w:rPr>
               <w:t>0.815</w:t>
             </w:r>
@@ -5473,7 +5670,9 @@
             </w:pPr>
             <w:r>
               <w:rPr>
-                <w:sz w:val="22"/>
+                <w:rFonts w:eastAsia="PMingLiU"/>
+                <w:sz w:val="22"/>
+                <w:lang w:eastAsia="zh-TW"/>
               </w:rPr>
               <w:t>0.291</w:t>
             </w:r>
@@ -5501,14 +5700,14 @@
               <w:wordWrap w:val="0"/>
               <w:jc w:val="right"/>
               <w:rPr>
-                <w:color w:val="FF0000"/>
-                <w:sz w:val="22"/>
-              </w:rPr>
-            </w:pPr>
-            <w:r>
-              <w:rPr>
-                <w:color w:val="FF0000"/>
-                <w:sz w:val="22"/>
+                <w:sz w:val="22"/>
+              </w:rPr>
+            </w:pPr>
+            <w:r>
+              <w:rPr>
+                <w:rFonts w:eastAsia="PMingLiU"/>
+                <w:sz w:val="22"/>
+                <w:lang w:eastAsia="zh-TW"/>
               </w:rPr>
               <w:t>News Article</w:t>
             </w:r>
@@ -5538,7 +5737,9 @@
             </w:pPr>
             <w:r>
               <w:rPr>
-                <w:sz w:val="22"/>
+                <w:rFonts w:eastAsia="PMingLiU"/>
+                <w:sz w:val="22"/>
+                <w:lang w:eastAsia="zh-TW"/>
               </w:rPr>
               <w:t>542</w:t>
             </w:r>
@@ -5563,7 +5764,9 @@
             </w:pPr>
             <w:r>
               <w:rPr>
-                <w:sz w:val="22"/>
+                <w:rFonts w:eastAsia="PMingLiU"/>
+                <w:sz w:val="22"/>
+                <w:lang w:eastAsia="zh-TW"/>
               </w:rPr>
               <w:t>36.75</w:t>
             </w:r>
@@ -5587,21 +5790,11 @@
             </w:pPr>
             <w:r>
               <w:rPr>
-                <w:sz w:val="22"/>
-              </w:rPr>
-              <w:t>19</w:t>
-            </w:r>
-            <w:r>
-              <w:rPr>
-                <w:sz w:val="22"/>
-              </w:rPr>
-              <w:t>,</w:t>
-            </w:r>
-            <w:r>
-              <w:rPr>
-                <w:sz w:val="22"/>
-              </w:rPr>
-              <w:t>919</w:t>
+                <w:rFonts w:eastAsia="PMingLiU"/>
+                <w:sz w:val="22"/>
+                <w:lang w:eastAsia="zh-TW"/>
+              </w:rPr>
+              <w:t>19,919</w:t>
             </w:r>
           </w:p>
         </w:tc>
@@ -5627,7 +5820,9 @@
             </w:pPr>
             <w:r>
               <w:rPr>
-                <w:sz w:val="22"/>
+                <w:rFonts w:eastAsia="PMingLiU"/>
+                <w:sz w:val="22"/>
+                <w:lang w:eastAsia="zh-TW"/>
               </w:rPr>
               <w:t>1.243</w:t>
             </w:r>
@@ -5652,7 +5847,9 @@
             </w:pPr>
             <w:r>
               <w:rPr>
-                <w:sz w:val="22"/>
+                <w:rFonts w:eastAsia="PMingLiU"/>
+                <w:sz w:val="22"/>
+                <w:lang w:eastAsia="zh-TW"/>
               </w:rPr>
               <w:t>0.904</w:t>
             </w:r>
@@ -5677,7 +5874,9 @@
             </w:pPr>
             <w:r>
               <w:rPr>
-                <w:sz w:val="22"/>
+                <w:rFonts w:eastAsia="PMingLiU"/>
+                <w:sz w:val="22"/>
+                <w:lang w:eastAsia="zh-TW"/>
               </w:rPr>
               <w:t>0.645</w:t>
             </w:r>
@@ -5705,7 +5904,9 @@
             </w:pPr>
             <w:r>
               <w:rPr>
-                <w:sz w:val="22"/>
+                <w:rFonts w:eastAsia="PMingLiU"/>
+                <w:sz w:val="22"/>
+                <w:lang w:eastAsia="zh-TW"/>
               </w:rPr>
               <w:t>0.709</w:t>
             </w:r>
@@ -5730,7 +5931,9 @@
             </w:pPr>
             <w:r>
               <w:rPr>
-                <w:sz w:val="22"/>
+                <w:rFonts w:eastAsia="PMingLiU"/>
+                <w:sz w:val="22"/>
+                <w:lang w:eastAsia="zh-TW"/>
               </w:rPr>
               <w:t>0.680</w:t>
             </w:r>
@@ -5755,7 +5958,9 @@
             </w:pPr>
             <w:r>
               <w:rPr>
-                <w:sz w:val="22"/>
+                <w:rFonts w:eastAsia="PMingLiU"/>
+                <w:sz w:val="22"/>
+                <w:lang w:eastAsia="zh-TW"/>
               </w:rPr>
               <w:t>0.205</w:t>
             </w:r>
@@ -5786,14 +5991,14 @@
               <w:wordWrap w:val="0"/>
               <w:jc w:val="right"/>
               <w:rPr>
-                <w:color w:val="FF0000"/>
-                <w:sz w:val="22"/>
-              </w:rPr>
-            </w:pPr>
-            <w:r>
-              <w:rPr>
-                <w:color w:val="FF0000"/>
-                <w:sz w:val="22"/>
+                <w:sz w:val="22"/>
+              </w:rPr>
+            </w:pPr>
+            <w:r>
+              <w:rPr>
+                <w:rFonts w:eastAsia="PMingLiU"/>
+                <w:sz w:val="22"/>
+                <w:lang w:eastAsia="zh-TW"/>
               </w:rPr>
               <w:t>Politics Forum</w:t>
             </w:r>
@@ -5823,7 +6028,9 @@
             </w:pPr>
             <w:r>
               <w:rPr>
-                <w:sz w:val="22"/>
+                <w:rFonts w:eastAsia="PMingLiU"/>
+                <w:sz w:val="22"/>
+                <w:lang w:eastAsia="zh-TW"/>
               </w:rPr>
               <w:t>439</w:t>
             </w:r>
@@ -5848,7 +6055,9 @@
             </w:pPr>
             <w:r>
               <w:rPr>
-                <w:sz w:val="22"/>
+                <w:rFonts w:eastAsia="PMingLiU"/>
+                <w:sz w:val="22"/>
+                <w:lang w:eastAsia="zh-TW"/>
               </w:rPr>
               <w:t>32.39</w:t>
             </w:r>
@@ -5872,23 +6081,11 @@
             </w:pPr>
             <w:r>
               <w:rPr>
-                <w:sz w:val="22"/>
-              </w:rPr>
-              <w:t>14</w:t>
-            </w:r>
-            <w:r>
-              <w:rPr>
-                <w:sz w:val="22"/>
-              </w:rPr>
-              <w:t>,</w:t>
-            </w:r>
-            <w:bookmarkStart w:id="0" w:name="_GoBack"/>
-            <w:bookmarkEnd w:id="0"/>
-            <w:r>
-              <w:rPr>
-                <w:sz w:val="22"/>
-              </w:rPr>
-              <w:t>219</w:t>
+                <w:rFonts w:eastAsia="PMingLiU"/>
+                <w:sz w:val="22"/>
+                <w:lang w:eastAsia="zh-TW"/>
+              </w:rPr>
+              <w:t>14,219</w:t>
             </w:r>
           </w:p>
         </w:tc>
@@ -5914,7 +6111,9 @@
             </w:pPr>
             <w:r>
               <w:rPr>
-                <w:sz w:val="22"/>
+                <w:rFonts w:eastAsia="PMingLiU"/>
+                <w:sz w:val="22"/>
+                <w:lang w:eastAsia="zh-TW"/>
               </w:rPr>
               <w:t>1.017</w:t>
             </w:r>
@@ -5939,7 +6138,9 @@
             </w:pPr>
             <w:r>
               <w:rPr>
-                <w:sz w:val="22"/>
+                <w:rFonts w:eastAsia="PMingLiU"/>
+                <w:sz w:val="22"/>
+                <w:lang w:eastAsia="zh-TW"/>
               </w:rPr>
               <w:t>0.816</w:t>
             </w:r>
@@ -5964,7 +6165,9 @@
             </w:pPr>
             <w:r>
               <w:rPr>
-                <w:sz w:val="22"/>
+                <w:rFonts w:eastAsia="PMingLiU"/>
+                <w:sz w:val="22"/>
+                <w:lang w:eastAsia="zh-TW"/>
               </w:rPr>
               <w:t>0.524</w:t>
             </w:r>
@@ -5992,7 +6195,9 @@
             </w:pPr>
             <w:r>
               <w:rPr>
-                <w:sz w:val="22"/>
+                <w:rFonts w:eastAsia="PMingLiU"/>
+                <w:sz w:val="22"/>
+                <w:lang w:eastAsia="zh-TW"/>
               </w:rPr>
               <w:t>0.854</w:t>
             </w:r>
@@ -6017,7 +6222,9 @@
             </w:pPr>
             <w:r>
               <w:rPr>
-                <w:sz w:val="22"/>
+                <w:rFonts w:eastAsia="PMingLiU"/>
+                <w:sz w:val="22"/>
+                <w:lang w:eastAsia="zh-TW"/>
               </w:rPr>
               <w:t>0.760</w:t>
             </w:r>
@@ -6042,7 +6249,9 @@
             </w:pPr>
             <w:r>
               <w:rPr>
-                <w:sz w:val="22"/>
+                <w:rFonts w:eastAsia="PMingLiU"/>
+                <w:sz w:val="22"/>
+                <w:lang w:eastAsia="zh-TW"/>
               </w:rPr>
               <w:t>0.290</w:t>
             </w:r>
@@ -6054,8 +6263,18 @@
       <w:pPr>
         <w:rPr>
           <w:b/>
+          <w:color w:val="C00000"/>
         </w:rPr>
       </w:pPr>
+      <w:r>
+        <w:rPr>
+          <w:rFonts w:hint="eastAsia"/>
+          <w:b/>
+          <w:color w:val="C00000"/>
+          <w:lang w:eastAsia="zh-TW"/>
+        </w:rPr>
+        <w:t>更新後的資料</w:t>
+      </w:r>
     </w:p>
     <w:sectPr>
       <w:pgSz w:w="11906" w:h="16838"/>
@@ -6065,6 +6284,44 @@
     </w:sectPr>
   </w:body>
 </w:document>
+</file>
+
+<file path=word/endnotes.xml><?xml version="1.0" encoding="utf-8"?>
+<w:endnotes xmlns:wpc="http://schemas.microsoft.com/office/word/2010/wordprocessingCanvas" xmlns:cx="http://schemas.microsoft.com/office/drawing/2014/chartex" xmlns:cx1="http://schemas.microsoft.com/office/drawing/2015/9/8/chartex" xmlns:cx2="http://schemas.microsoft.com/office/drawing/2015/10/21/chartex" xmlns:mc="http://schemas.openxmlformats.org/markup-compatibility/2006" xmlns:o="urn:schemas-microsoft-com:office:office" xmlns:r="http://schemas.openxmlformats.org/officeDocument/2006/relationships" xmlns:m="http://schemas.openxmlformats.org/officeDocument/2006/math" xmlns:v="urn:schemas-microsoft-com:vml" xmlns:wp14="http://schemas.microsoft.com/office/word/2010/wordprocessingDrawing" xmlns:wp="http://schemas.openxmlformats.org/drawingml/2006/wordprocessingDrawing" xmlns:w10="urn:schemas-microsoft-com:office:word" xmlns:w="http://schemas.openxmlformats.org/wordprocessingml/2006/main" xmlns:w14="http://schemas.microsoft.com/office/word/2010/wordml" xmlns:w15="http://schemas.microsoft.com/office/word/2012/wordml" xmlns:w16se="http://schemas.microsoft.com/office/word/2015/wordml/symex" xmlns:wpg="http://schemas.microsoft.com/office/word/2010/wordprocessingGroup" xmlns:wpi="http://schemas.microsoft.com/office/word/2010/wordprocessingInk" xmlns:wne="http://schemas.microsoft.com/office/word/2006/wordml" xmlns:wps="http://schemas.microsoft.com/office/word/2010/wordprocessingShape" mc:Ignorable="w14 w15 w16se wp14">
+  <w:endnote w:type="separator" w:id="-1">
+    <w:p>
+      <w:r>
+        <w:separator/>
+      </w:r>
+    </w:p>
+  </w:endnote>
+  <w:endnote w:type="continuationSeparator" w:id="0">
+    <w:p>
+      <w:r>
+        <w:continuationSeparator/>
+      </w:r>
+    </w:p>
+  </w:endnote>
+</w:endnotes>
+</file>
+
+<file path=word/footnotes.xml><?xml version="1.0" encoding="utf-8"?>
+<w:footnotes xmlns:wpc="http://schemas.microsoft.com/office/word/2010/wordprocessingCanvas" xmlns:cx="http://schemas.microsoft.com/office/drawing/2014/chartex" xmlns:cx1="http://schemas.microsoft.com/office/drawing/2015/9/8/chartex" xmlns:cx2="http://schemas.microsoft.com/office/drawing/2015/10/21/chartex" xmlns:mc="http://schemas.openxmlformats.org/markup-compatibility/2006" xmlns:o="urn:schemas-microsoft-com:office:office" xmlns:r="http://schemas.openxmlformats.org/officeDocument/2006/relationships" xmlns:m="http://schemas.openxmlformats.org/officeDocument/2006/math" xmlns:v="urn:schemas-microsoft-com:vml" xmlns:wp14="http://schemas.microsoft.com/office/word/2010/wordprocessingDrawing" xmlns:wp="http://schemas.openxmlformats.org/drawingml/2006/wordprocessingDrawing" xmlns:w10="urn:schemas-microsoft-com:office:word" xmlns:w="http://schemas.openxmlformats.org/wordprocessingml/2006/main" xmlns:w14="http://schemas.microsoft.com/office/word/2010/wordml" xmlns:w15="http://schemas.microsoft.com/office/word/2012/wordml" xmlns:w16se="http://schemas.microsoft.com/office/word/2015/wordml/symex" xmlns:wpg="http://schemas.microsoft.com/office/word/2010/wordprocessingGroup" xmlns:wpi="http://schemas.microsoft.com/office/word/2010/wordprocessingInk" xmlns:wne="http://schemas.microsoft.com/office/word/2006/wordml" xmlns:wps="http://schemas.microsoft.com/office/word/2010/wordprocessingShape" mc:Ignorable="w14 w15 w16se wp14">
+  <w:footnote w:type="separator" w:id="-1">
+    <w:p>
+      <w:r>
+        <w:separator/>
+      </w:r>
+    </w:p>
+  </w:footnote>
+  <w:footnote w:type="continuationSeparator" w:id="0">
+    <w:p>
+      <w:r>
+        <w:continuationSeparator/>
+      </w:r>
+    </w:p>
+  </w:footnote>
+</w:footnotes>
 </file>
 
 <file path=word/styles.xml><?xml version="1.0" encoding="utf-8"?>
@@ -6490,6 +6747,71 @@
     <w:semiHidden/>
     <w:unhideWhenUsed/>
   </w:style>
+  <w:style w:type="paragraph" w:styleId="a3">
+    <w:name w:val="header"/>
+    <w:basedOn w:val="a"/>
+    <w:link w:val="a4"/>
+    <w:uiPriority w:val="99"/>
+    <w:unhideWhenUsed/>
+    <w:rsid w:val="004745AF"/>
+    <w:pPr>
+      <w:pBdr>
+        <w:bottom w:val="single" w:sz="6" w:space="1" w:color="auto"/>
+      </w:pBdr>
+      <w:tabs>
+        <w:tab w:val="center" w:pos="4153"/>
+        <w:tab w:val="right" w:pos="8306"/>
+      </w:tabs>
+      <w:snapToGrid w:val="0"/>
+      <w:jc w:val="center"/>
+    </w:pPr>
+    <w:rPr>
+      <w:sz w:val="18"/>
+      <w:szCs w:val="18"/>
+    </w:rPr>
+  </w:style>
+  <w:style w:type="character" w:customStyle="1" w:styleId="a4">
+    <w:name w:val="页眉 字符"/>
+    <w:basedOn w:val="a0"/>
+    <w:link w:val="a3"/>
+    <w:uiPriority w:val="99"/>
+    <w:rsid w:val="004745AF"/>
+    <w:rPr>
+      <w:sz w:val="18"/>
+      <w:szCs w:val="18"/>
+    </w:rPr>
+  </w:style>
+  <w:style w:type="paragraph" w:styleId="a5">
+    <w:name w:val="footer"/>
+    <w:basedOn w:val="a"/>
+    <w:link w:val="a6"/>
+    <w:uiPriority w:val="99"/>
+    <w:unhideWhenUsed/>
+    <w:rsid w:val="004745AF"/>
+    <w:pPr>
+      <w:tabs>
+        <w:tab w:val="center" w:pos="4153"/>
+        <w:tab w:val="right" w:pos="8306"/>
+      </w:tabs>
+      <w:snapToGrid w:val="0"/>
+      <w:jc w:val="left"/>
+    </w:pPr>
+    <w:rPr>
+      <w:sz w:val="18"/>
+      <w:szCs w:val="18"/>
+    </w:rPr>
+  </w:style>
+  <w:style w:type="character" w:customStyle="1" w:styleId="a6">
+    <w:name w:val="页脚 字符"/>
+    <w:basedOn w:val="a0"/>
+    <w:link w:val="a5"/>
+    <w:uiPriority w:val="99"/>
+    <w:rsid w:val="004745AF"/>
+    <w:rPr>
+      <w:sz w:val="18"/>
+      <w:szCs w:val="18"/>
+    </w:rPr>
+  </w:style>
 </w:styles>
 </file>
 
